--- a/HW7/hw7-B113040056-Reportdocx.docx
+++ b/HW7/hw7-B113040056-Reportdocx.docx
@@ -156,14 +156,12 @@
         </w:rPr>
         <w:t xml:space="preserve">Boost </w:t>
       </w:r>
-      <w:proofErr w:type="spellStart"/>
       <w:r>
         <w:rPr>
           <w:rFonts w:ascii="Times New Roman" w:hAnsi="Times New Roman" w:cs="Times New Roman"/>
         </w:rPr>
         <w:t>ClockUp</w:t>
       </w:r>
-      <w:proofErr w:type="spellEnd"/>
       <w:r>
         <w:rPr>
           <w:rFonts w:ascii="Times New Roman" w:hAnsi="Times New Roman" w:cs="Times New Roman"/>
@@ -12247,7 +12245,17 @@
           <w:sz w:val="32"/>
           <w:szCs w:val="32"/>
         </w:rPr>
-        <w:t>Quick Sort</w:t>
+        <w:t xml:space="preserve">Radix </w:t>
+      </w:r>
+      <w:r>
+        <w:rPr>
+          <w:rFonts w:ascii="Times New Roman" w:hAnsi="Times New Roman" w:cs="Times New Roman"/>
+          <w:b/>
+          <w:bCs w:val="0"/>
+          <w:sz w:val="32"/>
+          <w:szCs w:val="32"/>
+        </w:rPr>
+        <w:t>Sort</w:t>
       </w:r>
       <w:r>
         <w:rPr>
@@ -12803,7 +12811,7 @@
           <w:p>
             <w:pPr>
               <w:spacing w:after="0" w:line="240" w:lineRule="auto"/>
-              <w:jc w:val="right"/>
+              <w:jc w:val="center"/>
               <w:rPr>
                 <w:rFonts w:ascii="Times New Roman" w:eastAsia="Times New Roman" w:hAnsi="Times New Roman" w:cs="Times New Roman"/>
                 <w:bCs w:val="0"/>
@@ -12865,212 +12873,294 @@
                 <w:szCs w:val="18"/>
                 <w14:ligatures w14:val="none"/>
               </w:rPr>
-              <w:t>0.000009</w:t>
-            </w:r>
-          </w:p>
-        </w:tc>
-        <w:tc>
-          <w:tcPr>
-            <w:tcW w:w="960" w:type="dxa"/>
-            <w:tcBorders>
-              <w:top w:val="single" w:sz="4" w:space="0" w:color="4472C4"/>
-              <w:left w:val="single" w:sz="4" w:space="0" w:color="4472C4"/>
-              <w:bottom w:val="single" w:sz="8" w:space="0" w:color="auto"/>
-              <w:right w:val="single" w:sz="8" w:space="0" w:color="auto"/>
-            </w:tcBorders>
-            <w:shd w:val="clear" w:color="D9E1F2" w:fill="D9E1F2"/>
-            <w:vAlign w:val="center"/>
-            <w:hideMark/>
-          </w:tcPr>
-          <w:p>
-            <w:pPr>
-              <w:spacing w:after="0" w:line="240" w:lineRule="auto"/>
-              <w:jc w:val="center"/>
-              <w:rPr>
-                <w:rFonts w:ascii="Times New Roman" w:eastAsia="Times New Roman" w:hAnsi="Times New Roman" w:cs="Times New Roman"/>
-                <w:bCs w:val="0"/>
-                <w:color w:val="000000"/>
-                <w:kern w:val="0"/>
-                <w:sz w:val="18"/>
-                <w:szCs w:val="18"/>
-                <w14:ligatures w14:val="none"/>
-              </w:rPr>
-            </w:pPr>
-            <w:r>
-              <w:rPr>
-                <w:rFonts w:ascii="Times New Roman" w:eastAsia="Times New Roman" w:hAnsi="Times New Roman" w:cs="Times New Roman"/>
-                <w:bCs w:val="0"/>
-                <w:color w:val="000000"/>
-                <w:kern w:val="0"/>
-                <w:sz w:val="18"/>
-                <w:szCs w:val="18"/>
-                <w14:ligatures w14:val="none"/>
-              </w:rPr>
-              <w:t>0.000007</w:t>
-            </w:r>
-          </w:p>
-        </w:tc>
-        <w:tc>
-          <w:tcPr>
-            <w:tcW w:w="960" w:type="dxa"/>
-            <w:tcBorders>
-              <w:top w:val="single" w:sz="4" w:space="0" w:color="4472C4"/>
-              <w:left w:val="single" w:sz="4" w:space="0" w:color="4472C4"/>
-              <w:bottom w:val="single" w:sz="8" w:space="0" w:color="auto"/>
-              <w:right w:val="single" w:sz="8" w:space="0" w:color="auto"/>
-            </w:tcBorders>
-            <w:shd w:val="clear" w:color="D9E1F2" w:fill="D9E1F2"/>
-            <w:vAlign w:val="center"/>
-            <w:hideMark/>
-          </w:tcPr>
-          <w:p>
-            <w:pPr>
-              <w:spacing w:after="0" w:line="240" w:lineRule="auto"/>
-              <w:jc w:val="center"/>
-              <w:rPr>
-                <w:rFonts w:ascii="Times New Roman" w:eastAsia="Times New Roman" w:hAnsi="Times New Roman" w:cs="Times New Roman"/>
-                <w:bCs w:val="0"/>
-                <w:color w:val="000000"/>
-                <w:kern w:val="0"/>
-                <w:sz w:val="18"/>
-                <w:szCs w:val="18"/>
-                <w14:ligatures w14:val="none"/>
-              </w:rPr>
-            </w:pPr>
-            <w:r>
-              <w:rPr>
-                <w:rFonts w:ascii="Times New Roman" w:eastAsia="Times New Roman" w:hAnsi="Times New Roman" w:cs="Times New Roman"/>
-                <w:bCs w:val="0"/>
-                <w:color w:val="000000"/>
-                <w:kern w:val="0"/>
-                <w:sz w:val="18"/>
-                <w:szCs w:val="18"/>
-                <w14:ligatures w14:val="none"/>
-              </w:rPr>
-              <w:t>0.000007</w:t>
-            </w:r>
-          </w:p>
-        </w:tc>
-        <w:tc>
-          <w:tcPr>
-            <w:tcW w:w="960" w:type="dxa"/>
-            <w:tcBorders>
-              <w:top w:val="single" w:sz="4" w:space="0" w:color="4472C4"/>
-              <w:left w:val="single" w:sz="4" w:space="0" w:color="4472C4"/>
-              <w:bottom w:val="single" w:sz="8" w:space="0" w:color="auto"/>
-              <w:right w:val="single" w:sz="8" w:space="0" w:color="auto"/>
-            </w:tcBorders>
-            <w:shd w:val="clear" w:color="D9E1F2" w:fill="D9E1F2"/>
-            <w:vAlign w:val="center"/>
-            <w:hideMark/>
-          </w:tcPr>
-          <w:p>
-            <w:pPr>
-              <w:spacing w:after="0" w:line="240" w:lineRule="auto"/>
-              <w:jc w:val="center"/>
-              <w:rPr>
-                <w:rFonts w:ascii="Times New Roman" w:eastAsia="Times New Roman" w:hAnsi="Times New Roman" w:cs="Times New Roman"/>
-                <w:bCs w:val="0"/>
-                <w:color w:val="000000"/>
-                <w:kern w:val="0"/>
-                <w:sz w:val="18"/>
-                <w:szCs w:val="18"/>
-                <w14:ligatures w14:val="none"/>
-              </w:rPr>
-            </w:pPr>
-            <w:r>
-              <w:rPr>
-                <w:rFonts w:ascii="Times New Roman" w:eastAsia="Times New Roman" w:hAnsi="Times New Roman" w:cs="Times New Roman"/>
-                <w:bCs w:val="0"/>
-                <w:color w:val="000000"/>
-                <w:kern w:val="0"/>
-                <w:sz w:val="18"/>
-                <w:szCs w:val="18"/>
-                <w14:ligatures w14:val="none"/>
-              </w:rPr>
-              <w:t>0.000005</w:t>
-            </w:r>
-          </w:p>
-        </w:tc>
-        <w:tc>
-          <w:tcPr>
-            <w:tcW w:w="960" w:type="dxa"/>
-            <w:tcBorders>
-              <w:top w:val="single" w:sz="4" w:space="0" w:color="4472C4"/>
-              <w:left w:val="single" w:sz="4" w:space="0" w:color="4472C4"/>
-              <w:bottom w:val="single" w:sz="8" w:space="0" w:color="auto"/>
-              <w:right w:val="single" w:sz="8" w:space="0" w:color="auto"/>
-            </w:tcBorders>
-            <w:shd w:val="clear" w:color="D9E1F2" w:fill="D9E1F2"/>
-            <w:vAlign w:val="center"/>
-            <w:hideMark/>
-          </w:tcPr>
-          <w:p>
-            <w:pPr>
-              <w:spacing w:after="0" w:line="240" w:lineRule="auto"/>
-              <w:jc w:val="center"/>
-              <w:rPr>
-                <w:rFonts w:ascii="Times New Roman" w:eastAsia="Times New Roman" w:hAnsi="Times New Roman" w:cs="Times New Roman"/>
-                <w:bCs w:val="0"/>
-                <w:color w:val="000000"/>
-                <w:kern w:val="0"/>
-                <w:sz w:val="18"/>
-                <w:szCs w:val="18"/>
-                <w14:ligatures w14:val="none"/>
-              </w:rPr>
-            </w:pPr>
-            <w:r>
-              <w:rPr>
-                <w:rFonts w:ascii="Times New Roman" w:eastAsia="Times New Roman" w:hAnsi="Times New Roman" w:cs="Times New Roman"/>
-                <w:bCs w:val="0"/>
-                <w:color w:val="000000"/>
-                <w:kern w:val="0"/>
-                <w:sz w:val="18"/>
-                <w:szCs w:val="18"/>
-                <w14:ligatures w14:val="none"/>
-              </w:rPr>
-              <w:t>0.000005</w:t>
-            </w:r>
-          </w:p>
-        </w:tc>
-        <w:tc>
-          <w:tcPr>
-            <w:tcW w:w="960" w:type="dxa"/>
-            <w:tcBorders>
-              <w:top w:val="single" w:sz="4" w:space="0" w:color="4472C4"/>
-              <w:left w:val="single" w:sz="4" w:space="0" w:color="4472C4"/>
-              <w:bottom w:val="single" w:sz="8" w:space="0" w:color="auto"/>
-              <w:right w:val="single" w:sz="8" w:space="0" w:color="auto"/>
-            </w:tcBorders>
-            <w:shd w:val="clear" w:color="D9E1F2" w:fill="D9E1F2"/>
-            <w:vAlign w:val="center"/>
-            <w:hideMark/>
-          </w:tcPr>
-          <w:p>
-            <w:pPr>
-              <w:spacing w:after="0" w:line="240" w:lineRule="auto"/>
-              <w:jc w:val="center"/>
-              <w:rPr>
-                <w:rFonts w:ascii="Times New Roman" w:eastAsia="Times New Roman" w:hAnsi="Times New Roman" w:cs="Times New Roman"/>
-                <w:bCs w:val="0"/>
-                <w:color w:val="000000"/>
-                <w:kern w:val="0"/>
-                <w:sz w:val="18"/>
-                <w:szCs w:val="18"/>
-                <w14:ligatures w14:val="none"/>
-              </w:rPr>
-            </w:pPr>
-            <w:r>
-              <w:rPr>
-                <w:rFonts w:ascii="Times New Roman" w:eastAsia="Times New Roman" w:hAnsi="Times New Roman" w:cs="Times New Roman"/>
-                <w:bCs w:val="0"/>
-                <w:color w:val="000000"/>
-                <w:kern w:val="0"/>
-                <w:sz w:val="18"/>
-                <w:szCs w:val="18"/>
-                <w14:ligatures w14:val="none"/>
-              </w:rPr>
-              <w:t>0.000006</w:t>
+              <w:t>0.000003</w:t>
+            </w:r>
+          </w:p>
+        </w:tc>
+        <w:tc>
+          <w:tcPr>
+            <w:tcW w:w="960" w:type="dxa"/>
+            <w:tcBorders>
+              <w:top w:val="single" w:sz="4" w:space="0" w:color="4472C4"/>
+              <w:left w:val="single" w:sz="4" w:space="0" w:color="4472C4"/>
+              <w:bottom w:val="single" w:sz="8" w:space="0" w:color="auto"/>
+              <w:right w:val="single" w:sz="8" w:space="0" w:color="auto"/>
+            </w:tcBorders>
+            <w:shd w:val="clear" w:color="D9E1F2" w:fill="D9E1F2"/>
+            <w:vAlign w:val="center"/>
+            <w:hideMark/>
+          </w:tcPr>
+          <w:p>
+            <w:pPr>
+              <w:spacing w:after="0" w:line="240" w:lineRule="auto"/>
+              <w:jc w:val="center"/>
+              <w:rPr>
+                <w:rFonts w:ascii="Times New Roman" w:eastAsia="Times New Roman" w:hAnsi="Times New Roman" w:cs="Times New Roman"/>
+                <w:bCs w:val="0"/>
+                <w:color w:val="000000"/>
+                <w:kern w:val="0"/>
+                <w:sz w:val="18"/>
+                <w:szCs w:val="18"/>
+                <w14:ligatures w14:val="none"/>
+              </w:rPr>
+            </w:pPr>
+            <w:r>
+              <w:rPr>
+                <w:rFonts w:ascii="Times New Roman" w:eastAsia="Times New Roman" w:hAnsi="Times New Roman" w:cs="Times New Roman"/>
+                <w:bCs w:val="0"/>
+                <w:color w:val="000000"/>
+                <w:kern w:val="0"/>
+                <w:sz w:val="18"/>
+                <w:szCs w:val="18"/>
+                <w14:ligatures w14:val="none"/>
+              </w:rPr>
+              <w:t>0.000003</w:t>
+            </w:r>
+          </w:p>
+        </w:tc>
+        <w:tc>
+          <w:tcPr>
+            <w:tcW w:w="960" w:type="dxa"/>
+            <w:tcBorders>
+              <w:top w:val="single" w:sz="4" w:space="0" w:color="4472C4"/>
+              <w:left w:val="single" w:sz="4" w:space="0" w:color="4472C4"/>
+              <w:bottom w:val="single" w:sz="8" w:space="0" w:color="auto"/>
+              <w:right w:val="single" w:sz="8" w:space="0" w:color="auto"/>
+            </w:tcBorders>
+            <w:shd w:val="clear" w:color="D9E1F2" w:fill="D9E1F2"/>
+            <w:vAlign w:val="center"/>
+            <w:hideMark/>
+          </w:tcPr>
+          <w:p>
+            <w:pPr>
+              <w:spacing w:after="0" w:line="240" w:lineRule="auto"/>
+              <w:jc w:val="center"/>
+              <w:rPr>
+                <w:rFonts w:ascii="Times New Roman" w:eastAsia="Times New Roman" w:hAnsi="Times New Roman" w:cs="Times New Roman"/>
+                <w:bCs w:val="0"/>
+                <w:color w:val="000000"/>
+                <w:kern w:val="0"/>
+                <w:sz w:val="18"/>
+                <w:szCs w:val="18"/>
+                <w14:ligatures w14:val="none"/>
+              </w:rPr>
+            </w:pPr>
+            <w:r>
+              <w:rPr>
+                <w:rFonts w:ascii="Times New Roman" w:eastAsia="Times New Roman" w:hAnsi="Times New Roman" w:cs="Times New Roman"/>
+                <w:bCs w:val="0"/>
+                <w:color w:val="000000"/>
+                <w:kern w:val="0"/>
+                <w:sz w:val="18"/>
+                <w:szCs w:val="18"/>
+                <w14:ligatures w14:val="none"/>
+              </w:rPr>
+              <w:t>0.000003</w:t>
+            </w:r>
+          </w:p>
+        </w:tc>
+        <w:tc>
+          <w:tcPr>
+            <w:tcW w:w="960" w:type="dxa"/>
+            <w:tcBorders>
+              <w:top w:val="single" w:sz="4" w:space="0" w:color="4472C4"/>
+              <w:left w:val="single" w:sz="4" w:space="0" w:color="4472C4"/>
+              <w:bottom w:val="single" w:sz="8" w:space="0" w:color="auto"/>
+              <w:right w:val="single" w:sz="8" w:space="0" w:color="auto"/>
+            </w:tcBorders>
+            <w:shd w:val="clear" w:color="D9E1F2" w:fill="D9E1F2"/>
+            <w:vAlign w:val="center"/>
+            <w:hideMark/>
+          </w:tcPr>
+          <w:p>
+            <w:pPr>
+              <w:spacing w:after="0" w:line="240" w:lineRule="auto"/>
+              <w:jc w:val="center"/>
+              <w:rPr>
+                <w:rFonts w:ascii="Times New Roman" w:eastAsia="Times New Roman" w:hAnsi="Times New Roman" w:cs="Times New Roman"/>
+                <w:bCs w:val="0"/>
+                <w:color w:val="000000"/>
+                <w:kern w:val="0"/>
+                <w:sz w:val="18"/>
+                <w:szCs w:val="18"/>
+                <w14:ligatures w14:val="none"/>
+              </w:rPr>
+            </w:pPr>
+            <w:r>
+              <w:rPr>
+                <w:rFonts w:ascii="Times New Roman" w:eastAsia="Times New Roman" w:hAnsi="Times New Roman" w:cs="Times New Roman"/>
+                <w:bCs w:val="0"/>
+                <w:color w:val="000000"/>
+                <w:kern w:val="0"/>
+                <w:sz w:val="18"/>
+                <w:szCs w:val="18"/>
+                <w14:ligatures w14:val="none"/>
+              </w:rPr>
+              <w:t>0.000003</w:t>
+            </w:r>
+          </w:p>
+        </w:tc>
+        <w:tc>
+          <w:tcPr>
+            <w:tcW w:w="960" w:type="dxa"/>
+            <w:tcBorders>
+              <w:top w:val="single" w:sz="4" w:space="0" w:color="4472C4"/>
+              <w:left w:val="single" w:sz="4" w:space="0" w:color="4472C4"/>
+              <w:bottom w:val="single" w:sz="8" w:space="0" w:color="auto"/>
+              <w:right w:val="single" w:sz="8" w:space="0" w:color="auto"/>
+            </w:tcBorders>
+            <w:shd w:val="clear" w:color="D9E1F2" w:fill="D9E1F2"/>
+            <w:vAlign w:val="center"/>
+            <w:hideMark/>
+          </w:tcPr>
+          <w:p>
+            <w:pPr>
+              <w:spacing w:after="0" w:line="240" w:lineRule="auto"/>
+              <w:jc w:val="center"/>
+              <w:rPr>
+                <w:rFonts w:ascii="Times New Roman" w:eastAsia="Times New Roman" w:hAnsi="Times New Roman" w:cs="Times New Roman"/>
+                <w:bCs w:val="0"/>
+                <w:color w:val="000000"/>
+                <w:kern w:val="0"/>
+                <w:sz w:val="18"/>
+                <w:szCs w:val="18"/>
+                <w14:ligatures w14:val="none"/>
+              </w:rPr>
+            </w:pPr>
+            <w:r>
+              <w:rPr>
+                <w:rFonts w:ascii="Times New Roman" w:eastAsia="Times New Roman" w:hAnsi="Times New Roman" w:cs="Times New Roman"/>
+                <w:bCs w:val="0"/>
+                <w:color w:val="000000"/>
+                <w:kern w:val="0"/>
+                <w:sz w:val="18"/>
+                <w:szCs w:val="18"/>
+                <w14:ligatures w14:val="none"/>
+              </w:rPr>
+              <w:t>0.000003</w:t>
+            </w:r>
+          </w:p>
+        </w:tc>
+        <w:tc>
+          <w:tcPr>
+            <w:tcW w:w="960" w:type="dxa"/>
+            <w:tcBorders>
+              <w:top w:val="single" w:sz="4" w:space="0" w:color="4472C4"/>
+              <w:left w:val="single" w:sz="4" w:space="0" w:color="4472C4"/>
+              <w:bottom w:val="single" w:sz="8" w:space="0" w:color="auto"/>
+              <w:right w:val="single" w:sz="8" w:space="0" w:color="auto"/>
+            </w:tcBorders>
+            <w:shd w:val="clear" w:color="D9E1F2" w:fill="D9E1F2"/>
+            <w:vAlign w:val="center"/>
+            <w:hideMark/>
+          </w:tcPr>
+          <w:p>
+            <w:pPr>
+              <w:spacing w:after="0" w:line="240" w:lineRule="auto"/>
+              <w:jc w:val="center"/>
+              <w:rPr>
+                <w:rFonts w:ascii="Times New Roman" w:eastAsia="Times New Roman" w:hAnsi="Times New Roman" w:cs="Times New Roman"/>
+                <w:bCs w:val="0"/>
+                <w:color w:val="000000"/>
+                <w:kern w:val="0"/>
+                <w:sz w:val="18"/>
+                <w:szCs w:val="18"/>
+                <w14:ligatures w14:val="none"/>
+              </w:rPr>
+            </w:pPr>
+            <w:r>
+              <w:rPr>
+                <w:rFonts w:ascii="Times New Roman" w:eastAsia="Times New Roman" w:hAnsi="Times New Roman" w:cs="Times New Roman"/>
+                <w:bCs w:val="0"/>
+                <w:color w:val="000000"/>
+                <w:kern w:val="0"/>
+                <w:sz w:val="18"/>
+                <w:szCs w:val="18"/>
+                <w14:ligatures w14:val="none"/>
+              </w:rPr>
+              <w:t>0.000003</w:t>
+            </w:r>
+          </w:p>
+        </w:tc>
+        <w:tc>
+          <w:tcPr>
+            <w:tcW w:w="960" w:type="dxa"/>
+            <w:tcBorders>
+              <w:top w:val="single" w:sz="4" w:space="0" w:color="4472C4"/>
+              <w:left w:val="single" w:sz="4" w:space="0" w:color="4472C4"/>
+              <w:bottom w:val="single" w:sz="8" w:space="0" w:color="auto"/>
+              <w:right w:val="single" w:sz="8" w:space="0" w:color="auto"/>
+            </w:tcBorders>
+            <w:shd w:val="clear" w:color="D9E1F2" w:fill="D9E1F2"/>
+            <w:vAlign w:val="center"/>
+            <w:hideMark/>
+          </w:tcPr>
+          <w:p>
+            <w:pPr>
+              <w:spacing w:after="0" w:line="240" w:lineRule="auto"/>
+              <w:jc w:val="center"/>
+              <w:rPr>
+                <w:rFonts w:ascii="Times New Roman" w:eastAsia="Times New Roman" w:hAnsi="Times New Roman" w:cs="Times New Roman"/>
+                <w:bCs w:val="0"/>
+                <w:color w:val="000000"/>
+                <w:kern w:val="0"/>
+                <w:sz w:val="18"/>
+                <w:szCs w:val="18"/>
+                <w14:ligatures w14:val="none"/>
+              </w:rPr>
+            </w:pPr>
+            <w:r>
+              <w:rPr>
+                <w:rFonts w:ascii="Times New Roman" w:eastAsia="Times New Roman" w:hAnsi="Times New Roman" w:cs="Times New Roman"/>
+                <w:bCs w:val="0"/>
+                <w:color w:val="000000"/>
+                <w:kern w:val="0"/>
+                <w:sz w:val="18"/>
+                <w:szCs w:val="18"/>
+                <w14:ligatures w14:val="none"/>
+              </w:rPr>
+              <w:t>0.000003</w:t>
+            </w:r>
+          </w:p>
+        </w:tc>
+        <w:tc>
+          <w:tcPr>
+            <w:tcW w:w="960" w:type="dxa"/>
+            <w:tcBorders>
+              <w:top w:val="single" w:sz="4" w:space="0" w:color="4472C4"/>
+              <w:left w:val="single" w:sz="4" w:space="0" w:color="4472C4"/>
+              <w:bottom w:val="single" w:sz="8" w:space="0" w:color="auto"/>
+              <w:right w:val="single" w:sz="8" w:space="0" w:color="auto"/>
+            </w:tcBorders>
+            <w:shd w:val="clear" w:color="D9E1F2" w:fill="D9E1F2"/>
+            <w:vAlign w:val="center"/>
+            <w:hideMark/>
+          </w:tcPr>
+          <w:p>
+            <w:pPr>
+              <w:spacing w:after="0" w:line="240" w:lineRule="auto"/>
+              <w:jc w:val="center"/>
+              <w:rPr>
+                <w:rFonts w:ascii="Times New Roman" w:eastAsia="Times New Roman" w:hAnsi="Times New Roman" w:cs="Times New Roman"/>
+                <w:bCs w:val="0"/>
+                <w:color w:val="000000"/>
+                <w:kern w:val="0"/>
+                <w:sz w:val="18"/>
+                <w:szCs w:val="18"/>
+                <w14:ligatures w14:val="none"/>
+              </w:rPr>
+            </w:pPr>
+            <w:r>
+              <w:rPr>
+                <w:rFonts w:ascii="Times New Roman" w:eastAsia="Times New Roman" w:hAnsi="Times New Roman" w:cs="Times New Roman"/>
+                <w:bCs w:val="0"/>
+                <w:color w:val="000000"/>
+                <w:kern w:val="0"/>
+                <w:sz w:val="18"/>
+                <w:szCs w:val="18"/>
+                <w14:ligatures w14:val="none"/>
+              </w:rPr>
+              <w:t>0.000003</w:t>
             </w:r>
           </w:p>
         </w:tc>
@@ -13152,130 +13242,48 @@
                 <w:szCs w:val="18"/>
                 <w14:ligatures w14:val="none"/>
               </w:rPr>
-              <w:t>0.000006</w:t>
-            </w:r>
-          </w:p>
-        </w:tc>
-        <w:tc>
-          <w:tcPr>
-            <w:tcW w:w="960" w:type="dxa"/>
-            <w:tcBorders>
-              <w:top w:val="single" w:sz="4" w:space="0" w:color="4472C4"/>
-              <w:left w:val="single" w:sz="4" w:space="0" w:color="4472C4"/>
-              <w:bottom w:val="single" w:sz="8" w:space="0" w:color="auto"/>
-              <w:right w:val="single" w:sz="8" w:space="0" w:color="auto"/>
-            </w:tcBorders>
-            <w:shd w:val="clear" w:color="D9E1F2" w:fill="D9E1F2"/>
-            <w:vAlign w:val="center"/>
-            <w:hideMark/>
-          </w:tcPr>
-          <w:p>
-            <w:pPr>
-              <w:spacing w:after="0" w:line="240" w:lineRule="auto"/>
-              <w:jc w:val="center"/>
-              <w:rPr>
-                <w:rFonts w:ascii="Times New Roman" w:eastAsia="Times New Roman" w:hAnsi="Times New Roman" w:cs="Times New Roman"/>
-                <w:bCs w:val="0"/>
-                <w:color w:val="000000"/>
-                <w:kern w:val="0"/>
-                <w:sz w:val="18"/>
-                <w:szCs w:val="18"/>
-                <w14:ligatures w14:val="none"/>
-              </w:rPr>
-            </w:pPr>
-            <w:r>
-              <w:rPr>
-                <w:rFonts w:ascii="Times New Roman" w:eastAsia="Times New Roman" w:hAnsi="Times New Roman" w:cs="Times New Roman"/>
-                <w:bCs w:val="0"/>
-                <w:color w:val="000000"/>
-                <w:kern w:val="0"/>
-                <w:sz w:val="18"/>
-                <w:szCs w:val="18"/>
-                <w14:ligatures w14:val="none"/>
-              </w:rPr>
-              <w:t>0.000006</w:t>
-            </w:r>
-          </w:p>
-        </w:tc>
-        <w:tc>
-          <w:tcPr>
-            <w:tcW w:w="960" w:type="dxa"/>
-            <w:tcBorders>
-              <w:top w:val="single" w:sz="4" w:space="0" w:color="4472C4"/>
-              <w:left w:val="single" w:sz="4" w:space="0" w:color="4472C4"/>
-              <w:bottom w:val="single" w:sz="8" w:space="0" w:color="auto"/>
-              <w:right w:val="single" w:sz="8" w:space="0" w:color="auto"/>
-            </w:tcBorders>
-            <w:shd w:val="clear" w:color="D9E1F2" w:fill="D9E1F2"/>
-            <w:vAlign w:val="center"/>
-            <w:hideMark/>
-          </w:tcPr>
-          <w:p>
-            <w:pPr>
-              <w:spacing w:after="0" w:line="240" w:lineRule="auto"/>
-              <w:jc w:val="center"/>
-              <w:rPr>
-                <w:rFonts w:ascii="Times New Roman" w:eastAsia="Times New Roman" w:hAnsi="Times New Roman" w:cs="Times New Roman"/>
-                <w:bCs w:val="0"/>
-                <w:color w:val="000000"/>
-                <w:kern w:val="0"/>
-                <w:sz w:val="18"/>
-                <w:szCs w:val="18"/>
-                <w14:ligatures w14:val="none"/>
-              </w:rPr>
-            </w:pPr>
-            <w:r>
-              <w:rPr>
-                <w:rFonts w:ascii="Times New Roman" w:eastAsia="Times New Roman" w:hAnsi="Times New Roman" w:cs="Times New Roman"/>
-                <w:bCs w:val="0"/>
-                <w:color w:val="000000"/>
-                <w:kern w:val="0"/>
-                <w:sz w:val="18"/>
-                <w:szCs w:val="18"/>
-                <w14:ligatures w14:val="none"/>
-              </w:rPr>
-              <w:t>0.000006</w:t>
-            </w:r>
-          </w:p>
-        </w:tc>
-        <w:tc>
-          <w:tcPr>
-            <w:tcW w:w="960" w:type="dxa"/>
-            <w:tcBorders>
-              <w:top w:val="single" w:sz="4" w:space="0" w:color="4472C4"/>
-              <w:left w:val="single" w:sz="4" w:space="0" w:color="4472C4"/>
-              <w:bottom w:val="single" w:sz="8" w:space="0" w:color="auto"/>
-              <w:right w:val="single" w:sz="8" w:space="0" w:color="auto"/>
-            </w:tcBorders>
-            <w:shd w:val="clear" w:color="D9E1F2" w:fill="D9E1F2"/>
-            <w:vAlign w:val="center"/>
-            <w:hideMark/>
-          </w:tcPr>
-          <w:p>
-            <w:pPr>
-              <w:spacing w:after="0" w:line="240" w:lineRule="auto"/>
-              <w:jc w:val="center"/>
-              <w:rPr>
-                <w:rFonts w:ascii="Times New Roman" w:eastAsia="Times New Roman" w:hAnsi="Times New Roman" w:cs="Times New Roman"/>
-                <w:b/>
-                <w:color w:val="000000"/>
-                <w:kern w:val="0"/>
-                <w:sz w:val="18"/>
-                <w:szCs w:val="18"/>
-                <w14:ligatures w14:val="none"/>
-              </w:rPr>
-            </w:pPr>
-            <w:r>
-              <w:rPr>
-                <w:rFonts w:ascii="Times New Roman" w:eastAsia="Times New Roman" w:hAnsi="Times New Roman" w:cs="Times New Roman"/>
-                <w:b/>
-                <w:color w:val="000000"/>
-                <w:kern w:val="0"/>
-                <w:sz w:val="18"/>
-                <w:szCs w:val="18"/>
-                <w14:ligatures w14:val="none"/>
-              </w:rPr>
-              <w:t>0.0000061</w:t>
+              <w:t>0.000003</w:t>
+            </w:r>
+          </w:p>
+        </w:tc>
+        <w:tc>
+          <w:tcPr>
+            <w:tcW w:w="960" w:type="dxa"/>
+            <w:tcBorders>
+              <w:top w:val="single" w:sz="4" w:space="0" w:color="4472C4"/>
+              <w:left w:val="single" w:sz="4" w:space="0" w:color="4472C4"/>
+              <w:bottom w:val="single" w:sz="8" w:space="0" w:color="auto"/>
+              <w:right w:val="single" w:sz="8" w:space="0" w:color="auto"/>
+            </w:tcBorders>
+            <w:shd w:val="clear" w:color="D9E1F2" w:fill="D9E1F2"/>
+            <w:vAlign w:val="center"/>
+            <w:hideMark/>
+          </w:tcPr>
+          <w:p>
+            <w:pPr>
+              <w:spacing w:after="0" w:line="240" w:lineRule="auto"/>
+              <w:jc w:val="center"/>
+              <w:rPr>
+                <w:rFonts w:ascii="Times New Roman" w:eastAsia="Times New Roman" w:hAnsi="Times New Roman" w:cs="Times New Roman"/>
+                <w:bCs w:val="0"/>
+                <w:color w:val="000000"/>
+                <w:kern w:val="0"/>
+                <w:sz w:val="18"/>
+                <w:szCs w:val="18"/>
+                <w14:ligatures w14:val="none"/>
+              </w:rPr>
+            </w:pPr>
+            <w:r>
+              <w:rPr>
+                <w:rFonts w:ascii="Times New Roman" w:eastAsia="Times New Roman" w:hAnsi="Times New Roman" w:cs="Times New Roman"/>
+                <w:bCs w:val="0"/>
+                <w:color w:val="000000"/>
+                <w:kern w:val="0"/>
+                <w:sz w:val="18"/>
+                <w:szCs w:val="18"/>
+                <w14:ligatures w14:val="none"/>
+              </w:rPr>
+              <w:t>0.0000031</w:t>
             </w:r>
           </w:p>
         </w:tc>
@@ -13316,7 +13324,7 @@
                 <w:szCs w:val="18"/>
                 <w14:ligatures w14:val="none"/>
               </w:rPr>
-              <w:t>6.639344262</w:t>
+              <w:t>11.06451613</w:t>
             </w:r>
           </w:p>
         </w:tc>
@@ -13342,7 +13350,7 @@
           <w:p>
             <w:pPr>
               <w:spacing w:after="0" w:line="240" w:lineRule="auto"/>
-              <w:jc w:val="right"/>
+              <w:jc w:val="center"/>
               <w:rPr>
                 <w:rFonts w:ascii="Times New Roman" w:eastAsia="Times New Roman" w:hAnsi="Times New Roman" w:cs="Times New Roman"/>
                 <w:bCs w:val="0"/>
@@ -13404,417 +13412,417 @@
                 <w:szCs w:val="18"/>
                 <w14:ligatures w14:val="none"/>
               </w:rPr>
-              <w:t>0.000039</w:t>
-            </w:r>
-          </w:p>
-        </w:tc>
-        <w:tc>
-          <w:tcPr>
-            <w:tcW w:w="960" w:type="dxa"/>
-            <w:tcBorders>
-              <w:top w:val="single" w:sz="4" w:space="0" w:color="4472C4"/>
-              <w:left w:val="single" w:sz="4" w:space="0" w:color="4472C4"/>
-              <w:bottom w:val="single" w:sz="8" w:space="0" w:color="auto"/>
-              <w:right w:val="single" w:sz="8" w:space="0" w:color="auto"/>
-            </w:tcBorders>
-            <w:shd w:val="clear" w:color="auto" w:fill="auto"/>
-            <w:vAlign w:val="center"/>
-            <w:hideMark/>
-          </w:tcPr>
-          <w:p>
-            <w:pPr>
-              <w:spacing w:after="0" w:line="240" w:lineRule="auto"/>
-              <w:jc w:val="center"/>
-              <w:rPr>
-                <w:rFonts w:ascii="Times New Roman" w:eastAsia="Times New Roman" w:hAnsi="Times New Roman" w:cs="Times New Roman"/>
-                <w:bCs w:val="0"/>
-                <w:color w:val="000000"/>
-                <w:kern w:val="0"/>
-                <w:sz w:val="18"/>
-                <w:szCs w:val="18"/>
-                <w14:ligatures w14:val="none"/>
-              </w:rPr>
-            </w:pPr>
-            <w:r>
-              <w:rPr>
-                <w:rFonts w:ascii="Times New Roman" w:eastAsia="Times New Roman" w:hAnsi="Times New Roman" w:cs="Times New Roman"/>
-                <w:bCs w:val="0"/>
-                <w:color w:val="000000"/>
-                <w:kern w:val="0"/>
-                <w:sz w:val="18"/>
-                <w:szCs w:val="18"/>
-                <w14:ligatures w14:val="none"/>
-              </w:rPr>
-              <w:t>0.00004</w:t>
-            </w:r>
-          </w:p>
-        </w:tc>
-        <w:tc>
-          <w:tcPr>
-            <w:tcW w:w="960" w:type="dxa"/>
-            <w:tcBorders>
-              <w:top w:val="single" w:sz="4" w:space="0" w:color="4472C4"/>
-              <w:left w:val="single" w:sz="4" w:space="0" w:color="4472C4"/>
-              <w:bottom w:val="single" w:sz="8" w:space="0" w:color="auto"/>
-              <w:right w:val="single" w:sz="8" w:space="0" w:color="auto"/>
-            </w:tcBorders>
-            <w:shd w:val="clear" w:color="auto" w:fill="auto"/>
-            <w:vAlign w:val="center"/>
-            <w:hideMark/>
-          </w:tcPr>
-          <w:p>
-            <w:pPr>
-              <w:spacing w:after="0" w:line="240" w:lineRule="auto"/>
-              <w:jc w:val="center"/>
-              <w:rPr>
-                <w:rFonts w:ascii="Times New Roman" w:eastAsia="Times New Roman" w:hAnsi="Times New Roman" w:cs="Times New Roman"/>
-                <w:bCs w:val="0"/>
-                <w:color w:val="000000"/>
-                <w:kern w:val="0"/>
-                <w:sz w:val="18"/>
-                <w:szCs w:val="18"/>
-                <w14:ligatures w14:val="none"/>
-              </w:rPr>
-            </w:pPr>
-            <w:r>
-              <w:rPr>
-                <w:rFonts w:ascii="Times New Roman" w:eastAsia="Times New Roman" w:hAnsi="Times New Roman" w:cs="Times New Roman"/>
-                <w:bCs w:val="0"/>
-                <w:color w:val="000000"/>
-                <w:kern w:val="0"/>
-                <w:sz w:val="18"/>
-                <w:szCs w:val="18"/>
-                <w14:ligatures w14:val="none"/>
-              </w:rPr>
-              <w:t>0.00004</w:t>
-            </w:r>
-          </w:p>
-        </w:tc>
-        <w:tc>
-          <w:tcPr>
-            <w:tcW w:w="960" w:type="dxa"/>
-            <w:tcBorders>
-              <w:top w:val="single" w:sz="4" w:space="0" w:color="4472C4"/>
-              <w:left w:val="single" w:sz="4" w:space="0" w:color="4472C4"/>
-              <w:bottom w:val="single" w:sz="8" w:space="0" w:color="auto"/>
-              <w:right w:val="single" w:sz="8" w:space="0" w:color="auto"/>
-            </w:tcBorders>
-            <w:shd w:val="clear" w:color="auto" w:fill="auto"/>
-            <w:vAlign w:val="center"/>
-            <w:hideMark/>
-          </w:tcPr>
-          <w:p>
-            <w:pPr>
-              <w:spacing w:after="0" w:line="240" w:lineRule="auto"/>
-              <w:jc w:val="center"/>
-              <w:rPr>
-                <w:rFonts w:ascii="Times New Roman" w:eastAsia="Times New Roman" w:hAnsi="Times New Roman" w:cs="Times New Roman"/>
-                <w:bCs w:val="0"/>
-                <w:color w:val="000000"/>
-                <w:kern w:val="0"/>
-                <w:sz w:val="18"/>
-                <w:szCs w:val="18"/>
-                <w14:ligatures w14:val="none"/>
-              </w:rPr>
-            </w:pPr>
-            <w:r>
-              <w:rPr>
-                <w:rFonts w:ascii="Times New Roman" w:eastAsia="Times New Roman" w:hAnsi="Times New Roman" w:cs="Times New Roman"/>
-                <w:bCs w:val="0"/>
-                <w:color w:val="000000"/>
-                <w:kern w:val="0"/>
-                <w:sz w:val="18"/>
-                <w:szCs w:val="18"/>
-                <w14:ligatures w14:val="none"/>
-              </w:rPr>
-              <w:t>0.00004</w:t>
-            </w:r>
-          </w:p>
-        </w:tc>
-        <w:tc>
-          <w:tcPr>
-            <w:tcW w:w="960" w:type="dxa"/>
-            <w:tcBorders>
-              <w:top w:val="single" w:sz="4" w:space="0" w:color="4472C4"/>
-              <w:left w:val="single" w:sz="4" w:space="0" w:color="4472C4"/>
-              <w:bottom w:val="single" w:sz="8" w:space="0" w:color="auto"/>
-              <w:right w:val="single" w:sz="8" w:space="0" w:color="auto"/>
-            </w:tcBorders>
-            <w:shd w:val="clear" w:color="auto" w:fill="auto"/>
-            <w:vAlign w:val="center"/>
-            <w:hideMark/>
-          </w:tcPr>
-          <w:p>
-            <w:pPr>
-              <w:spacing w:after="0" w:line="240" w:lineRule="auto"/>
-              <w:jc w:val="center"/>
-              <w:rPr>
-                <w:rFonts w:ascii="Times New Roman" w:eastAsia="Times New Roman" w:hAnsi="Times New Roman" w:cs="Times New Roman"/>
-                <w:bCs w:val="0"/>
-                <w:color w:val="000000"/>
-                <w:kern w:val="0"/>
-                <w:sz w:val="18"/>
-                <w:szCs w:val="18"/>
-                <w14:ligatures w14:val="none"/>
-              </w:rPr>
-            </w:pPr>
-            <w:r>
-              <w:rPr>
-                <w:rFonts w:ascii="Times New Roman" w:eastAsia="Times New Roman" w:hAnsi="Times New Roman" w:cs="Times New Roman"/>
-                <w:bCs w:val="0"/>
-                <w:color w:val="000000"/>
-                <w:kern w:val="0"/>
-                <w:sz w:val="18"/>
-                <w:szCs w:val="18"/>
-                <w14:ligatures w14:val="none"/>
-              </w:rPr>
-              <w:t>0.00004</w:t>
-            </w:r>
-          </w:p>
-        </w:tc>
-        <w:tc>
-          <w:tcPr>
-            <w:tcW w:w="960" w:type="dxa"/>
-            <w:tcBorders>
-              <w:top w:val="single" w:sz="4" w:space="0" w:color="4472C4"/>
-              <w:left w:val="single" w:sz="4" w:space="0" w:color="4472C4"/>
-              <w:bottom w:val="single" w:sz="8" w:space="0" w:color="auto"/>
-              <w:right w:val="single" w:sz="8" w:space="0" w:color="auto"/>
-            </w:tcBorders>
-            <w:shd w:val="clear" w:color="auto" w:fill="auto"/>
-            <w:vAlign w:val="center"/>
-            <w:hideMark/>
-          </w:tcPr>
-          <w:p>
-            <w:pPr>
-              <w:spacing w:after="0" w:line="240" w:lineRule="auto"/>
-              <w:jc w:val="center"/>
-              <w:rPr>
-                <w:rFonts w:ascii="Times New Roman" w:eastAsia="Times New Roman" w:hAnsi="Times New Roman" w:cs="Times New Roman"/>
-                <w:bCs w:val="0"/>
-                <w:color w:val="000000"/>
-                <w:kern w:val="0"/>
-                <w:sz w:val="18"/>
-                <w:szCs w:val="18"/>
-                <w14:ligatures w14:val="none"/>
-              </w:rPr>
-            </w:pPr>
-            <w:r>
-              <w:rPr>
-                <w:rFonts w:ascii="Times New Roman" w:eastAsia="Times New Roman" w:hAnsi="Times New Roman" w:cs="Times New Roman"/>
-                <w:bCs w:val="0"/>
-                <w:color w:val="000000"/>
-                <w:kern w:val="0"/>
-                <w:sz w:val="18"/>
-                <w:szCs w:val="18"/>
-                <w14:ligatures w14:val="none"/>
-              </w:rPr>
-              <w:t>0.000043</w:t>
-            </w:r>
-          </w:p>
-        </w:tc>
-        <w:tc>
-          <w:tcPr>
-            <w:tcW w:w="960" w:type="dxa"/>
-            <w:tcBorders>
-              <w:top w:val="single" w:sz="4" w:space="0" w:color="4472C4"/>
-              <w:left w:val="single" w:sz="4" w:space="0" w:color="4472C4"/>
-              <w:bottom w:val="single" w:sz="8" w:space="0" w:color="auto"/>
-              <w:right w:val="single" w:sz="8" w:space="0" w:color="auto"/>
-            </w:tcBorders>
-            <w:shd w:val="clear" w:color="auto" w:fill="auto"/>
-            <w:vAlign w:val="center"/>
-            <w:hideMark/>
-          </w:tcPr>
-          <w:p>
-            <w:pPr>
-              <w:spacing w:after="0" w:line="240" w:lineRule="auto"/>
-              <w:jc w:val="center"/>
-              <w:rPr>
-                <w:rFonts w:ascii="Times New Roman" w:eastAsia="Times New Roman" w:hAnsi="Times New Roman" w:cs="Times New Roman"/>
-                <w:bCs w:val="0"/>
-                <w:color w:val="000000"/>
-                <w:kern w:val="0"/>
-                <w:sz w:val="18"/>
-                <w:szCs w:val="18"/>
-                <w14:ligatures w14:val="none"/>
-              </w:rPr>
-            </w:pPr>
-            <w:r>
-              <w:rPr>
-                <w:rFonts w:ascii="Times New Roman" w:eastAsia="Times New Roman" w:hAnsi="Times New Roman" w:cs="Times New Roman"/>
-                <w:bCs w:val="0"/>
-                <w:color w:val="000000"/>
-                <w:kern w:val="0"/>
-                <w:sz w:val="18"/>
-                <w:szCs w:val="18"/>
-                <w14:ligatures w14:val="none"/>
-              </w:rPr>
-              <w:t>0.000041</w:t>
-            </w:r>
-          </w:p>
-        </w:tc>
-        <w:tc>
-          <w:tcPr>
-            <w:tcW w:w="960" w:type="dxa"/>
-            <w:tcBorders>
-              <w:top w:val="single" w:sz="4" w:space="0" w:color="4472C4"/>
-              <w:left w:val="single" w:sz="4" w:space="0" w:color="4472C4"/>
-              <w:bottom w:val="single" w:sz="8" w:space="0" w:color="auto"/>
-              <w:right w:val="single" w:sz="8" w:space="0" w:color="auto"/>
-            </w:tcBorders>
-            <w:shd w:val="clear" w:color="auto" w:fill="auto"/>
-            <w:vAlign w:val="center"/>
-            <w:hideMark/>
-          </w:tcPr>
-          <w:p>
-            <w:pPr>
-              <w:spacing w:after="0" w:line="240" w:lineRule="auto"/>
-              <w:jc w:val="center"/>
-              <w:rPr>
-                <w:rFonts w:ascii="Times New Roman" w:eastAsia="Times New Roman" w:hAnsi="Times New Roman" w:cs="Times New Roman"/>
-                <w:bCs w:val="0"/>
-                <w:color w:val="000000"/>
-                <w:kern w:val="0"/>
-                <w:sz w:val="18"/>
-                <w:szCs w:val="18"/>
-                <w14:ligatures w14:val="none"/>
-              </w:rPr>
-            </w:pPr>
-            <w:r>
-              <w:rPr>
-                <w:rFonts w:ascii="Times New Roman" w:eastAsia="Times New Roman" w:hAnsi="Times New Roman" w:cs="Times New Roman"/>
-                <w:bCs w:val="0"/>
-                <w:color w:val="000000"/>
-                <w:kern w:val="0"/>
-                <w:sz w:val="18"/>
-                <w:szCs w:val="18"/>
-                <w14:ligatures w14:val="none"/>
-              </w:rPr>
-              <w:t>0.000043</w:t>
-            </w:r>
-          </w:p>
-        </w:tc>
-        <w:tc>
-          <w:tcPr>
-            <w:tcW w:w="960" w:type="dxa"/>
-            <w:tcBorders>
-              <w:top w:val="single" w:sz="4" w:space="0" w:color="4472C4"/>
-              <w:left w:val="single" w:sz="4" w:space="0" w:color="4472C4"/>
-              <w:bottom w:val="single" w:sz="8" w:space="0" w:color="auto"/>
-              <w:right w:val="single" w:sz="8" w:space="0" w:color="auto"/>
-            </w:tcBorders>
-            <w:shd w:val="clear" w:color="auto" w:fill="auto"/>
-            <w:vAlign w:val="center"/>
-            <w:hideMark/>
-          </w:tcPr>
-          <w:p>
-            <w:pPr>
-              <w:spacing w:after="0" w:line="240" w:lineRule="auto"/>
-              <w:jc w:val="center"/>
-              <w:rPr>
-                <w:rFonts w:ascii="Times New Roman" w:eastAsia="Times New Roman" w:hAnsi="Times New Roman" w:cs="Times New Roman"/>
-                <w:bCs w:val="0"/>
-                <w:color w:val="000000"/>
-                <w:kern w:val="0"/>
-                <w:sz w:val="18"/>
-                <w:szCs w:val="18"/>
-                <w14:ligatures w14:val="none"/>
-              </w:rPr>
-            </w:pPr>
-            <w:r>
-              <w:rPr>
-                <w:rFonts w:ascii="Times New Roman" w:eastAsia="Times New Roman" w:hAnsi="Times New Roman" w:cs="Times New Roman"/>
-                <w:bCs w:val="0"/>
-                <w:color w:val="000000"/>
-                <w:kern w:val="0"/>
-                <w:sz w:val="18"/>
-                <w:szCs w:val="18"/>
-                <w14:ligatures w14:val="none"/>
-              </w:rPr>
-              <w:t>0.00004</w:t>
-            </w:r>
-          </w:p>
-        </w:tc>
-        <w:tc>
-          <w:tcPr>
-            <w:tcW w:w="960" w:type="dxa"/>
-            <w:tcBorders>
-              <w:top w:val="single" w:sz="4" w:space="0" w:color="4472C4"/>
-              <w:left w:val="single" w:sz="4" w:space="0" w:color="4472C4"/>
-              <w:bottom w:val="single" w:sz="8" w:space="0" w:color="auto"/>
-              <w:right w:val="single" w:sz="8" w:space="0" w:color="auto"/>
-            </w:tcBorders>
-            <w:shd w:val="clear" w:color="auto" w:fill="auto"/>
-            <w:vAlign w:val="center"/>
-            <w:hideMark/>
-          </w:tcPr>
-          <w:p>
-            <w:pPr>
-              <w:spacing w:after="0" w:line="240" w:lineRule="auto"/>
-              <w:jc w:val="center"/>
-              <w:rPr>
-                <w:rFonts w:ascii="Times New Roman" w:eastAsia="Times New Roman" w:hAnsi="Times New Roman" w:cs="Times New Roman"/>
-                <w:bCs w:val="0"/>
-                <w:color w:val="000000"/>
-                <w:kern w:val="0"/>
-                <w:sz w:val="18"/>
-                <w:szCs w:val="18"/>
-                <w14:ligatures w14:val="none"/>
-              </w:rPr>
-            </w:pPr>
-            <w:r>
-              <w:rPr>
-                <w:rFonts w:ascii="Times New Roman" w:eastAsia="Times New Roman" w:hAnsi="Times New Roman" w:cs="Times New Roman"/>
-                <w:bCs w:val="0"/>
-                <w:color w:val="000000"/>
-                <w:kern w:val="0"/>
-                <w:sz w:val="18"/>
-                <w:szCs w:val="18"/>
-                <w14:ligatures w14:val="none"/>
-              </w:rPr>
-              <w:t>0.000039</w:t>
-            </w:r>
-          </w:p>
-        </w:tc>
-        <w:tc>
-          <w:tcPr>
-            <w:tcW w:w="960" w:type="dxa"/>
-            <w:tcBorders>
-              <w:top w:val="single" w:sz="4" w:space="0" w:color="4472C4"/>
-              <w:left w:val="single" w:sz="4" w:space="0" w:color="4472C4"/>
-              <w:bottom w:val="single" w:sz="8" w:space="0" w:color="auto"/>
-              <w:right w:val="single" w:sz="8" w:space="0" w:color="auto"/>
-            </w:tcBorders>
-            <w:shd w:val="clear" w:color="auto" w:fill="auto"/>
-            <w:vAlign w:val="center"/>
-            <w:hideMark/>
-          </w:tcPr>
-          <w:p>
-            <w:pPr>
-              <w:spacing w:after="0" w:line="240" w:lineRule="auto"/>
-              <w:jc w:val="center"/>
-              <w:rPr>
-                <w:rFonts w:ascii="Times New Roman" w:eastAsia="Times New Roman" w:hAnsi="Times New Roman" w:cs="Times New Roman"/>
-                <w:b/>
-                <w:color w:val="000000"/>
-                <w:kern w:val="0"/>
-                <w:sz w:val="18"/>
-                <w:szCs w:val="18"/>
-                <w14:ligatures w14:val="none"/>
-              </w:rPr>
-            </w:pPr>
-            <w:r>
-              <w:rPr>
-                <w:rFonts w:ascii="Times New Roman" w:eastAsia="Times New Roman" w:hAnsi="Times New Roman" w:cs="Times New Roman"/>
-                <w:b/>
-                <w:color w:val="000000"/>
-                <w:kern w:val="0"/>
-                <w:sz w:val="18"/>
-                <w:szCs w:val="18"/>
-                <w14:ligatures w14:val="none"/>
-              </w:rPr>
-              <w:t>0.0000405</w:t>
+              <w:t>0.000025</w:t>
+            </w:r>
+          </w:p>
+        </w:tc>
+        <w:tc>
+          <w:tcPr>
+            <w:tcW w:w="960" w:type="dxa"/>
+            <w:tcBorders>
+              <w:top w:val="single" w:sz="4" w:space="0" w:color="4472C4"/>
+              <w:left w:val="single" w:sz="4" w:space="0" w:color="4472C4"/>
+              <w:bottom w:val="single" w:sz="8" w:space="0" w:color="auto"/>
+              <w:right w:val="single" w:sz="8" w:space="0" w:color="auto"/>
+            </w:tcBorders>
+            <w:shd w:val="clear" w:color="auto" w:fill="auto"/>
+            <w:vAlign w:val="center"/>
+            <w:hideMark/>
+          </w:tcPr>
+          <w:p>
+            <w:pPr>
+              <w:spacing w:after="0" w:line="240" w:lineRule="auto"/>
+              <w:jc w:val="center"/>
+              <w:rPr>
+                <w:rFonts w:ascii="Times New Roman" w:eastAsia="Times New Roman" w:hAnsi="Times New Roman" w:cs="Times New Roman"/>
+                <w:bCs w:val="0"/>
+                <w:color w:val="000000"/>
+                <w:kern w:val="0"/>
+                <w:sz w:val="18"/>
+                <w:szCs w:val="18"/>
+                <w14:ligatures w14:val="none"/>
+              </w:rPr>
+            </w:pPr>
+            <w:r>
+              <w:rPr>
+                <w:rFonts w:ascii="Times New Roman" w:eastAsia="Times New Roman" w:hAnsi="Times New Roman" w:cs="Times New Roman"/>
+                <w:bCs w:val="0"/>
+                <w:color w:val="000000"/>
+                <w:kern w:val="0"/>
+                <w:sz w:val="18"/>
+                <w:szCs w:val="18"/>
+                <w14:ligatures w14:val="none"/>
+              </w:rPr>
+              <w:t>0.000051</w:t>
+            </w:r>
+          </w:p>
+        </w:tc>
+        <w:tc>
+          <w:tcPr>
+            <w:tcW w:w="960" w:type="dxa"/>
+            <w:tcBorders>
+              <w:top w:val="single" w:sz="4" w:space="0" w:color="4472C4"/>
+              <w:left w:val="single" w:sz="4" w:space="0" w:color="4472C4"/>
+              <w:bottom w:val="single" w:sz="8" w:space="0" w:color="auto"/>
+              <w:right w:val="single" w:sz="8" w:space="0" w:color="auto"/>
+            </w:tcBorders>
+            <w:shd w:val="clear" w:color="auto" w:fill="auto"/>
+            <w:vAlign w:val="center"/>
+            <w:hideMark/>
+          </w:tcPr>
+          <w:p>
+            <w:pPr>
+              <w:spacing w:after="0" w:line="240" w:lineRule="auto"/>
+              <w:jc w:val="center"/>
+              <w:rPr>
+                <w:rFonts w:ascii="Times New Roman" w:eastAsia="Times New Roman" w:hAnsi="Times New Roman" w:cs="Times New Roman"/>
+                <w:bCs w:val="0"/>
+                <w:color w:val="000000"/>
+                <w:kern w:val="0"/>
+                <w:sz w:val="18"/>
+                <w:szCs w:val="18"/>
+                <w14:ligatures w14:val="none"/>
+              </w:rPr>
+            </w:pPr>
+            <w:r>
+              <w:rPr>
+                <w:rFonts w:ascii="Times New Roman" w:eastAsia="Times New Roman" w:hAnsi="Times New Roman" w:cs="Times New Roman"/>
+                <w:bCs w:val="0"/>
+                <w:color w:val="000000"/>
+                <w:kern w:val="0"/>
+                <w:sz w:val="18"/>
+                <w:szCs w:val="18"/>
+                <w14:ligatures w14:val="none"/>
+              </w:rPr>
+              <w:t>0.000033</w:t>
+            </w:r>
+          </w:p>
+        </w:tc>
+        <w:tc>
+          <w:tcPr>
+            <w:tcW w:w="960" w:type="dxa"/>
+            <w:tcBorders>
+              <w:top w:val="single" w:sz="4" w:space="0" w:color="4472C4"/>
+              <w:left w:val="single" w:sz="4" w:space="0" w:color="4472C4"/>
+              <w:bottom w:val="single" w:sz="8" w:space="0" w:color="auto"/>
+              <w:right w:val="single" w:sz="8" w:space="0" w:color="auto"/>
+            </w:tcBorders>
+            <w:shd w:val="clear" w:color="auto" w:fill="auto"/>
+            <w:vAlign w:val="center"/>
+            <w:hideMark/>
+          </w:tcPr>
+          <w:p>
+            <w:pPr>
+              <w:spacing w:after="0" w:line="240" w:lineRule="auto"/>
+              <w:jc w:val="center"/>
+              <w:rPr>
+                <w:rFonts w:ascii="Times New Roman" w:eastAsia="Times New Roman" w:hAnsi="Times New Roman" w:cs="Times New Roman"/>
+                <w:bCs w:val="0"/>
+                <w:color w:val="000000"/>
+                <w:kern w:val="0"/>
+                <w:sz w:val="18"/>
+                <w:szCs w:val="18"/>
+                <w14:ligatures w14:val="none"/>
+              </w:rPr>
+            </w:pPr>
+            <w:r>
+              <w:rPr>
+                <w:rFonts w:ascii="Times New Roman" w:eastAsia="Times New Roman" w:hAnsi="Times New Roman" w:cs="Times New Roman"/>
+                <w:bCs w:val="0"/>
+                <w:color w:val="000000"/>
+                <w:kern w:val="0"/>
+                <w:sz w:val="18"/>
+                <w:szCs w:val="18"/>
+                <w14:ligatures w14:val="none"/>
+              </w:rPr>
+              <w:t>0.000036</w:t>
+            </w:r>
+          </w:p>
+        </w:tc>
+        <w:tc>
+          <w:tcPr>
+            <w:tcW w:w="960" w:type="dxa"/>
+            <w:tcBorders>
+              <w:top w:val="single" w:sz="4" w:space="0" w:color="4472C4"/>
+              <w:left w:val="single" w:sz="4" w:space="0" w:color="4472C4"/>
+              <w:bottom w:val="single" w:sz="8" w:space="0" w:color="auto"/>
+              <w:right w:val="single" w:sz="8" w:space="0" w:color="auto"/>
+            </w:tcBorders>
+            <w:shd w:val="clear" w:color="auto" w:fill="auto"/>
+            <w:vAlign w:val="center"/>
+            <w:hideMark/>
+          </w:tcPr>
+          <w:p>
+            <w:pPr>
+              <w:spacing w:after="0" w:line="240" w:lineRule="auto"/>
+              <w:jc w:val="center"/>
+              <w:rPr>
+                <w:rFonts w:ascii="Times New Roman" w:eastAsia="Times New Roman" w:hAnsi="Times New Roman" w:cs="Times New Roman"/>
+                <w:bCs w:val="0"/>
+                <w:color w:val="000000"/>
+                <w:kern w:val="0"/>
+                <w:sz w:val="18"/>
+                <w:szCs w:val="18"/>
+                <w14:ligatures w14:val="none"/>
+              </w:rPr>
+            </w:pPr>
+            <w:r>
+              <w:rPr>
+                <w:rFonts w:ascii="Times New Roman" w:eastAsia="Times New Roman" w:hAnsi="Times New Roman" w:cs="Times New Roman"/>
+                <w:bCs w:val="0"/>
+                <w:color w:val="000000"/>
+                <w:kern w:val="0"/>
+                <w:sz w:val="18"/>
+                <w:szCs w:val="18"/>
+                <w14:ligatures w14:val="none"/>
+              </w:rPr>
+              <w:t>0.000045</w:t>
+            </w:r>
+          </w:p>
+        </w:tc>
+        <w:tc>
+          <w:tcPr>
+            <w:tcW w:w="960" w:type="dxa"/>
+            <w:tcBorders>
+              <w:top w:val="single" w:sz="4" w:space="0" w:color="4472C4"/>
+              <w:left w:val="single" w:sz="4" w:space="0" w:color="4472C4"/>
+              <w:bottom w:val="single" w:sz="8" w:space="0" w:color="auto"/>
+              <w:right w:val="single" w:sz="8" w:space="0" w:color="auto"/>
+            </w:tcBorders>
+            <w:shd w:val="clear" w:color="auto" w:fill="auto"/>
+            <w:vAlign w:val="center"/>
+            <w:hideMark/>
+          </w:tcPr>
+          <w:p>
+            <w:pPr>
+              <w:spacing w:after="0" w:line="240" w:lineRule="auto"/>
+              <w:jc w:val="center"/>
+              <w:rPr>
+                <w:rFonts w:ascii="Times New Roman" w:eastAsia="Times New Roman" w:hAnsi="Times New Roman" w:cs="Times New Roman"/>
+                <w:bCs w:val="0"/>
+                <w:color w:val="000000"/>
+                <w:kern w:val="0"/>
+                <w:sz w:val="18"/>
+                <w:szCs w:val="18"/>
+                <w14:ligatures w14:val="none"/>
+              </w:rPr>
+            </w:pPr>
+            <w:r>
+              <w:rPr>
+                <w:rFonts w:ascii="Times New Roman" w:eastAsia="Times New Roman" w:hAnsi="Times New Roman" w:cs="Times New Roman"/>
+                <w:bCs w:val="0"/>
+                <w:color w:val="000000"/>
+                <w:kern w:val="0"/>
+                <w:sz w:val="18"/>
+                <w:szCs w:val="18"/>
+                <w14:ligatures w14:val="none"/>
+              </w:rPr>
+              <w:t>0.000051</w:t>
+            </w:r>
+          </w:p>
+        </w:tc>
+        <w:tc>
+          <w:tcPr>
+            <w:tcW w:w="960" w:type="dxa"/>
+            <w:tcBorders>
+              <w:top w:val="single" w:sz="4" w:space="0" w:color="4472C4"/>
+              <w:left w:val="single" w:sz="4" w:space="0" w:color="4472C4"/>
+              <w:bottom w:val="single" w:sz="8" w:space="0" w:color="auto"/>
+              <w:right w:val="single" w:sz="8" w:space="0" w:color="auto"/>
+            </w:tcBorders>
+            <w:shd w:val="clear" w:color="auto" w:fill="auto"/>
+            <w:vAlign w:val="center"/>
+            <w:hideMark/>
+          </w:tcPr>
+          <w:p>
+            <w:pPr>
+              <w:spacing w:after="0" w:line="240" w:lineRule="auto"/>
+              <w:jc w:val="center"/>
+              <w:rPr>
+                <w:rFonts w:ascii="Times New Roman" w:eastAsia="Times New Roman" w:hAnsi="Times New Roman" w:cs="Times New Roman"/>
+                <w:bCs w:val="0"/>
+                <w:color w:val="000000"/>
+                <w:kern w:val="0"/>
+                <w:sz w:val="18"/>
+                <w:szCs w:val="18"/>
+                <w14:ligatures w14:val="none"/>
+              </w:rPr>
+            </w:pPr>
+            <w:r>
+              <w:rPr>
+                <w:rFonts w:ascii="Times New Roman" w:eastAsia="Times New Roman" w:hAnsi="Times New Roman" w:cs="Times New Roman"/>
+                <w:bCs w:val="0"/>
+                <w:color w:val="000000"/>
+                <w:kern w:val="0"/>
+                <w:sz w:val="18"/>
+                <w:szCs w:val="18"/>
+                <w14:ligatures w14:val="none"/>
+              </w:rPr>
+              <w:t>0.000024</w:t>
+            </w:r>
+          </w:p>
+        </w:tc>
+        <w:tc>
+          <w:tcPr>
+            <w:tcW w:w="960" w:type="dxa"/>
+            <w:tcBorders>
+              <w:top w:val="single" w:sz="4" w:space="0" w:color="4472C4"/>
+              <w:left w:val="single" w:sz="4" w:space="0" w:color="4472C4"/>
+              <w:bottom w:val="single" w:sz="8" w:space="0" w:color="auto"/>
+              <w:right w:val="single" w:sz="8" w:space="0" w:color="auto"/>
+            </w:tcBorders>
+            <w:shd w:val="clear" w:color="auto" w:fill="auto"/>
+            <w:vAlign w:val="center"/>
+            <w:hideMark/>
+          </w:tcPr>
+          <w:p>
+            <w:pPr>
+              <w:spacing w:after="0" w:line="240" w:lineRule="auto"/>
+              <w:jc w:val="center"/>
+              <w:rPr>
+                <w:rFonts w:ascii="Times New Roman" w:eastAsia="Times New Roman" w:hAnsi="Times New Roman" w:cs="Times New Roman"/>
+                <w:bCs w:val="0"/>
+                <w:color w:val="000000"/>
+                <w:kern w:val="0"/>
+                <w:sz w:val="18"/>
+                <w:szCs w:val="18"/>
+                <w14:ligatures w14:val="none"/>
+              </w:rPr>
+            </w:pPr>
+            <w:r>
+              <w:rPr>
+                <w:rFonts w:ascii="Times New Roman" w:eastAsia="Times New Roman" w:hAnsi="Times New Roman" w:cs="Times New Roman"/>
+                <w:bCs w:val="0"/>
+                <w:color w:val="000000"/>
+                <w:kern w:val="0"/>
+                <w:sz w:val="18"/>
+                <w:szCs w:val="18"/>
+                <w14:ligatures w14:val="none"/>
+              </w:rPr>
+              <w:t>0.000024</w:t>
+            </w:r>
+          </w:p>
+        </w:tc>
+        <w:tc>
+          <w:tcPr>
+            <w:tcW w:w="960" w:type="dxa"/>
+            <w:tcBorders>
+              <w:top w:val="single" w:sz="4" w:space="0" w:color="4472C4"/>
+              <w:left w:val="single" w:sz="4" w:space="0" w:color="4472C4"/>
+              <w:bottom w:val="single" w:sz="8" w:space="0" w:color="auto"/>
+              <w:right w:val="single" w:sz="8" w:space="0" w:color="auto"/>
+            </w:tcBorders>
+            <w:shd w:val="clear" w:color="auto" w:fill="auto"/>
+            <w:vAlign w:val="center"/>
+            <w:hideMark/>
+          </w:tcPr>
+          <w:p>
+            <w:pPr>
+              <w:spacing w:after="0" w:line="240" w:lineRule="auto"/>
+              <w:jc w:val="center"/>
+              <w:rPr>
+                <w:rFonts w:ascii="Times New Roman" w:eastAsia="Times New Roman" w:hAnsi="Times New Roman" w:cs="Times New Roman"/>
+                <w:bCs w:val="0"/>
+                <w:color w:val="000000"/>
+                <w:kern w:val="0"/>
+                <w:sz w:val="18"/>
+                <w:szCs w:val="18"/>
+                <w14:ligatures w14:val="none"/>
+              </w:rPr>
+            </w:pPr>
+            <w:r>
+              <w:rPr>
+                <w:rFonts w:ascii="Times New Roman" w:eastAsia="Times New Roman" w:hAnsi="Times New Roman" w:cs="Times New Roman"/>
+                <w:bCs w:val="0"/>
+                <w:color w:val="000000"/>
+                <w:kern w:val="0"/>
+                <w:sz w:val="18"/>
+                <w:szCs w:val="18"/>
+                <w14:ligatures w14:val="none"/>
+              </w:rPr>
+              <w:t>0.000029</w:t>
+            </w:r>
+          </w:p>
+        </w:tc>
+        <w:tc>
+          <w:tcPr>
+            <w:tcW w:w="960" w:type="dxa"/>
+            <w:tcBorders>
+              <w:top w:val="single" w:sz="4" w:space="0" w:color="4472C4"/>
+              <w:left w:val="single" w:sz="4" w:space="0" w:color="4472C4"/>
+              <w:bottom w:val="single" w:sz="8" w:space="0" w:color="auto"/>
+              <w:right w:val="single" w:sz="8" w:space="0" w:color="auto"/>
+            </w:tcBorders>
+            <w:shd w:val="clear" w:color="auto" w:fill="auto"/>
+            <w:vAlign w:val="center"/>
+            <w:hideMark/>
+          </w:tcPr>
+          <w:p>
+            <w:pPr>
+              <w:spacing w:after="0" w:line="240" w:lineRule="auto"/>
+              <w:jc w:val="center"/>
+              <w:rPr>
+                <w:rFonts w:ascii="Times New Roman" w:eastAsia="Times New Roman" w:hAnsi="Times New Roman" w:cs="Times New Roman"/>
+                <w:bCs w:val="0"/>
+                <w:color w:val="000000"/>
+                <w:kern w:val="0"/>
+                <w:sz w:val="18"/>
+                <w:szCs w:val="18"/>
+                <w14:ligatures w14:val="none"/>
+              </w:rPr>
+            </w:pPr>
+            <w:r>
+              <w:rPr>
+                <w:rFonts w:ascii="Times New Roman" w:eastAsia="Times New Roman" w:hAnsi="Times New Roman" w:cs="Times New Roman"/>
+                <w:bCs w:val="0"/>
+                <w:color w:val="000000"/>
+                <w:kern w:val="0"/>
+                <w:sz w:val="18"/>
+                <w:szCs w:val="18"/>
+                <w14:ligatures w14:val="none"/>
+              </w:rPr>
+              <w:t>0.000025</w:t>
+            </w:r>
+          </w:p>
+        </w:tc>
+        <w:tc>
+          <w:tcPr>
+            <w:tcW w:w="960" w:type="dxa"/>
+            <w:tcBorders>
+              <w:top w:val="single" w:sz="4" w:space="0" w:color="4472C4"/>
+              <w:left w:val="single" w:sz="4" w:space="0" w:color="4472C4"/>
+              <w:bottom w:val="single" w:sz="8" w:space="0" w:color="auto"/>
+              <w:right w:val="single" w:sz="8" w:space="0" w:color="auto"/>
+            </w:tcBorders>
+            <w:shd w:val="clear" w:color="auto" w:fill="auto"/>
+            <w:vAlign w:val="center"/>
+            <w:hideMark/>
+          </w:tcPr>
+          <w:p>
+            <w:pPr>
+              <w:spacing w:after="0" w:line="240" w:lineRule="auto"/>
+              <w:jc w:val="center"/>
+              <w:rPr>
+                <w:rFonts w:ascii="Times New Roman" w:eastAsia="Times New Roman" w:hAnsi="Times New Roman" w:cs="Times New Roman"/>
+                <w:bCs w:val="0"/>
+                <w:color w:val="000000"/>
+                <w:kern w:val="0"/>
+                <w:sz w:val="18"/>
+                <w:szCs w:val="18"/>
+                <w14:ligatures w14:val="none"/>
+              </w:rPr>
+            </w:pPr>
+            <w:r>
+              <w:rPr>
+                <w:rFonts w:ascii="Times New Roman" w:eastAsia="Times New Roman" w:hAnsi="Times New Roman" w:cs="Times New Roman"/>
+                <w:bCs w:val="0"/>
+                <w:color w:val="000000"/>
+                <w:kern w:val="0"/>
+                <w:sz w:val="18"/>
+                <w:szCs w:val="18"/>
+                <w14:ligatures w14:val="none"/>
+              </w:rPr>
+              <w:t>0.0000343</w:t>
             </w:r>
           </w:p>
         </w:tc>
@@ -13855,7 +13863,7 @@
                 <w:szCs w:val="18"/>
                 <w14:ligatures w14:val="none"/>
               </w:rPr>
-              <w:t>2.301234568</w:t>
+              <w:t>1.778425656</w:t>
             </w:r>
           </w:p>
         </w:tc>
@@ -13881,7 +13889,7 @@
           <w:p>
             <w:pPr>
               <w:spacing w:after="0" w:line="240" w:lineRule="auto"/>
-              <w:jc w:val="right"/>
+              <w:jc w:val="center"/>
               <w:rPr>
                 <w:rFonts w:ascii="Times New Roman" w:eastAsia="Times New Roman" w:hAnsi="Times New Roman" w:cs="Times New Roman"/>
                 <w:bCs w:val="0"/>
@@ -13943,417 +13951,417 @@
                 <w:szCs w:val="18"/>
                 <w14:ligatures w14:val="none"/>
               </w:rPr>
-              <w:t>0.000099</w:t>
-            </w:r>
-          </w:p>
-        </w:tc>
-        <w:tc>
-          <w:tcPr>
-            <w:tcW w:w="960" w:type="dxa"/>
-            <w:tcBorders>
-              <w:top w:val="single" w:sz="4" w:space="0" w:color="4472C4"/>
-              <w:left w:val="single" w:sz="4" w:space="0" w:color="4472C4"/>
-              <w:bottom w:val="single" w:sz="8" w:space="0" w:color="auto"/>
-              <w:right w:val="single" w:sz="8" w:space="0" w:color="auto"/>
-            </w:tcBorders>
-            <w:shd w:val="clear" w:color="D9E1F2" w:fill="D9E1F2"/>
-            <w:vAlign w:val="center"/>
-            <w:hideMark/>
-          </w:tcPr>
-          <w:p>
-            <w:pPr>
-              <w:spacing w:after="0" w:line="240" w:lineRule="auto"/>
-              <w:jc w:val="center"/>
-              <w:rPr>
-                <w:rFonts w:ascii="Times New Roman" w:eastAsia="Times New Roman" w:hAnsi="Times New Roman" w:cs="Times New Roman"/>
-                <w:bCs w:val="0"/>
-                <w:color w:val="000000"/>
-                <w:kern w:val="0"/>
-                <w:sz w:val="18"/>
-                <w:szCs w:val="18"/>
-                <w14:ligatures w14:val="none"/>
-              </w:rPr>
-            </w:pPr>
-            <w:r>
-              <w:rPr>
-                <w:rFonts w:ascii="Times New Roman" w:eastAsia="Times New Roman" w:hAnsi="Times New Roman" w:cs="Times New Roman"/>
-                <w:bCs w:val="0"/>
-                <w:color w:val="000000"/>
-                <w:kern w:val="0"/>
-                <w:sz w:val="18"/>
-                <w:szCs w:val="18"/>
-                <w14:ligatures w14:val="none"/>
-              </w:rPr>
-              <w:t>0.000087</w:t>
-            </w:r>
-          </w:p>
-        </w:tc>
-        <w:tc>
-          <w:tcPr>
-            <w:tcW w:w="960" w:type="dxa"/>
-            <w:tcBorders>
-              <w:top w:val="single" w:sz="4" w:space="0" w:color="4472C4"/>
-              <w:left w:val="single" w:sz="4" w:space="0" w:color="4472C4"/>
-              <w:bottom w:val="single" w:sz="8" w:space="0" w:color="auto"/>
-              <w:right w:val="single" w:sz="8" w:space="0" w:color="auto"/>
-            </w:tcBorders>
-            <w:shd w:val="clear" w:color="D9E1F2" w:fill="D9E1F2"/>
-            <w:vAlign w:val="center"/>
-            <w:hideMark/>
-          </w:tcPr>
-          <w:p>
-            <w:pPr>
-              <w:spacing w:after="0" w:line="240" w:lineRule="auto"/>
-              <w:jc w:val="center"/>
-              <w:rPr>
-                <w:rFonts w:ascii="Times New Roman" w:eastAsia="Times New Roman" w:hAnsi="Times New Roman" w:cs="Times New Roman"/>
-                <w:bCs w:val="0"/>
-                <w:color w:val="000000"/>
-                <w:kern w:val="0"/>
-                <w:sz w:val="18"/>
-                <w:szCs w:val="18"/>
-                <w14:ligatures w14:val="none"/>
-              </w:rPr>
-            </w:pPr>
-            <w:r>
-              <w:rPr>
-                <w:rFonts w:ascii="Times New Roman" w:eastAsia="Times New Roman" w:hAnsi="Times New Roman" w:cs="Times New Roman"/>
-                <w:bCs w:val="0"/>
-                <w:color w:val="000000"/>
-                <w:kern w:val="0"/>
-                <w:sz w:val="18"/>
-                <w:szCs w:val="18"/>
-                <w14:ligatures w14:val="none"/>
-              </w:rPr>
-              <w:t>0.000104</w:t>
-            </w:r>
-          </w:p>
-        </w:tc>
-        <w:tc>
-          <w:tcPr>
-            <w:tcW w:w="960" w:type="dxa"/>
-            <w:tcBorders>
-              <w:top w:val="single" w:sz="4" w:space="0" w:color="4472C4"/>
-              <w:left w:val="single" w:sz="4" w:space="0" w:color="4472C4"/>
-              <w:bottom w:val="single" w:sz="8" w:space="0" w:color="auto"/>
-              <w:right w:val="single" w:sz="8" w:space="0" w:color="auto"/>
-            </w:tcBorders>
-            <w:shd w:val="clear" w:color="D9E1F2" w:fill="D9E1F2"/>
-            <w:vAlign w:val="center"/>
-            <w:hideMark/>
-          </w:tcPr>
-          <w:p>
-            <w:pPr>
-              <w:spacing w:after="0" w:line="240" w:lineRule="auto"/>
-              <w:jc w:val="center"/>
-              <w:rPr>
-                <w:rFonts w:ascii="Times New Roman" w:eastAsia="Times New Roman" w:hAnsi="Times New Roman" w:cs="Times New Roman"/>
-                <w:bCs w:val="0"/>
-                <w:color w:val="000000"/>
-                <w:kern w:val="0"/>
-                <w:sz w:val="18"/>
-                <w:szCs w:val="18"/>
-                <w14:ligatures w14:val="none"/>
-              </w:rPr>
-            </w:pPr>
-            <w:r>
-              <w:rPr>
-                <w:rFonts w:ascii="Times New Roman" w:eastAsia="Times New Roman" w:hAnsi="Times New Roman" w:cs="Times New Roman"/>
-                <w:bCs w:val="0"/>
-                <w:color w:val="000000"/>
-                <w:kern w:val="0"/>
-                <w:sz w:val="18"/>
-                <w:szCs w:val="18"/>
-                <w14:ligatures w14:val="none"/>
-              </w:rPr>
-              <w:t>0.000108</w:t>
-            </w:r>
-          </w:p>
-        </w:tc>
-        <w:tc>
-          <w:tcPr>
-            <w:tcW w:w="960" w:type="dxa"/>
-            <w:tcBorders>
-              <w:top w:val="single" w:sz="4" w:space="0" w:color="4472C4"/>
-              <w:left w:val="single" w:sz="4" w:space="0" w:color="4472C4"/>
-              <w:bottom w:val="single" w:sz="8" w:space="0" w:color="auto"/>
-              <w:right w:val="single" w:sz="8" w:space="0" w:color="auto"/>
-            </w:tcBorders>
-            <w:shd w:val="clear" w:color="D9E1F2" w:fill="D9E1F2"/>
-            <w:vAlign w:val="center"/>
-            <w:hideMark/>
-          </w:tcPr>
-          <w:p>
-            <w:pPr>
-              <w:spacing w:after="0" w:line="240" w:lineRule="auto"/>
-              <w:jc w:val="center"/>
-              <w:rPr>
-                <w:rFonts w:ascii="Times New Roman" w:eastAsia="Times New Roman" w:hAnsi="Times New Roman" w:cs="Times New Roman"/>
-                <w:bCs w:val="0"/>
-                <w:color w:val="000000"/>
-                <w:kern w:val="0"/>
-                <w:sz w:val="18"/>
-                <w:szCs w:val="18"/>
-                <w14:ligatures w14:val="none"/>
-              </w:rPr>
-            </w:pPr>
-            <w:r>
-              <w:rPr>
-                <w:rFonts w:ascii="Times New Roman" w:eastAsia="Times New Roman" w:hAnsi="Times New Roman" w:cs="Times New Roman"/>
-                <w:bCs w:val="0"/>
-                <w:color w:val="000000"/>
-                <w:kern w:val="0"/>
-                <w:sz w:val="18"/>
-                <w:szCs w:val="18"/>
-                <w14:ligatures w14:val="none"/>
-              </w:rPr>
-              <w:t>0.000104</w:t>
-            </w:r>
-          </w:p>
-        </w:tc>
-        <w:tc>
-          <w:tcPr>
-            <w:tcW w:w="960" w:type="dxa"/>
-            <w:tcBorders>
-              <w:top w:val="single" w:sz="4" w:space="0" w:color="4472C4"/>
-              <w:left w:val="single" w:sz="4" w:space="0" w:color="4472C4"/>
-              <w:bottom w:val="single" w:sz="8" w:space="0" w:color="auto"/>
-              <w:right w:val="single" w:sz="8" w:space="0" w:color="auto"/>
-            </w:tcBorders>
-            <w:shd w:val="clear" w:color="D9E1F2" w:fill="D9E1F2"/>
-            <w:vAlign w:val="center"/>
-            <w:hideMark/>
-          </w:tcPr>
-          <w:p>
-            <w:pPr>
-              <w:spacing w:after="0" w:line="240" w:lineRule="auto"/>
-              <w:jc w:val="center"/>
-              <w:rPr>
-                <w:rFonts w:ascii="Times New Roman" w:eastAsia="Times New Roman" w:hAnsi="Times New Roman" w:cs="Times New Roman"/>
-                <w:bCs w:val="0"/>
-                <w:color w:val="000000"/>
-                <w:kern w:val="0"/>
-                <w:sz w:val="18"/>
-                <w:szCs w:val="18"/>
-                <w14:ligatures w14:val="none"/>
-              </w:rPr>
-            </w:pPr>
-            <w:r>
-              <w:rPr>
-                <w:rFonts w:ascii="Times New Roman" w:eastAsia="Times New Roman" w:hAnsi="Times New Roman" w:cs="Times New Roman"/>
-                <w:bCs w:val="0"/>
-                <w:color w:val="000000"/>
-                <w:kern w:val="0"/>
-                <w:sz w:val="18"/>
-                <w:szCs w:val="18"/>
-                <w14:ligatures w14:val="none"/>
-              </w:rPr>
-              <w:t>0.000087</w:t>
-            </w:r>
-          </w:p>
-        </w:tc>
-        <w:tc>
-          <w:tcPr>
-            <w:tcW w:w="960" w:type="dxa"/>
-            <w:tcBorders>
-              <w:top w:val="single" w:sz="4" w:space="0" w:color="4472C4"/>
-              <w:left w:val="single" w:sz="4" w:space="0" w:color="4472C4"/>
-              <w:bottom w:val="single" w:sz="8" w:space="0" w:color="auto"/>
-              <w:right w:val="single" w:sz="8" w:space="0" w:color="auto"/>
-            </w:tcBorders>
-            <w:shd w:val="clear" w:color="D9E1F2" w:fill="D9E1F2"/>
-            <w:vAlign w:val="center"/>
-            <w:hideMark/>
-          </w:tcPr>
-          <w:p>
-            <w:pPr>
-              <w:spacing w:after="0" w:line="240" w:lineRule="auto"/>
-              <w:jc w:val="center"/>
-              <w:rPr>
-                <w:rFonts w:ascii="Times New Roman" w:eastAsia="Times New Roman" w:hAnsi="Times New Roman" w:cs="Times New Roman"/>
-                <w:bCs w:val="0"/>
-                <w:color w:val="000000"/>
-                <w:kern w:val="0"/>
-                <w:sz w:val="18"/>
-                <w:szCs w:val="18"/>
-                <w14:ligatures w14:val="none"/>
-              </w:rPr>
-            </w:pPr>
-            <w:r>
-              <w:rPr>
-                <w:rFonts w:ascii="Times New Roman" w:eastAsia="Times New Roman" w:hAnsi="Times New Roman" w:cs="Times New Roman"/>
-                <w:bCs w:val="0"/>
-                <w:color w:val="000000"/>
-                <w:kern w:val="0"/>
-                <w:sz w:val="18"/>
-                <w:szCs w:val="18"/>
-                <w14:ligatures w14:val="none"/>
-              </w:rPr>
-              <w:t>0.000091</w:t>
-            </w:r>
-          </w:p>
-        </w:tc>
-        <w:tc>
-          <w:tcPr>
-            <w:tcW w:w="960" w:type="dxa"/>
-            <w:tcBorders>
-              <w:top w:val="single" w:sz="4" w:space="0" w:color="4472C4"/>
-              <w:left w:val="single" w:sz="4" w:space="0" w:color="4472C4"/>
-              <w:bottom w:val="single" w:sz="8" w:space="0" w:color="auto"/>
-              <w:right w:val="single" w:sz="8" w:space="0" w:color="auto"/>
-            </w:tcBorders>
-            <w:shd w:val="clear" w:color="D9E1F2" w:fill="D9E1F2"/>
-            <w:vAlign w:val="center"/>
-            <w:hideMark/>
-          </w:tcPr>
-          <w:p>
-            <w:pPr>
-              <w:spacing w:after="0" w:line="240" w:lineRule="auto"/>
-              <w:jc w:val="center"/>
-              <w:rPr>
-                <w:rFonts w:ascii="Times New Roman" w:eastAsia="Times New Roman" w:hAnsi="Times New Roman" w:cs="Times New Roman"/>
-                <w:bCs w:val="0"/>
-                <w:color w:val="000000"/>
-                <w:kern w:val="0"/>
-                <w:sz w:val="18"/>
-                <w:szCs w:val="18"/>
-                <w14:ligatures w14:val="none"/>
-              </w:rPr>
-            </w:pPr>
-            <w:r>
-              <w:rPr>
-                <w:rFonts w:ascii="Times New Roman" w:eastAsia="Times New Roman" w:hAnsi="Times New Roman" w:cs="Times New Roman"/>
-                <w:bCs w:val="0"/>
-                <w:color w:val="000000"/>
-                <w:kern w:val="0"/>
-                <w:sz w:val="18"/>
-                <w:szCs w:val="18"/>
-                <w14:ligatures w14:val="none"/>
-              </w:rPr>
-              <w:t>0.000085</w:t>
-            </w:r>
-          </w:p>
-        </w:tc>
-        <w:tc>
-          <w:tcPr>
-            <w:tcW w:w="960" w:type="dxa"/>
-            <w:tcBorders>
-              <w:top w:val="single" w:sz="4" w:space="0" w:color="4472C4"/>
-              <w:left w:val="single" w:sz="4" w:space="0" w:color="4472C4"/>
-              <w:bottom w:val="single" w:sz="8" w:space="0" w:color="auto"/>
-              <w:right w:val="single" w:sz="8" w:space="0" w:color="auto"/>
-            </w:tcBorders>
-            <w:shd w:val="clear" w:color="D9E1F2" w:fill="D9E1F2"/>
-            <w:vAlign w:val="center"/>
-            <w:hideMark/>
-          </w:tcPr>
-          <w:p>
-            <w:pPr>
-              <w:spacing w:after="0" w:line="240" w:lineRule="auto"/>
-              <w:jc w:val="center"/>
-              <w:rPr>
-                <w:rFonts w:ascii="Times New Roman" w:eastAsia="Times New Roman" w:hAnsi="Times New Roman" w:cs="Times New Roman"/>
-                <w:bCs w:val="0"/>
-                <w:color w:val="000000"/>
-                <w:kern w:val="0"/>
-                <w:sz w:val="18"/>
-                <w:szCs w:val="18"/>
-                <w14:ligatures w14:val="none"/>
-              </w:rPr>
-            </w:pPr>
-            <w:r>
-              <w:rPr>
-                <w:rFonts w:ascii="Times New Roman" w:eastAsia="Times New Roman" w:hAnsi="Times New Roman" w:cs="Times New Roman"/>
-                <w:bCs w:val="0"/>
-                <w:color w:val="000000"/>
-                <w:kern w:val="0"/>
-                <w:sz w:val="18"/>
-                <w:szCs w:val="18"/>
-                <w14:ligatures w14:val="none"/>
-              </w:rPr>
-              <w:t>0.000082</w:t>
-            </w:r>
-          </w:p>
-        </w:tc>
-        <w:tc>
-          <w:tcPr>
-            <w:tcW w:w="960" w:type="dxa"/>
-            <w:tcBorders>
-              <w:top w:val="single" w:sz="4" w:space="0" w:color="4472C4"/>
-              <w:left w:val="single" w:sz="4" w:space="0" w:color="4472C4"/>
-              <w:bottom w:val="single" w:sz="8" w:space="0" w:color="auto"/>
-              <w:right w:val="single" w:sz="8" w:space="0" w:color="auto"/>
-            </w:tcBorders>
-            <w:shd w:val="clear" w:color="D9E1F2" w:fill="D9E1F2"/>
-            <w:vAlign w:val="center"/>
-            <w:hideMark/>
-          </w:tcPr>
-          <w:p>
-            <w:pPr>
-              <w:spacing w:after="0" w:line="240" w:lineRule="auto"/>
-              <w:jc w:val="center"/>
-              <w:rPr>
-                <w:rFonts w:ascii="Times New Roman" w:eastAsia="Times New Roman" w:hAnsi="Times New Roman" w:cs="Times New Roman"/>
-                <w:bCs w:val="0"/>
-                <w:color w:val="000000"/>
-                <w:kern w:val="0"/>
-                <w:sz w:val="18"/>
-                <w:szCs w:val="18"/>
-                <w14:ligatures w14:val="none"/>
-              </w:rPr>
-            </w:pPr>
-            <w:r>
-              <w:rPr>
-                <w:rFonts w:ascii="Times New Roman" w:eastAsia="Times New Roman" w:hAnsi="Times New Roman" w:cs="Times New Roman"/>
-                <w:bCs w:val="0"/>
-                <w:color w:val="000000"/>
-                <w:kern w:val="0"/>
-                <w:sz w:val="18"/>
-                <w:szCs w:val="18"/>
-                <w14:ligatures w14:val="none"/>
-              </w:rPr>
-              <w:t>0.000085</w:t>
-            </w:r>
-          </w:p>
-        </w:tc>
-        <w:tc>
-          <w:tcPr>
-            <w:tcW w:w="960" w:type="dxa"/>
-            <w:tcBorders>
-              <w:top w:val="single" w:sz="4" w:space="0" w:color="4472C4"/>
-              <w:left w:val="single" w:sz="4" w:space="0" w:color="4472C4"/>
-              <w:bottom w:val="single" w:sz="8" w:space="0" w:color="auto"/>
-              <w:right w:val="single" w:sz="8" w:space="0" w:color="auto"/>
-            </w:tcBorders>
-            <w:shd w:val="clear" w:color="D9E1F2" w:fill="D9E1F2"/>
-            <w:vAlign w:val="center"/>
-            <w:hideMark/>
-          </w:tcPr>
-          <w:p>
-            <w:pPr>
-              <w:spacing w:after="0" w:line="240" w:lineRule="auto"/>
-              <w:jc w:val="center"/>
-              <w:rPr>
-                <w:rFonts w:ascii="Times New Roman" w:eastAsia="Times New Roman" w:hAnsi="Times New Roman" w:cs="Times New Roman"/>
-                <w:b/>
-                <w:color w:val="000000"/>
-                <w:kern w:val="0"/>
-                <w:sz w:val="18"/>
-                <w:szCs w:val="18"/>
-                <w14:ligatures w14:val="none"/>
-              </w:rPr>
-            </w:pPr>
-            <w:r>
-              <w:rPr>
-                <w:rFonts w:ascii="Times New Roman" w:eastAsia="Times New Roman" w:hAnsi="Times New Roman" w:cs="Times New Roman"/>
-                <w:b/>
-                <w:color w:val="000000"/>
-                <w:kern w:val="0"/>
-                <w:sz w:val="18"/>
-                <w:szCs w:val="18"/>
-                <w14:ligatures w14:val="none"/>
-              </w:rPr>
-              <w:t>0.0000932</w:t>
+              <w:t>0.000064</w:t>
+            </w:r>
+          </w:p>
+        </w:tc>
+        <w:tc>
+          <w:tcPr>
+            <w:tcW w:w="960" w:type="dxa"/>
+            <w:tcBorders>
+              <w:top w:val="single" w:sz="4" w:space="0" w:color="4472C4"/>
+              <w:left w:val="single" w:sz="4" w:space="0" w:color="4472C4"/>
+              <w:bottom w:val="single" w:sz="8" w:space="0" w:color="auto"/>
+              <w:right w:val="single" w:sz="8" w:space="0" w:color="auto"/>
+            </w:tcBorders>
+            <w:shd w:val="clear" w:color="D9E1F2" w:fill="D9E1F2"/>
+            <w:vAlign w:val="center"/>
+            <w:hideMark/>
+          </w:tcPr>
+          <w:p>
+            <w:pPr>
+              <w:spacing w:after="0" w:line="240" w:lineRule="auto"/>
+              <w:jc w:val="center"/>
+              <w:rPr>
+                <w:rFonts w:ascii="Times New Roman" w:eastAsia="Times New Roman" w:hAnsi="Times New Roman" w:cs="Times New Roman"/>
+                <w:bCs w:val="0"/>
+                <w:color w:val="000000"/>
+                <w:kern w:val="0"/>
+                <w:sz w:val="18"/>
+                <w:szCs w:val="18"/>
+                <w14:ligatures w14:val="none"/>
+              </w:rPr>
+            </w:pPr>
+            <w:r>
+              <w:rPr>
+                <w:rFonts w:ascii="Times New Roman" w:eastAsia="Times New Roman" w:hAnsi="Times New Roman" w:cs="Times New Roman"/>
+                <w:bCs w:val="0"/>
+                <w:color w:val="000000"/>
+                <w:kern w:val="0"/>
+                <w:sz w:val="18"/>
+                <w:szCs w:val="18"/>
+                <w14:ligatures w14:val="none"/>
+              </w:rPr>
+              <w:t>0.000059</w:t>
+            </w:r>
+          </w:p>
+        </w:tc>
+        <w:tc>
+          <w:tcPr>
+            <w:tcW w:w="960" w:type="dxa"/>
+            <w:tcBorders>
+              <w:top w:val="single" w:sz="4" w:space="0" w:color="4472C4"/>
+              <w:left w:val="single" w:sz="4" w:space="0" w:color="4472C4"/>
+              <w:bottom w:val="single" w:sz="8" w:space="0" w:color="auto"/>
+              <w:right w:val="single" w:sz="8" w:space="0" w:color="auto"/>
+            </w:tcBorders>
+            <w:shd w:val="clear" w:color="D9E1F2" w:fill="D9E1F2"/>
+            <w:vAlign w:val="center"/>
+            <w:hideMark/>
+          </w:tcPr>
+          <w:p>
+            <w:pPr>
+              <w:spacing w:after="0" w:line="240" w:lineRule="auto"/>
+              <w:jc w:val="center"/>
+              <w:rPr>
+                <w:rFonts w:ascii="Times New Roman" w:eastAsia="Times New Roman" w:hAnsi="Times New Roman" w:cs="Times New Roman"/>
+                <w:bCs w:val="0"/>
+                <w:color w:val="000000"/>
+                <w:kern w:val="0"/>
+                <w:sz w:val="18"/>
+                <w:szCs w:val="18"/>
+                <w14:ligatures w14:val="none"/>
+              </w:rPr>
+            </w:pPr>
+            <w:r>
+              <w:rPr>
+                <w:rFonts w:ascii="Times New Roman" w:eastAsia="Times New Roman" w:hAnsi="Times New Roman" w:cs="Times New Roman"/>
+                <w:bCs w:val="0"/>
+                <w:color w:val="000000"/>
+                <w:kern w:val="0"/>
+                <w:sz w:val="18"/>
+                <w:szCs w:val="18"/>
+                <w14:ligatures w14:val="none"/>
+              </w:rPr>
+              <w:t>0.000059</w:t>
+            </w:r>
+          </w:p>
+        </w:tc>
+        <w:tc>
+          <w:tcPr>
+            <w:tcW w:w="960" w:type="dxa"/>
+            <w:tcBorders>
+              <w:top w:val="single" w:sz="4" w:space="0" w:color="4472C4"/>
+              <w:left w:val="single" w:sz="4" w:space="0" w:color="4472C4"/>
+              <w:bottom w:val="single" w:sz="8" w:space="0" w:color="auto"/>
+              <w:right w:val="single" w:sz="8" w:space="0" w:color="auto"/>
+            </w:tcBorders>
+            <w:shd w:val="clear" w:color="D9E1F2" w:fill="D9E1F2"/>
+            <w:vAlign w:val="center"/>
+            <w:hideMark/>
+          </w:tcPr>
+          <w:p>
+            <w:pPr>
+              <w:spacing w:after="0" w:line="240" w:lineRule="auto"/>
+              <w:jc w:val="center"/>
+              <w:rPr>
+                <w:rFonts w:ascii="Times New Roman" w:eastAsia="Times New Roman" w:hAnsi="Times New Roman" w:cs="Times New Roman"/>
+                <w:bCs w:val="0"/>
+                <w:color w:val="000000"/>
+                <w:kern w:val="0"/>
+                <w:sz w:val="18"/>
+                <w:szCs w:val="18"/>
+                <w14:ligatures w14:val="none"/>
+              </w:rPr>
+            </w:pPr>
+            <w:r>
+              <w:rPr>
+                <w:rFonts w:ascii="Times New Roman" w:eastAsia="Times New Roman" w:hAnsi="Times New Roman" w:cs="Times New Roman"/>
+                <w:bCs w:val="0"/>
+                <w:color w:val="000000"/>
+                <w:kern w:val="0"/>
+                <w:sz w:val="18"/>
+                <w:szCs w:val="18"/>
+                <w14:ligatures w14:val="none"/>
+              </w:rPr>
+              <w:t>0.000065</w:t>
+            </w:r>
+          </w:p>
+        </w:tc>
+        <w:tc>
+          <w:tcPr>
+            <w:tcW w:w="960" w:type="dxa"/>
+            <w:tcBorders>
+              <w:top w:val="single" w:sz="4" w:space="0" w:color="4472C4"/>
+              <w:left w:val="single" w:sz="4" w:space="0" w:color="4472C4"/>
+              <w:bottom w:val="single" w:sz="8" w:space="0" w:color="auto"/>
+              <w:right w:val="single" w:sz="8" w:space="0" w:color="auto"/>
+            </w:tcBorders>
+            <w:shd w:val="clear" w:color="D9E1F2" w:fill="D9E1F2"/>
+            <w:vAlign w:val="center"/>
+            <w:hideMark/>
+          </w:tcPr>
+          <w:p>
+            <w:pPr>
+              <w:spacing w:after="0" w:line="240" w:lineRule="auto"/>
+              <w:jc w:val="center"/>
+              <w:rPr>
+                <w:rFonts w:ascii="Times New Roman" w:eastAsia="Times New Roman" w:hAnsi="Times New Roman" w:cs="Times New Roman"/>
+                <w:bCs w:val="0"/>
+                <w:color w:val="000000"/>
+                <w:kern w:val="0"/>
+                <w:sz w:val="18"/>
+                <w:szCs w:val="18"/>
+                <w14:ligatures w14:val="none"/>
+              </w:rPr>
+            </w:pPr>
+            <w:r>
+              <w:rPr>
+                <w:rFonts w:ascii="Times New Roman" w:eastAsia="Times New Roman" w:hAnsi="Times New Roman" w:cs="Times New Roman"/>
+                <w:bCs w:val="0"/>
+                <w:color w:val="000000"/>
+                <w:kern w:val="0"/>
+                <w:sz w:val="18"/>
+                <w:szCs w:val="18"/>
+                <w14:ligatures w14:val="none"/>
+              </w:rPr>
+              <w:t>0.000059</w:t>
+            </w:r>
+          </w:p>
+        </w:tc>
+        <w:tc>
+          <w:tcPr>
+            <w:tcW w:w="960" w:type="dxa"/>
+            <w:tcBorders>
+              <w:top w:val="single" w:sz="4" w:space="0" w:color="4472C4"/>
+              <w:left w:val="single" w:sz="4" w:space="0" w:color="4472C4"/>
+              <w:bottom w:val="single" w:sz="8" w:space="0" w:color="auto"/>
+              <w:right w:val="single" w:sz="8" w:space="0" w:color="auto"/>
+            </w:tcBorders>
+            <w:shd w:val="clear" w:color="D9E1F2" w:fill="D9E1F2"/>
+            <w:vAlign w:val="center"/>
+            <w:hideMark/>
+          </w:tcPr>
+          <w:p>
+            <w:pPr>
+              <w:spacing w:after="0" w:line="240" w:lineRule="auto"/>
+              <w:jc w:val="center"/>
+              <w:rPr>
+                <w:rFonts w:ascii="Times New Roman" w:eastAsia="Times New Roman" w:hAnsi="Times New Roman" w:cs="Times New Roman"/>
+                <w:bCs w:val="0"/>
+                <w:color w:val="000000"/>
+                <w:kern w:val="0"/>
+                <w:sz w:val="18"/>
+                <w:szCs w:val="18"/>
+                <w14:ligatures w14:val="none"/>
+              </w:rPr>
+            </w:pPr>
+            <w:r>
+              <w:rPr>
+                <w:rFonts w:ascii="Times New Roman" w:eastAsia="Times New Roman" w:hAnsi="Times New Roman" w:cs="Times New Roman"/>
+                <w:bCs w:val="0"/>
+                <w:color w:val="000000"/>
+                <w:kern w:val="0"/>
+                <w:sz w:val="18"/>
+                <w:szCs w:val="18"/>
+                <w14:ligatures w14:val="none"/>
+              </w:rPr>
+              <w:t>0.000059</w:t>
+            </w:r>
+          </w:p>
+        </w:tc>
+        <w:tc>
+          <w:tcPr>
+            <w:tcW w:w="960" w:type="dxa"/>
+            <w:tcBorders>
+              <w:top w:val="single" w:sz="4" w:space="0" w:color="4472C4"/>
+              <w:left w:val="single" w:sz="4" w:space="0" w:color="4472C4"/>
+              <w:bottom w:val="single" w:sz="8" w:space="0" w:color="auto"/>
+              <w:right w:val="single" w:sz="8" w:space="0" w:color="auto"/>
+            </w:tcBorders>
+            <w:shd w:val="clear" w:color="D9E1F2" w:fill="D9E1F2"/>
+            <w:vAlign w:val="center"/>
+            <w:hideMark/>
+          </w:tcPr>
+          <w:p>
+            <w:pPr>
+              <w:spacing w:after="0" w:line="240" w:lineRule="auto"/>
+              <w:jc w:val="center"/>
+              <w:rPr>
+                <w:rFonts w:ascii="Times New Roman" w:eastAsia="Times New Roman" w:hAnsi="Times New Roman" w:cs="Times New Roman"/>
+                <w:bCs w:val="0"/>
+                <w:color w:val="000000"/>
+                <w:kern w:val="0"/>
+                <w:sz w:val="18"/>
+                <w:szCs w:val="18"/>
+                <w14:ligatures w14:val="none"/>
+              </w:rPr>
+            </w:pPr>
+            <w:r>
+              <w:rPr>
+                <w:rFonts w:ascii="Times New Roman" w:eastAsia="Times New Roman" w:hAnsi="Times New Roman" w:cs="Times New Roman"/>
+                <w:bCs w:val="0"/>
+                <w:color w:val="000000"/>
+                <w:kern w:val="0"/>
+                <w:sz w:val="18"/>
+                <w:szCs w:val="18"/>
+                <w14:ligatures w14:val="none"/>
+              </w:rPr>
+              <w:t>0.000059</w:t>
+            </w:r>
+          </w:p>
+        </w:tc>
+        <w:tc>
+          <w:tcPr>
+            <w:tcW w:w="960" w:type="dxa"/>
+            <w:tcBorders>
+              <w:top w:val="single" w:sz="4" w:space="0" w:color="4472C4"/>
+              <w:left w:val="single" w:sz="4" w:space="0" w:color="4472C4"/>
+              <w:bottom w:val="single" w:sz="8" w:space="0" w:color="auto"/>
+              <w:right w:val="single" w:sz="8" w:space="0" w:color="auto"/>
+            </w:tcBorders>
+            <w:shd w:val="clear" w:color="D9E1F2" w:fill="D9E1F2"/>
+            <w:vAlign w:val="center"/>
+            <w:hideMark/>
+          </w:tcPr>
+          <w:p>
+            <w:pPr>
+              <w:spacing w:after="0" w:line="240" w:lineRule="auto"/>
+              <w:jc w:val="center"/>
+              <w:rPr>
+                <w:rFonts w:ascii="Times New Roman" w:eastAsia="Times New Roman" w:hAnsi="Times New Roman" w:cs="Times New Roman"/>
+                <w:bCs w:val="0"/>
+                <w:color w:val="000000"/>
+                <w:kern w:val="0"/>
+                <w:sz w:val="18"/>
+                <w:szCs w:val="18"/>
+                <w14:ligatures w14:val="none"/>
+              </w:rPr>
+            </w:pPr>
+            <w:r>
+              <w:rPr>
+                <w:rFonts w:ascii="Times New Roman" w:eastAsia="Times New Roman" w:hAnsi="Times New Roman" w:cs="Times New Roman"/>
+                <w:bCs w:val="0"/>
+                <w:color w:val="000000"/>
+                <w:kern w:val="0"/>
+                <w:sz w:val="18"/>
+                <w:szCs w:val="18"/>
+                <w14:ligatures w14:val="none"/>
+              </w:rPr>
+              <w:t>0.000063</w:t>
+            </w:r>
+          </w:p>
+        </w:tc>
+        <w:tc>
+          <w:tcPr>
+            <w:tcW w:w="960" w:type="dxa"/>
+            <w:tcBorders>
+              <w:top w:val="single" w:sz="4" w:space="0" w:color="4472C4"/>
+              <w:left w:val="single" w:sz="4" w:space="0" w:color="4472C4"/>
+              <w:bottom w:val="single" w:sz="8" w:space="0" w:color="auto"/>
+              <w:right w:val="single" w:sz="8" w:space="0" w:color="auto"/>
+            </w:tcBorders>
+            <w:shd w:val="clear" w:color="D9E1F2" w:fill="D9E1F2"/>
+            <w:vAlign w:val="center"/>
+            <w:hideMark/>
+          </w:tcPr>
+          <w:p>
+            <w:pPr>
+              <w:spacing w:after="0" w:line="240" w:lineRule="auto"/>
+              <w:jc w:val="center"/>
+              <w:rPr>
+                <w:rFonts w:ascii="Times New Roman" w:eastAsia="Times New Roman" w:hAnsi="Times New Roman" w:cs="Times New Roman"/>
+                <w:bCs w:val="0"/>
+                <w:color w:val="000000"/>
+                <w:kern w:val="0"/>
+                <w:sz w:val="18"/>
+                <w:szCs w:val="18"/>
+                <w14:ligatures w14:val="none"/>
+              </w:rPr>
+            </w:pPr>
+            <w:r>
+              <w:rPr>
+                <w:rFonts w:ascii="Times New Roman" w:eastAsia="Times New Roman" w:hAnsi="Times New Roman" w:cs="Times New Roman"/>
+                <w:bCs w:val="0"/>
+                <w:color w:val="000000"/>
+                <w:kern w:val="0"/>
+                <w:sz w:val="18"/>
+                <w:szCs w:val="18"/>
+                <w14:ligatures w14:val="none"/>
+              </w:rPr>
+              <w:t>0.000063</w:t>
+            </w:r>
+          </w:p>
+        </w:tc>
+        <w:tc>
+          <w:tcPr>
+            <w:tcW w:w="960" w:type="dxa"/>
+            <w:tcBorders>
+              <w:top w:val="single" w:sz="4" w:space="0" w:color="4472C4"/>
+              <w:left w:val="single" w:sz="4" w:space="0" w:color="4472C4"/>
+              <w:bottom w:val="single" w:sz="8" w:space="0" w:color="auto"/>
+              <w:right w:val="single" w:sz="8" w:space="0" w:color="auto"/>
+            </w:tcBorders>
+            <w:shd w:val="clear" w:color="D9E1F2" w:fill="D9E1F2"/>
+            <w:vAlign w:val="center"/>
+            <w:hideMark/>
+          </w:tcPr>
+          <w:p>
+            <w:pPr>
+              <w:spacing w:after="0" w:line="240" w:lineRule="auto"/>
+              <w:jc w:val="center"/>
+              <w:rPr>
+                <w:rFonts w:ascii="Times New Roman" w:eastAsia="Times New Roman" w:hAnsi="Times New Roman" w:cs="Times New Roman"/>
+                <w:bCs w:val="0"/>
+                <w:color w:val="000000"/>
+                <w:kern w:val="0"/>
+                <w:sz w:val="18"/>
+                <w:szCs w:val="18"/>
+                <w14:ligatures w14:val="none"/>
+              </w:rPr>
+            </w:pPr>
+            <w:r>
+              <w:rPr>
+                <w:rFonts w:ascii="Times New Roman" w:eastAsia="Times New Roman" w:hAnsi="Times New Roman" w:cs="Times New Roman"/>
+                <w:bCs w:val="0"/>
+                <w:color w:val="000000"/>
+                <w:kern w:val="0"/>
+                <w:sz w:val="18"/>
+                <w:szCs w:val="18"/>
+                <w14:ligatures w14:val="none"/>
+              </w:rPr>
+              <w:t>0.00006</w:t>
+            </w:r>
+          </w:p>
+        </w:tc>
+        <w:tc>
+          <w:tcPr>
+            <w:tcW w:w="960" w:type="dxa"/>
+            <w:tcBorders>
+              <w:top w:val="single" w:sz="4" w:space="0" w:color="4472C4"/>
+              <w:left w:val="single" w:sz="4" w:space="0" w:color="4472C4"/>
+              <w:bottom w:val="single" w:sz="8" w:space="0" w:color="auto"/>
+              <w:right w:val="single" w:sz="8" w:space="0" w:color="auto"/>
+            </w:tcBorders>
+            <w:shd w:val="clear" w:color="D9E1F2" w:fill="D9E1F2"/>
+            <w:vAlign w:val="center"/>
+            <w:hideMark/>
+          </w:tcPr>
+          <w:p>
+            <w:pPr>
+              <w:spacing w:after="0" w:line="240" w:lineRule="auto"/>
+              <w:jc w:val="center"/>
+              <w:rPr>
+                <w:rFonts w:ascii="Times New Roman" w:eastAsia="Times New Roman" w:hAnsi="Times New Roman" w:cs="Times New Roman"/>
+                <w:bCs w:val="0"/>
+                <w:color w:val="000000"/>
+                <w:kern w:val="0"/>
+                <w:sz w:val="18"/>
+                <w:szCs w:val="18"/>
+                <w14:ligatures w14:val="none"/>
+              </w:rPr>
+            </w:pPr>
+            <w:r>
+              <w:rPr>
+                <w:rFonts w:ascii="Times New Roman" w:eastAsia="Times New Roman" w:hAnsi="Times New Roman" w:cs="Times New Roman"/>
+                <w:bCs w:val="0"/>
+                <w:color w:val="000000"/>
+                <w:kern w:val="0"/>
+                <w:sz w:val="18"/>
+                <w:szCs w:val="18"/>
+                <w14:ligatures w14:val="none"/>
+              </w:rPr>
+              <w:t>0.000061</w:t>
             </w:r>
           </w:p>
         </w:tc>
@@ -14394,7 +14402,7 @@
                 <w:szCs w:val="18"/>
                 <w14:ligatures w14:val="none"/>
               </w:rPr>
-              <w:t>5.301502146</w:t>
+              <w:t>5.708196721</w:t>
             </w:r>
           </w:p>
         </w:tc>
@@ -14420,7 +14428,7 @@
           <w:p>
             <w:pPr>
               <w:spacing w:after="0" w:line="240" w:lineRule="auto"/>
-              <w:jc w:val="right"/>
+              <w:jc w:val="center"/>
               <w:rPr>
                 <w:rFonts w:ascii="Times New Roman" w:eastAsia="Times New Roman" w:hAnsi="Times New Roman" w:cs="Times New Roman"/>
                 <w:bCs w:val="0"/>
@@ -14482,417 +14490,417 @@
                 <w:szCs w:val="18"/>
                 <w14:ligatures w14:val="none"/>
               </w:rPr>
-              <w:t>0.000494</w:t>
-            </w:r>
-          </w:p>
-        </w:tc>
-        <w:tc>
-          <w:tcPr>
-            <w:tcW w:w="960" w:type="dxa"/>
-            <w:tcBorders>
-              <w:top w:val="single" w:sz="4" w:space="0" w:color="4472C4"/>
-              <w:left w:val="single" w:sz="4" w:space="0" w:color="4472C4"/>
-              <w:bottom w:val="single" w:sz="8" w:space="0" w:color="auto"/>
-              <w:right w:val="single" w:sz="8" w:space="0" w:color="auto"/>
-            </w:tcBorders>
-            <w:shd w:val="clear" w:color="auto" w:fill="auto"/>
-            <w:vAlign w:val="center"/>
-            <w:hideMark/>
-          </w:tcPr>
-          <w:p>
-            <w:pPr>
-              <w:spacing w:after="0" w:line="240" w:lineRule="auto"/>
-              <w:jc w:val="center"/>
-              <w:rPr>
-                <w:rFonts w:ascii="Times New Roman" w:eastAsia="Times New Roman" w:hAnsi="Times New Roman" w:cs="Times New Roman"/>
-                <w:bCs w:val="0"/>
-                <w:color w:val="000000"/>
-                <w:kern w:val="0"/>
-                <w:sz w:val="18"/>
-                <w:szCs w:val="18"/>
-                <w14:ligatures w14:val="none"/>
-              </w:rPr>
-            </w:pPr>
-            <w:r>
-              <w:rPr>
-                <w:rFonts w:ascii="Times New Roman" w:eastAsia="Times New Roman" w:hAnsi="Times New Roman" w:cs="Times New Roman"/>
-                <w:bCs w:val="0"/>
-                <w:color w:val="000000"/>
-                <w:kern w:val="0"/>
-                <w:sz w:val="18"/>
-                <w:szCs w:val="18"/>
-                <w14:ligatures w14:val="none"/>
-              </w:rPr>
-              <w:t>0.000487</w:t>
-            </w:r>
-          </w:p>
-        </w:tc>
-        <w:tc>
-          <w:tcPr>
-            <w:tcW w:w="960" w:type="dxa"/>
-            <w:tcBorders>
-              <w:top w:val="single" w:sz="4" w:space="0" w:color="4472C4"/>
-              <w:left w:val="single" w:sz="4" w:space="0" w:color="4472C4"/>
-              <w:bottom w:val="single" w:sz="8" w:space="0" w:color="auto"/>
-              <w:right w:val="single" w:sz="8" w:space="0" w:color="auto"/>
-            </w:tcBorders>
-            <w:shd w:val="clear" w:color="auto" w:fill="auto"/>
-            <w:vAlign w:val="center"/>
-            <w:hideMark/>
-          </w:tcPr>
-          <w:p>
-            <w:pPr>
-              <w:spacing w:after="0" w:line="240" w:lineRule="auto"/>
-              <w:jc w:val="center"/>
-              <w:rPr>
-                <w:rFonts w:ascii="Times New Roman" w:eastAsia="Times New Roman" w:hAnsi="Times New Roman" w:cs="Times New Roman"/>
-                <w:bCs w:val="0"/>
-                <w:color w:val="000000"/>
-                <w:kern w:val="0"/>
-                <w:sz w:val="18"/>
-                <w:szCs w:val="18"/>
-                <w14:ligatures w14:val="none"/>
-              </w:rPr>
-            </w:pPr>
-            <w:r>
-              <w:rPr>
-                <w:rFonts w:ascii="Times New Roman" w:eastAsia="Times New Roman" w:hAnsi="Times New Roman" w:cs="Times New Roman"/>
-                <w:bCs w:val="0"/>
-                <w:color w:val="000000"/>
-                <w:kern w:val="0"/>
-                <w:sz w:val="18"/>
-                <w:szCs w:val="18"/>
-                <w14:ligatures w14:val="none"/>
-              </w:rPr>
-              <w:t>0.000496</w:t>
-            </w:r>
-          </w:p>
-        </w:tc>
-        <w:tc>
-          <w:tcPr>
-            <w:tcW w:w="960" w:type="dxa"/>
-            <w:tcBorders>
-              <w:top w:val="single" w:sz="4" w:space="0" w:color="4472C4"/>
-              <w:left w:val="single" w:sz="4" w:space="0" w:color="4472C4"/>
-              <w:bottom w:val="single" w:sz="8" w:space="0" w:color="auto"/>
-              <w:right w:val="single" w:sz="8" w:space="0" w:color="auto"/>
-            </w:tcBorders>
-            <w:shd w:val="clear" w:color="auto" w:fill="auto"/>
-            <w:vAlign w:val="center"/>
-            <w:hideMark/>
-          </w:tcPr>
-          <w:p>
-            <w:pPr>
-              <w:spacing w:after="0" w:line="240" w:lineRule="auto"/>
-              <w:jc w:val="center"/>
-              <w:rPr>
-                <w:rFonts w:ascii="Times New Roman" w:eastAsia="Times New Roman" w:hAnsi="Times New Roman" w:cs="Times New Roman"/>
-                <w:bCs w:val="0"/>
-                <w:color w:val="000000"/>
-                <w:kern w:val="0"/>
-                <w:sz w:val="18"/>
-                <w:szCs w:val="18"/>
-                <w14:ligatures w14:val="none"/>
-              </w:rPr>
-            </w:pPr>
-            <w:r>
-              <w:rPr>
-                <w:rFonts w:ascii="Times New Roman" w:eastAsia="Times New Roman" w:hAnsi="Times New Roman" w:cs="Times New Roman"/>
-                <w:bCs w:val="0"/>
-                <w:color w:val="000000"/>
-                <w:kern w:val="0"/>
-                <w:sz w:val="18"/>
-                <w:szCs w:val="18"/>
-                <w14:ligatures w14:val="none"/>
-              </w:rPr>
-              <w:t>0.000497</w:t>
-            </w:r>
-          </w:p>
-        </w:tc>
-        <w:tc>
-          <w:tcPr>
-            <w:tcW w:w="960" w:type="dxa"/>
-            <w:tcBorders>
-              <w:top w:val="single" w:sz="4" w:space="0" w:color="4472C4"/>
-              <w:left w:val="single" w:sz="4" w:space="0" w:color="4472C4"/>
-              <w:bottom w:val="single" w:sz="8" w:space="0" w:color="auto"/>
-              <w:right w:val="single" w:sz="8" w:space="0" w:color="auto"/>
-            </w:tcBorders>
-            <w:shd w:val="clear" w:color="auto" w:fill="auto"/>
-            <w:vAlign w:val="center"/>
-            <w:hideMark/>
-          </w:tcPr>
-          <w:p>
-            <w:pPr>
-              <w:spacing w:after="0" w:line="240" w:lineRule="auto"/>
-              <w:jc w:val="center"/>
-              <w:rPr>
-                <w:rFonts w:ascii="Times New Roman" w:eastAsia="Times New Roman" w:hAnsi="Times New Roman" w:cs="Times New Roman"/>
-                <w:bCs w:val="0"/>
-                <w:color w:val="000000"/>
-                <w:kern w:val="0"/>
-                <w:sz w:val="18"/>
-                <w:szCs w:val="18"/>
-                <w14:ligatures w14:val="none"/>
-              </w:rPr>
-            </w:pPr>
-            <w:r>
-              <w:rPr>
-                <w:rFonts w:ascii="Times New Roman" w:eastAsia="Times New Roman" w:hAnsi="Times New Roman" w:cs="Times New Roman"/>
-                <w:bCs w:val="0"/>
-                <w:color w:val="000000"/>
-                <w:kern w:val="0"/>
-                <w:sz w:val="18"/>
-                <w:szCs w:val="18"/>
-                <w14:ligatures w14:val="none"/>
-              </w:rPr>
-              <w:t>0.0005</w:t>
-            </w:r>
-          </w:p>
-        </w:tc>
-        <w:tc>
-          <w:tcPr>
-            <w:tcW w:w="960" w:type="dxa"/>
-            <w:tcBorders>
-              <w:top w:val="single" w:sz="4" w:space="0" w:color="4472C4"/>
-              <w:left w:val="single" w:sz="4" w:space="0" w:color="4472C4"/>
-              <w:bottom w:val="single" w:sz="8" w:space="0" w:color="auto"/>
-              <w:right w:val="single" w:sz="8" w:space="0" w:color="auto"/>
-            </w:tcBorders>
-            <w:shd w:val="clear" w:color="auto" w:fill="auto"/>
-            <w:vAlign w:val="center"/>
-            <w:hideMark/>
-          </w:tcPr>
-          <w:p>
-            <w:pPr>
-              <w:spacing w:after="0" w:line="240" w:lineRule="auto"/>
-              <w:jc w:val="center"/>
-              <w:rPr>
-                <w:rFonts w:ascii="Times New Roman" w:eastAsia="Times New Roman" w:hAnsi="Times New Roman" w:cs="Times New Roman"/>
-                <w:bCs w:val="0"/>
-                <w:color w:val="000000"/>
-                <w:kern w:val="0"/>
-                <w:sz w:val="18"/>
-                <w:szCs w:val="18"/>
-                <w14:ligatures w14:val="none"/>
-              </w:rPr>
-            </w:pPr>
-            <w:r>
-              <w:rPr>
-                <w:rFonts w:ascii="Times New Roman" w:eastAsia="Times New Roman" w:hAnsi="Times New Roman" w:cs="Times New Roman"/>
-                <w:bCs w:val="0"/>
-                <w:color w:val="000000"/>
-                <w:kern w:val="0"/>
-                <w:sz w:val="18"/>
-                <w:szCs w:val="18"/>
-                <w14:ligatures w14:val="none"/>
-              </w:rPr>
-              <w:t>0.000491</w:t>
-            </w:r>
-          </w:p>
-        </w:tc>
-        <w:tc>
-          <w:tcPr>
-            <w:tcW w:w="960" w:type="dxa"/>
-            <w:tcBorders>
-              <w:top w:val="single" w:sz="4" w:space="0" w:color="4472C4"/>
-              <w:left w:val="single" w:sz="4" w:space="0" w:color="4472C4"/>
-              <w:bottom w:val="single" w:sz="8" w:space="0" w:color="auto"/>
-              <w:right w:val="single" w:sz="8" w:space="0" w:color="auto"/>
-            </w:tcBorders>
-            <w:shd w:val="clear" w:color="auto" w:fill="auto"/>
-            <w:vAlign w:val="center"/>
-            <w:hideMark/>
-          </w:tcPr>
-          <w:p>
-            <w:pPr>
-              <w:spacing w:after="0" w:line="240" w:lineRule="auto"/>
-              <w:jc w:val="center"/>
-              <w:rPr>
-                <w:rFonts w:ascii="Times New Roman" w:eastAsia="Times New Roman" w:hAnsi="Times New Roman" w:cs="Times New Roman"/>
-                <w:bCs w:val="0"/>
-                <w:color w:val="000000"/>
-                <w:kern w:val="0"/>
-                <w:sz w:val="18"/>
-                <w:szCs w:val="18"/>
-                <w14:ligatures w14:val="none"/>
-              </w:rPr>
-            </w:pPr>
-            <w:r>
-              <w:rPr>
-                <w:rFonts w:ascii="Times New Roman" w:eastAsia="Times New Roman" w:hAnsi="Times New Roman" w:cs="Times New Roman"/>
-                <w:bCs w:val="0"/>
-                <w:color w:val="000000"/>
-                <w:kern w:val="0"/>
-                <w:sz w:val="18"/>
-                <w:szCs w:val="18"/>
-                <w14:ligatures w14:val="none"/>
-              </w:rPr>
-              <w:t>0.000486</w:t>
-            </w:r>
-          </w:p>
-        </w:tc>
-        <w:tc>
-          <w:tcPr>
-            <w:tcW w:w="960" w:type="dxa"/>
-            <w:tcBorders>
-              <w:top w:val="single" w:sz="4" w:space="0" w:color="4472C4"/>
-              <w:left w:val="single" w:sz="4" w:space="0" w:color="4472C4"/>
-              <w:bottom w:val="single" w:sz="8" w:space="0" w:color="auto"/>
-              <w:right w:val="single" w:sz="8" w:space="0" w:color="auto"/>
-            </w:tcBorders>
-            <w:shd w:val="clear" w:color="auto" w:fill="auto"/>
-            <w:vAlign w:val="center"/>
-            <w:hideMark/>
-          </w:tcPr>
-          <w:p>
-            <w:pPr>
-              <w:spacing w:after="0" w:line="240" w:lineRule="auto"/>
-              <w:jc w:val="center"/>
-              <w:rPr>
-                <w:rFonts w:ascii="Times New Roman" w:eastAsia="Times New Roman" w:hAnsi="Times New Roman" w:cs="Times New Roman"/>
-                <w:bCs w:val="0"/>
-                <w:color w:val="000000"/>
-                <w:kern w:val="0"/>
-                <w:sz w:val="18"/>
-                <w:szCs w:val="18"/>
-                <w14:ligatures w14:val="none"/>
-              </w:rPr>
-            </w:pPr>
-            <w:r>
-              <w:rPr>
-                <w:rFonts w:ascii="Times New Roman" w:eastAsia="Times New Roman" w:hAnsi="Times New Roman" w:cs="Times New Roman"/>
-                <w:bCs w:val="0"/>
-                <w:color w:val="000000"/>
-                <w:kern w:val="0"/>
-                <w:sz w:val="18"/>
-                <w:szCs w:val="18"/>
-                <w14:ligatures w14:val="none"/>
-              </w:rPr>
-              <w:t>0.000502</w:t>
-            </w:r>
-          </w:p>
-        </w:tc>
-        <w:tc>
-          <w:tcPr>
-            <w:tcW w:w="960" w:type="dxa"/>
-            <w:tcBorders>
-              <w:top w:val="single" w:sz="4" w:space="0" w:color="4472C4"/>
-              <w:left w:val="single" w:sz="4" w:space="0" w:color="4472C4"/>
-              <w:bottom w:val="single" w:sz="8" w:space="0" w:color="auto"/>
-              <w:right w:val="single" w:sz="8" w:space="0" w:color="auto"/>
-            </w:tcBorders>
-            <w:shd w:val="clear" w:color="auto" w:fill="auto"/>
-            <w:vAlign w:val="center"/>
-            <w:hideMark/>
-          </w:tcPr>
-          <w:p>
-            <w:pPr>
-              <w:spacing w:after="0" w:line="240" w:lineRule="auto"/>
-              <w:jc w:val="center"/>
-              <w:rPr>
-                <w:rFonts w:ascii="Times New Roman" w:eastAsia="Times New Roman" w:hAnsi="Times New Roman" w:cs="Times New Roman"/>
-                <w:bCs w:val="0"/>
-                <w:color w:val="000000"/>
-                <w:kern w:val="0"/>
-                <w:sz w:val="18"/>
-                <w:szCs w:val="18"/>
-                <w14:ligatures w14:val="none"/>
-              </w:rPr>
-            </w:pPr>
-            <w:r>
-              <w:rPr>
-                <w:rFonts w:ascii="Times New Roman" w:eastAsia="Times New Roman" w:hAnsi="Times New Roman" w:cs="Times New Roman"/>
-                <w:bCs w:val="0"/>
-                <w:color w:val="000000"/>
-                <w:kern w:val="0"/>
-                <w:sz w:val="18"/>
-                <w:szCs w:val="18"/>
-                <w14:ligatures w14:val="none"/>
-              </w:rPr>
-              <w:t>0.00049</w:t>
-            </w:r>
-          </w:p>
-        </w:tc>
-        <w:tc>
-          <w:tcPr>
-            <w:tcW w:w="960" w:type="dxa"/>
-            <w:tcBorders>
-              <w:top w:val="single" w:sz="4" w:space="0" w:color="4472C4"/>
-              <w:left w:val="single" w:sz="4" w:space="0" w:color="4472C4"/>
-              <w:bottom w:val="single" w:sz="8" w:space="0" w:color="auto"/>
-              <w:right w:val="single" w:sz="8" w:space="0" w:color="auto"/>
-            </w:tcBorders>
-            <w:shd w:val="clear" w:color="auto" w:fill="auto"/>
-            <w:vAlign w:val="center"/>
-            <w:hideMark/>
-          </w:tcPr>
-          <w:p>
-            <w:pPr>
-              <w:spacing w:after="0" w:line="240" w:lineRule="auto"/>
-              <w:jc w:val="center"/>
-              <w:rPr>
-                <w:rFonts w:ascii="Times New Roman" w:eastAsia="Times New Roman" w:hAnsi="Times New Roman" w:cs="Times New Roman"/>
-                <w:bCs w:val="0"/>
-                <w:color w:val="000000"/>
-                <w:kern w:val="0"/>
-                <w:sz w:val="18"/>
-                <w:szCs w:val="18"/>
-                <w14:ligatures w14:val="none"/>
-              </w:rPr>
-            </w:pPr>
-            <w:r>
-              <w:rPr>
-                <w:rFonts w:ascii="Times New Roman" w:eastAsia="Times New Roman" w:hAnsi="Times New Roman" w:cs="Times New Roman"/>
-                <w:bCs w:val="0"/>
-                <w:color w:val="000000"/>
-                <w:kern w:val="0"/>
-                <w:sz w:val="18"/>
-                <w:szCs w:val="18"/>
-                <w14:ligatures w14:val="none"/>
-              </w:rPr>
-              <w:t>0.000498</w:t>
-            </w:r>
-          </w:p>
-        </w:tc>
-        <w:tc>
-          <w:tcPr>
-            <w:tcW w:w="960" w:type="dxa"/>
-            <w:tcBorders>
-              <w:top w:val="single" w:sz="4" w:space="0" w:color="4472C4"/>
-              <w:left w:val="single" w:sz="4" w:space="0" w:color="4472C4"/>
-              <w:bottom w:val="single" w:sz="8" w:space="0" w:color="auto"/>
-              <w:right w:val="single" w:sz="8" w:space="0" w:color="auto"/>
-            </w:tcBorders>
-            <w:shd w:val="clear" w:color="auto" w:fill="auto"/>
-            <w:vAlign w:val="center"/>
-            <w:hideMark/>
-          </w:tcPr>
-          <w:p>
-            <w:pPr>
-              <w:spacing w:after="0" w:line="240" w:lineRule="auto"/>
-              <w:jc w:val="center"/>
-              <w:rPr>
-                <w:rFonts w:ascii="Times New Roman" w:eastAsia="Times New Roman" w:hAnsi="Times New Roman" w:cs="Times New Roman"/>
-                <w:b/>
-                <w:color w:val="000000"/>
-                <w:kern w:val="0"/>
-                <w:sz w:val="18"/>
-                <w:szCs w:val="18"/>
-                <w14:ligatures w14:val="none"/>
-              </w:rPr>
-            </w:pPr>
-            <w:r>
-              <w:rPr>
-                <w:rFonts w:ascii="Times New Roman" w:eastAsia="Times New Roman" w:hAnsi="Times New Roman" w:cs="Times New Roman"/>
-                <w:b/>
-                <w:color w:val="000000"/>
-                <w:kern w:val="0"/>
-                <w:sz w:val="18"/>
-                <w:szCs w:val="18"/>
-                <w14:ligatures w14:val="none"/>
-              </w:rPr>
-              <w:t>0.0004941</w:t>
+              <w:t>0.000396</w:t>
+            </w:r>
+          </w:p>
+        </w:tc>
+        <w:tc>
+          <w:tcPr>
+            <w:tcW w:w="960" w:type="dxa"/>
+            <w:tcBorders>
+              <w:top w:val="single" w:sz="4" w:space="0" w:color="4472C4"/>
+              <w:left w:val="single" w:sz="4" w:space="0" w:color="4472C4"/>
+              <w:bottom w:val="single" w:sz="8" w:space="0" w:color="auto"/>
+              <w:right w:val="single" w:sz="8" w:space="0" w:color="auto"/>
+            </w:tcBorders>
+            <w:shd w:val="clear" w:color="auto" w:fill="auto"/>
+            <w:vAlign w:val="center"/>
+            <w:hideMark/>
+          </w:tcPr>
+          <w:p>
+            <w:pPr>
+              <w:spacing w:after="0" w:line="240" w:lineRule="auto"/>
+              <w:jc w:val="center"/>
+              <w:rPr>
+                <w:rFonts w:ascii="Times New Roman" w:eastAsia="Times New Roman" w:hAnsi="Times New Roman" w:cs="Times New Roman"/>
+                <w:bCs w:val="0"/>
+                <w:color w:val="000000"/>
+                <w:kern w:val="0"/>
+                <w:sz w:val="18"/>
+                <w:szCs w:val="18"/>
+                <w14:ligatures w14:val="none"/>
+              </w:rPr>
+            </w:pPr>
+            <w:r>
+              <w:rPr>
+                <w:rFonts w:ascii="Times New Roman" w:eastAsia="Times New Roman" w:hAnsi="Times New Roman" w:cs="Times New Roman"/>
+                <w:bCs w:val="0"/>
+                <w:color w:val="000000"/>
+                <w:kern w:val="0"/>
+                <w:sz w:val="18"/>
+                <w:szCs w:val="18"/>
+                <w14:ligatures w14:val="none"/>
+              </w:rPr>
+              <w:t>0.000573</w:t>
+            </w:r>
+          </w:p>
+        </w:tc>
+        <w:tc>
+          <w:tcPr>
+            <w:tcW w:w="960" w:type="dxa"/>
+            <w:tcBorders>
+              <w:top w:val="single" w:sz="4" w:space="0" w:color="4472C4"/>
+              <w:left w:val="single" w:sz="4" w:space="0" w:color="4472C4"/>
+              <w:bottom w:val="single" w:sz="8" w:space="0" w:color="auto"/>
+              <w:right w:val="single" w:sz="8" w:space="0" w:color="auto"/>
+            </w:tcBorders>
+            <w:shd w:val="clear" w:color="auto" w:fill="auto"/>
+            <w:vAlign w:val="center"/>
+            <w:hideMark/>
+          </w:tcPr>
+          <w:p>
+            <w:pPr>
+              <w:spacing w:after="0" w:line="240" w:lineRule="auto"/>
+              <w:jc w:val="center"/>
+              <w:rPr>
+                <w:rFonts w:ascii="Times New Roman" w:eastAsia="Times New Roman" w:hAnsi="Times New Roman" w:cs="Times New Roman"/>
+                <w:bCs w:val="0"/>
+                <w:color w:val="000000"/>
+                <w:kern w:val="0"/>
+                <w:sz w:val="18"/>
+                <w:szCs w:val="18"/>
+                <w14:ligatures w14:val="none"/>
+              </w:rPr>
+            </w:pPr>
+            <w:r>
+              <w:rPr>
+                <w:rFonts w:ascii="Times New Roman" w:eastAsia="Times New Roman" w:hAnsi="Times New Roman" w:cs="Times New Roman"/>
+                <w:bCs w:val="0"/>
+                <w:color w:val="000000"/>
+                <w:kern w:val="0"/>
+                <w:sz w:val="18"/>
+                <w:szCs w:val="18"/>
+                <w14:ligatures w14:val="none"/>
+              </w:rPr>
+              <w:t>0.000312</w:t>
+            </w:r>
+          </w:p>
+        </w:tc>
+        <w:tc>
+          <w:tcPr>
+            <w:tcW w:w="960" w:type="dxa"/>
+            <w:tcBorders>
+              <w:top w:val="single" w:sz="4" w:space="0" w:color="4472C4"/>
+              <w:left w:val="single" w:sz="4" w:space="0" w:color="4472C4"/>
+              <w:bottom w:val="single" w:sz="8" w:space="0" w:color="auto"/>
+              <w:right w:val="single" w:sz="8" w:space="0" w:color="auto"/>
+            </w:tcBorders>
+            <w:shd w:val="clear" w:color="auto" w:fill="auto"/>
+            <w:vAlign w:val="center"/>
+            <w:hideMark/>
+          </w:tcPr>
+          <w:p>
+            <w:pPr>
+              <w:spacing w:after="0" w:line="240" w:lineRule="auto"/>
+              <w:jc w:val="center"/>
+              <w:rPr>
+                <w:rFonts w:ascii="Times New Roman" w:eastAsia="Times New Roman" w:hAnsi="Times New Roman" w:cs="Times New Roman"/>
+                <w:bCs w:val="0"/>
+                <w:color w:val="000000"/>
+                <w:kern w:val="0"/>
+                <w:sz w:val="18"/>
+                <w:szCs w:val="18"/>
+                <w14:ligatures w14:val="none"/>
+              </w:rPr>
+            </w:pPr>
+            <w:r>
+              <w:rPr>
+                <w:rFonts w:ascii="Times New Roman" w:eastAsia="Times New Roman" w:hAnsi="Times New Roman" w:cs="Times New Roman"/>
+                <w:bCs w:val="0"/>
+                <w:color w:val="000000"/>
+                <w:kern w:val="0"/>
+                <w:sz w:val="18"/>
+                <w:szCs w:val="18"/>
+                <w14:ligatures w14:val="none"/>
+              </w:rPr>
+              <w:t>0.000318</w:t>
+            </w:r>
+          </w:p>
+        </w:tc>
+        <w:tc>
+          <w:tcPr>
+            <w:tcW w:w="960" w:type="dxa"/>
+            <w:tcBorders>
+              <w:top w:val="single" w:sz="4" w:space="0" w:color="4472C4"/>
+              <w:left w:val="single" w:sz="4" w:space="0" w:color="4472C4"/>
+              <w:bottom w:val="single" w:sz="8" w:space="0" w:color="auto"/>
+              <w:right w:val="single" w:sz="8" w:space="0" w:color="auto"/>
+            </w:tcBorders>
+            <w:shd w:val="clear" w:color="auto" w:fill="auto"/>
+            <w:vAlign w:val="center"/>
+            <w:hideMark/>
+          </w:tcPr>
+          <w:p>
+            <w:pPr>
+              <w:spacing w:after="0" w:line="240" w:lineRule="auto"/>
+              <w:jc w:val="center"/>
+              <w:rPr>
+                <w:rFonts w:ascii="Times New Roman" w:eastAsia="Times New Roman" w:hAnsi="Times New Roman" w:cs="Times New Roman"/>
+                <w:bCs w:val="0"/>
+                <w:color w:val="000000"/>
+                <w:kern w:val="0"/>
+                <w:sz w:val="18"/>
+                <w:szCs w:val="18"/>
+                <w14:ligatures w14:val="none"/>
+              </w:rPr>
+            </w:pPr>
+            <w:r>
+              <w:rPr>
+                <w:rFonts w:ascii="Times New Roman" w:eastAsia="Times New Roman" w:hAnsi="Times New Roman" w:cs="Times New Roman"/>
+                <w:bCs w:val="0"/>
+                <w:color w:val="000000"/>
+                <w:kern w:val="0"/>
+                <w:sz w:val="18"/>
+                <w:szCs w:val="18"/>
+                <w14:ligatures w14:val="none"/>
+              </w:rPr>
+              <w:t>0.00031</w:t>
+            </w:r>
+          </w:p>
+        </w:tc>
+        <w:tc>
+          <w:tcPr>
+            <w:tcW w:w="960" w:type="dxa"/>
+            <w:tcBorders>
+              <w:top w:val="single" w:sz="4" w:space="0" w:color="4472C4"/>
+              <w:left w:val="single" w:sz="4" w:space="0" w:color="4472C4"/>
+              <w:bottom w:val="single" w:sz="8" w:space="0" w:color="auto"/>
+              <w:right w:val="single" w:sz="8" w:space="0" w:color="auto"/>
+            </w:tcBorders>
+            <w:shd w:val="clear" w:color="auto" w:fill="auto"/>
+            <w:vAlign w:val="center"/>
+            <w:hideMark/>
+          </w:tcPr>
+          <w:p>
+            <w:pPr>
+              <w:spacing w:after="0" w:line="240" w:lineRule="auto"/>
+              <w:jc w:val="center"/>
+              <w:rPr>
+                <w:rFonts w:ascii="Times New Roman" w:eastAsia="Times New Roman" w:hAnsi="Times New Roman" w:cs="Times New Roman"/>
+                <w:bCs w:val="0"/>
+                <w:color w:val="000000"/>
+                <w:kern w:val="0"/>
+                <w:sz w:val="18"/>
+                <w:szCs w:val="18"/>
+                <w14:ligatures w14:val="none"/>
+              </w:rPr>
+            </w:pPr>
+            <w:r>
+              <w:rPr>
+                <w:rFonts w:ascii="Times New Roman" w:eastAsia="Times New Roman" w:hAnsi="Times New Roman" w:cs="Times New Roman"/>
+                <w:bCs w:val="0"/>
+                <w:color w:val="000000"/>
+                <w:kern w:val="0"/>
+                <w:sz w:val="18"/>
+                <w:szCs w:val="18"/>
+                <w14:ligatures w14:val="none"/>
+              </w:rPr>
+              <w:t>0.000309</w:t>
+            </w:r>
+          </w:p>
+        </w:tc>
+        <w:tc>
+          <w:tcPr>
+            <w:tcW w:w="960" w:type="dxa"/>
+            <w:tcBorders>
+              <w:top w:val="single" w:sz="4" w:space="0" w:color="4472C4"/>
+              <w:left w:val="single" w:sz="4" w:space="0" w:color="4472C4"/>
+              <w:bottom w:val="single" w:sz="8" w:space="0" w:color="auto"/>
+              <w:right w:val="single" w:sz="8" w:space="0" w:color="auto"/>
+            </w:tcBorders>
+            <w:shd w:val="clear" w:color="auto" w:fill="auto"/>
+            <w:vAlign w:val="center"/>
+            <w:hideMark/>
+          </w:tcPr>
+          <w:p>
+            <w:pPr>
+              <w:spacing w:after="0" w:line="240" w:lineRule="auto"/>
+              <w:jc w:val="center"/>
+              <w:rPr>
+                <w:rFonts w:ascii="Times New Roman" w:eastAsia="Times New Roman" w:hAnsi="Times New Roman" w:cs="Times New Roman"/>
+                <w:bCs w:val="0"/>
+                <w:color w:val="000000"/>
+                <w:kern w:val="0"/>
+                <w:sz w:val="18"/>
+                <w:szCs w:val="18"/>
+                <w14:ligatures w14:val="none"/>
+              </w:rPr>
+            </w:pPr>
+            <w:r>
+              <w:rPr>
+                <w:rFonts w:ascii="Times New Roman" w:eastAsia="Times New Roman" w:hAnsi="Times New Roman" w:cs="Times New Roman"/>
+                <w:bCs w:val="0"/>
+                <w:color w:val="000000"/>
+                <w:kern w:val="0"/>
+                <w:sz w:val="18"/>
+                <w:szCs w:val="18"/>
+                <w14:ligatures w14:val="none"/>
+              </w:rPr>
+              <w:t>0.000317</w:t>
+            </w:r>
+          </w:p>
+        </w:tc>
+        <w:tc>
+          <w:tcPr>
+            <w:tcW w:w="960" w:type="dxa"/>
+            <w:tcBorders>
+              <w:top w:val="single" w:sz="4" w:space="0" w:color="4472C4"/>
+              <w:left w:val="single" w:sz="4" w:space="0" w:color="4472C4"/>
+              <w:bottom w:val="single" w:sz="8" w:space="0" w:color="auto"/>
+              <w:right w:val="single" w:sz="8" w:space="0" w:color="auto"/>
+            </w:tcBorders>
+            <w:shd w:val="clear" w:color="auto" w:fill="auto"/>
+            <w:vAlign w:val="center"/>
+            <w:hideMark/>
+          </w:tcPr>
+          <w:p>
+            <w:pPr>
+              <w:spacing w:after="0" w:line="240" w:lineRule="auto"/>
+              <w:jc w:val="center"/>
+              <w:rPr>
+                <w:rFonts w:ascii="Times New Roman" w:eastAsia="Times New Roman" w:hAnsi="Times New Roman" w:cs="Times New Roman"/>
+                <w:bCs w:val="0"/>
+                <w:color w:val="000000"/>
+                <w:kern w:val="0"/>
+                <w:sz w:val="18"/>
+                <w:szCs w:val="18"/>
+                <w14:ligatures w14:val="none"/>
+              </w:rPr>
+            </w:pPr>
+            <w:r>
+              <w:rPr>
+                <w:rFonts w:ascii="Times New Roman" w:eastAsia="Times New Roman" w:hAnsi="Times New Roman" w:cs="Times New Roman"/>
+                <w:bCs w:val="0"/>
+                <w:color w:val="000000"/>
+                <w:kern w:val="0"/>
+                <w:sz w:val="18"/>
+                <w:szCs w:val="18"/>
+                <w14:ligatures w14:val="none"/>
+              </w:rPr>
+              <w:t>0.000313</w:t>
+            </w:r>
+          </w:p>
+        </w:tc>
+        <w:tc>
+          <w:tcPr>
+            <w:tcW w:w="960" w:type="dxa"/>
+            <w:tcBorders>
+              <w:top w:val="single" w:sz="4" w:space="0" w:color="4472C4"/>
+              <w:left w:val="single" w:sz="4" w:space="0" w:color="4472C4"/>
+              <w:bottom w:val="single" w:sz="8" w:space="0" w:color="auto"/>
+              <w:right w:val="single" w:sz="8" w:space="0" w:color="auto"/>
+            </w:tcBorders>
+            <w:shd w:val="clear" w:color="auto" w:fill="auto"/>
+            <w:vAlign w:val="center"/>
+            <w:hideMark/>
+          </w:tcPr>
+          <w:p>
+            <w:pPr>
+              <w:spacing w:after="0" w:line="240" w:lineRule="auto"/>
+              <w:jc w:val="center"/>
+              <w:rPr>
+                <w:rFonts w:ascii="Times New Roman" w:eastAsia="Times New Roman" w:hAnsi="Times New Roman" w:cs="Times New Roman"/>
+                <w:bCs w:val="0"/>
+                <w:color w:val="000000"/>
+                <w:kern w:val="0"/>
+                <w:sz w:val="18"/>
+                <w:szCs w:val="18"/>
+                <w14:ligatures w14:val="none"/>
+              </w:rPr>
+            </w:pPr>
+            <w:r>
+              <w:rPr>
+                <w:rFonts w:ascii="Times New Roman" w:eastAsia="Times New Roman" w:hAnsi="Times New Roman" w:cs="Times New Roman"/>
+                <w:bCs w:val="0"/>
+                <w:color w:val="000000"/>
+                <w:kern w:val="0"/>
+                <w:sz w:val="18"/>
+                <w:szCs w:val="18"/>
+                <w14:ligatures w14:val="none"/>
+              </w:rPr>
+              <w:t>0.000325</w:t>
+            </w:r>
+          </w:p>
+        </w:tc>
+        <w:tc>
+          <w:tcPr>
+            <w:tcW w:w="960" w:type="dxa"/>
+            <w:tcBorders>
+              <w:top w:val="single" w:sz="4" w:space="0" w:color="4472C4"/>
+              <w:left w:val="single" w:sz="4" w:space="0" w:color="4472C4"/>
+              <w:bottom w:val="single" w:sz="8" w:space="0" w:color="auto"/>
+              <w:right w:val="single" w:sz="8" w:space="0" w:color="auto"/>
+            </w:tcBorders>
+            <w:shd w:val="clear" w:color="auto" w:fill="auto"/>
+            <w:vAlign w:val="center"/>
+            <w:hideMark/>
+          </w:tcPr>
+          <w:p>
+            <w:pPr>
+              <w:spacing w:after="0" w:line="240" w:lineRule="auto"/>
+              <w:jc w:val="center"/>
+              <w:rPr>
+                <w:rFonts w:ascii="Times New Roman" w:eastAsia="Times New Roman" w:hAnsi="Times New Roman" w:cs="Times New Roman"/>
+                <w:bCs w:val="0"/>
+                <w:color w:val="000000"/>
+                <w:kern w:val="0"/>
+                <w:sz w:val="18"/>
+                <w:szCs w:val="18"/>
+                <w14:ligatures w14:val="none"/>
+              </w:rPr>
+            </w:pPr>
+            <w:r>
+              <w:rPr>
+                <w:rFonts w:ascii="Times New Roman" w:eastAsia="Times New Roman" w:hAnsi="Times New Roman" w:cs="Times New Roman"/>
+                <w:bCs w:val="0"/>
+                <w:color w:val="000000"/>
+                <w:kern w:val="0"/>
+                <w:sz w:val="18"/>
+                <w:szCs w:val="18"/>
+                <w14:ligatures w14:val="none"/>
+              </w:rPr>
+              <w:t>0.000309</w:t>
+            </w:r>
+          </w:p>
+        </w:tc>
+        <w:tc>
+          <w:tcPr>
+            <w:tcW w:w="960" w:type="dxa"/>
+            <w:tcBorders>
+              <w:top w:val="single" w:sz="4" w:space="0" w:color="4472C4"/>
+              <w:left w:val="single" w:sz="4" w:space="0" w:color="4472C4"/>
+              <w:bottom w:val="single" w:sz="8" w:space="0" w:color="auto"/>
+              <w:right w:val="single" w:sz="8" w:space="0" w:color="auto"/>
+            </w:tcBorders>
+            <w:shd w:val="clear" w:color="auto" w:fill="auto"/>
+            <w:vAlign w:val="center"/>
+            <w:hideMark/>
+          </w:tcPr>
+          <w:p>
+            <w:pPr>
+              <w:spacing w:after="0" w:line="240" w:lineRule="auto"/>
+              <w:jc w:val="center"/>
+              <w:rPr>
+                <w:rFonts w:ascii="Times New Roman" w:eastAsia="Times New Roman" w:hAnsi="Times New Roman" w:cs="Times New Roman"/>
+                <w:bCs w:val="0"/>
+                <w:color w:val="000000"/>
+                <w:kern w:val="0"/>
+                <w:sz w:val="18"/>
+                <w:szCs w:val="18"/>
+                <w14:ligatures w14:val="none"/>
+              </w:rPr>
+            </w:pPr>
+            <w:r>
+              <w:rPr>
+                <w:rFonts w:ascii="Times New Roman" w:eastAsia="Times New Roman" w:hAnsi="Times New Roman" w:cs="Times New Roman"/>
+                <w:bCs w:val="0"/>
+                <w:color w:val="000000"/>
+                <w:kern w:val="0"/>
+                <w:sz w:val="18"/>
+                <w:szCs w:val="18"/>
+                <w14:ligatures w14:val="none"/>
+              </w:rPr>
+              <w:t>0.0003482</w:t>
             </w:r>
           </w:p>
         </w:tc>
@@ -14933,7 +14941,7 @@
                 <w:szCs w:val="18"/>
                 <w14:ligatures w14:val="none"/>
               </w:rPr>
-              <w:t>2.229508197</w:t>
+              <w:t>2.302412407</w:t>
             </w:r>
           </w:p>
         </w:tc>
@@ -14959,7 +14967,7 @@
           <w:p>
             <w:pPr>
               <w:spacing w:after="0" w:line="240" w:lineRule="auto"/>
-              <w:jc w:val="right"/>
+              <w:jc w:val="center"/>
               <w:rPr>
                 <w:rFonts w:ascii="Times New Roman" w:eastAsia="Times New Roman" w:hAnsi="Times New Roman" w:cs="Times New Roman"/>
                 <w:bCs w:val="0"/>
@@ -15021,417 +15029,417 @@
                 <w:szCs w:val="18"/>
                 <w14:ligatures w14:val="none"/>
               </w:rPr>
-              <w:t>0.001173</w:t>
-            </w:r>
-          </w:p>
-        </w:tc>
-        <w:tc>
-          <w:tcPr>
-            <w:tcW w:w="960" w:type="dxa"/>
-            <w:tcBorders>
-              <w:top w:val="single" w:sz="4" w:space="0" w:color="4472C4"/>
-              <w:left w:val="single" w:sz="4" w:space="0" w:color="4472C4"/>
-              <w:bottom w:val="single" w:sz="8" w:space="0" w:color="auto"/>
-              <w:right w:val="single" w:sz="8" w:space="0" w:color="auto"/>
-            </w:tcBorders>
-            <w:shd w:val="clear" w:color="D9E1F2" w:fill="D9E1F2"/>
-            <w:vAlign w:val="center"/>
-            <w:hideMark/>
-          </w:tcPr>
-          <w:p>
-            <w:pPr>
-              <w:spacing w:after="0" w:line="240" w:lineRule="auto"/>
-              <w:jc w:val="center"/>
-              <w:rPr>
-                <w:rFonts w:ascii="Times New Roman" w:eastAsia="Times New Roman" w:hAnsi="Times New Roman" w:cs="Times New Roman"/>
-                <w:bCs w:val="0"/>
-                <w:color w:val="000000"/>
-                <w:kern w:val="0"/>
-                <w:sz w:val="18"/>
-                <w:szCs w:val="18"/>
-                <w14:ligatures w14:val="none"/>
-              </w:rPr>
-            </w:pPr>
-            <w:r>
-              <w:rPr>
-                <w:rFonts w:ascii="Times New Roman" w:eastAsia="Times New Roman" w:hAnsi="Times New Roman" w:cs="Times New Roman"/>
-                <w:bCs w:val="0"/>
-                <w:color w:val="000000"/>
-                <w:kern w:val="0"/>
-                <w:sz w:val="18"/>
-                <w:szCs w:val="18"/>
-                <w14:ligatures w14:val="none"/>
-              </w:rPr>
-              <w:t>0.001068</w:t>
-            </w:r>
-          </w:p>
-        </w:tc>
-        <w:tc>
-          <w:tcPr>
-            <w:tcW w:w="960" w:type="dxa"/>
-            <w:tcBorders>
-              <w:top w:val="single" w:sz="4" w:space="0" w:color="4472C4"/>
-              <w:left w:val="single" w:sz="4" w:space="0" w:color="4472C4"/>
-              <w:bottom w:val="single" w:sz="8" w:space="0" w:color="auto"/>
-              <w:right w:val="single" w:sz="8" w:space="0" w:color="auto"/>
-            </w:tcBorders>
-            <w:shd w:val="clear" w:color="D9E1F2" w:fill="D9E1F2"/>
-            <w:vAlign w:val="center"/>
-            <w:hideMark/>
-          </w:tcPr>
-          <w:p>
-            <w:pPr>
-              <w:spacing w:after="0" w:line="240" w:lineRule="auto"/>
-              <w:jc w:val="center"/>
-              <w:rPr>
-                <w:rFonts w:ascii="Times New Roman" w:eastAsia="Times New Roman" w:hAnsi="Times New Roman" w:cs="Times New Roman"/>
-                <w:bCs w:val="0"/>
-                <w:color w:val="000000"/>
-                <w:kern w:val="0"/>
-                <w:sz w:val="18"/>
-                <w:szCs w:val="18"/>
-                <w14:ligatures w14:val="none"/>
-              </w:rPr>
-            </w:pPr>
-            <w:r>
-              <w:rPr>
-                <w:rFonts w:ascii="Times New Roman" w:eastAsia="Times New Roman" w:hAnsi="Times New Roman" w:cs="Times New Roman"/>
-                <w:bCs w:val="0"/>
-                <w:color w:val="000000"/>
-                <w:kern w:val="0"/>
-                <w:sz w:val="18"/>
-                <w:szCs w:val="18"/>
-                <w14:ligatures w14:val="none"/>
-              </w:rPr>
-              <w:t>0.001121</w:t>
-            </w:r>
-          </w:p>
-        </w:tc>
-        <w:tc>
-          <w:tcPr>
-            <w:tcW w:w="960" w:type="dxa"/>
-            <w:tcBorders>
-              <w:top w:val="single" w:sz="4" w:space="0" w:color="4472C4"/>
-              <w:left w:val="single" w:sz="4" w:space="0" w:color="4472C4"/>
-              <w:bottom w:val="single" w:sz="8" w:space="0" w:color="auto"/>
-              <w:right w:val="single" w:sz="8" w:space="0" w:color="auto"/>
-            </w:tcBorders>
-            <w:shd w:val="clear" w:color="D9E1F2" w:fill="D9E1F2"/>
-            <w:vAlign w:val="center"/>
-            <w:hideMark/>
-          </w:tcPr>
-          <w:p>
-            <w:pPr>
-              <w:spacing w:after="0" w:line="240" w:lineRule="auto"/>
-              <w:jc w:val="center"/>
-              <w:rPr>
-                <w:rFonts w:ascii="Times New Roman" w:eastAsia="Times New Roman" w:hAnsi="Times New Roman" w:cs="Times New Roman"/>
-                <w:bCs w:val="0"/>
-                <w:color w:val="000000"/>
-                <w:kern w:val="0"/>
-                <w:sz w:val="18"/>
-                <w:szCs w:val="18"/>
-                <w14:ligatures w14:val="none"/>
-              </w:rPr>
-            </w:pPr>
-            <w:r>
-              <w:rPr>
-                <w:rFonts w:ascii="Times New Roman" w:eastAsia="Times New Roman" w:hAnsi="Times New Roman" w:cs="Times New Roman"/>
-                <w:bCs w:val="0"/>
-                <w:color w:val="000000"/>
-                <w:kern w:val="0"/>
-                <w:sz w:val="18"/>
-                <w:szCs w:val="18"/>
-                <w14:ligatures w14:val="none"/>
-              </w:rPr>
-              <w:t>0.001064</w:t>
-            </w:r>
-          </w:p>
-        </w:tc>
-        <w:tc>
-          <w:tcPr>
-            <w:tcW w:w="960" w:type="dxa"/>
-            <w:tcBorders>
-              <w:top w:val="single" w:sz="4" w:space="0" w:color="4472C4"/>
-              <w:left w:val="single" w:sz="4" w:space="0" w:color="4472C4"/>
-              <w:bottom w:val="single" w:sz="8" w:space="0" w:color="auto"/>
-              <w:right w:val="single" w:sz="8" w:space="0" w:color="auto"/>
-            </w:tcBorders>
-            <w:shd w:val="clear" w:color="D9E1F2" w:fill="D9E1F2"/>
-            <w:vAlign w:val="center"/>
-            <w:hideMark/>
-          </w:tcPr>
-          <w:p>
-            <w:pPr>
-              <w:spacing w:after="0" w:line="240" w:lineRule="auto"/>
-              <w:jc w:val="center"/>
-              <w:rPr>
-                <w:rFonts w:ascii="Times New Roman" w:eastAsia="Times New Roman" w:hAnsi="Times New Roman" w:cs="Times New Roman"/>
-                <w:bCs w:val="0"/>
-                <w:color w:val="000000"/>
-                <w:kern w:val="0"/>
-                <w:sz w:val="18"/>
-                <w:szCs w:val="18"/>
-                <w14:ligatures w14:val="none"/>
-              </w:rPr>
-            </w:pPr>
-            <w:r>
-              <w:rPr>
-                <w:rFonts w:ascii="Times New Roman" w:eastAsia="Times New Roman" w:hAnsi="Times New Roman" w:cs="Times New Roman"/>
-                <w:bCs w:val="0"/>
-                <w:color w:val="000000"/>
-                <w:kern w:val="0"/>
-                <w:sz w:val="18"/>
-                <w:szCs w:val="18"/>
-                <w14:ligatures w14:val="none"/>
-              </w:rPr>
-              <w:t>0.001235</w:t>
-            </w:r>
-          </w:p>
-        </w:tc>
-        <w:tc>
-          <w:tcPr>
-            <w:tcW w:w="960" w:type="dxa"/>
-            <w:tcBorders>
-              <w:top w:val="single" w:sz="4" w:space="0" w:color="4472C4"/>
-              <w:left w:val="single" w:sz="4" w:space="0" w:color="4472C4"/>
-              <w:bottom w:val="single" w:sz="8" w:space="0" w:color="auto"/>
-              <w:right w:val="single" w:sz="8" w:space="0" w:color="auto"/>
-            </w:tcBorders>
-            <w:shd w:val="clear" w:color="D9E1F2" w:fill="D9E1F2"/>
-            <w:vAlign w:val="center"/>
-            <w:hideMark/>
-          </w:tcPr>
-          <w:p>
-            <w:pPr>
-              <w:spacing w:after="0" w:line="240" w:lineRule="auto"/>
-              <w:jc w:val="center"/>
-              <w:rPr>
-                <w:rFonts w:ascii="Times New Roman" w:eastAsia="Times New Roman" w:hAnsi="Times New Roman" w:cs="Times New Roman"/>
-                <w:bCs w:val="0"/>
-                <w:color w:val="000000"/>
-                <w:kern w:val="0"/>
-                <w:sz w:val="18"/>
-                <w:szCs w:val="18"/>
-                <w14:ligatures w14:val="none"/>
-              </w:rPr>
-            </w:pPr>
-            <w:r>
-              <w:rPr>
-                <w:rFonts w:ascii="Times New Roman" w:eastAsia="Times New Roman" w:hAnsi="Times New Roman" w:cs="Times New Roman"/>
-                <w:bCs w:val="0"/>
-                <w:color w:val="000000"/>
-                <w:kern w:val="0"/>
-                <w:sz w:val="18"/>
-                <w:szCs w:val="18"/>
-                <w14:ligatures w14:val="none"/>
-              </w:rPr>
-              <w:t>0.001085</w:t>
-            </w:r>
-          </w:p>
-        </w:tc>
-        <w:tc>
-          <w:tcPr>
-            <w:tcW w:w="960" w:type="dxa"/>
-            <w:tcBorders>
-              <w:top w:val="single" w:sz="4" w:space="0" w:color="4472C4"/>
-              <w:left w:val="single" w:sz="4" w:space="0" w:color="4472C4"/>
-              <w:bottom w:val="single" w:sz="8" w:space="0" w:color="auto"/>
-              <w:right w:val="single" w:sz="8" w:space="0" w:color="auto"/>
-            </w:tcBorders>
-            <w:shd w:val="clear" w:color="D9E1F2" w:fill="D9E1F2"/>
-            <w:vAlign w:val="center"/>
-            <w:hideMark/>
-          </w:tcPr>
-          <w:p>
-            <w:pPr>
-              <w:spacing w:after="0" w:line="240" w:lineRule="auto"/>
-              <w:jc w:val="center"/>
-              <w:rPr>
-                <w:rFonts w:ascii="Times New Roman" w:eastAsia="Times New Roman" w:hAnsi="Times New Roman" w:cs="Times New Roman"/>
-                <w:bCs w:val="0"/>
-                <w:color w:val="000000"/>
-                <w:kern w:val="0"/>
-                <w:sz w:val="18"/>
-                <w:szCs w:val="18"/>
-                <w14:ligatures w14:val="none"/>
-              </w:rPr>
-            </w:pPr>
-            <w:r>
-              <w:rPr>
-                <w:rFonts w:ascii="Times New Roman" w:eastAsia="Times New Roman" w:hAnsi="Times New Roman" w:cs="Times New Roman"/>
-                <w:bCs w:val="0"/>
-                <w:color w:val="000000"/>
-                <w:kern w:val="0"/>
-                <w:sz w:val="18"/>
-                <w:szCs w:val="18"/>
-                <w14:ligatures w14:val="none"/>
-              </w:rPr>
-              <w:t>0.001061</w:t>
-            </w:r>
-          </w:p>
-        </w:tc>
-        <w:tc>
-          <w:tcPr>
-            <w:tcW w:w="960" w:type="dxa"/>
-            <w:tcBorders>
-              <w:top w:val="single" w:sz="4" w:space="0" w:color="4472C4"/>
-              <w:left w:val="single" w:sz="4" w:space="0" w:color="4472C4"/>
-              <w:bottom w:val="single" w:sz="8" w:space="0" w:color="auto"/>
-              <w:right w:val="single" w:sz="8" w:space="0" w:color="auto"/>
-            </w:tcBorders>
-            <w:shd w:val="clear" w:color="D9E1F2" w:fill="D9E1F2"/>
-            <w:vAlign w:val="center"/>
-            <w:hideMark/>
-          </w:tcPr>
-          <w:p>
-            <w:pPr>
-              <w:spacing w:after="0" w:line="240" w:lineRule="auto"/>
-              <w:jc w:val="center"/>
-              <w:rPr>
-                <w:rFonts w:ascii="Times New Roman" w:eastAsia="Times New Roman" w:hAnsi="Times New Roman" w:cs="Times New Roman"/>
-                <w:bCs w:val="0"/>
-                <w:color w:val="000000"/>
-                <w:kern w:val="0"/>
-                <w:sz w:val="18"/>
-                <w:szCs w:val="18"/>
-                <w14:ligatures w14:val="none"/>
-              </w:rPr>
-            </w:pPr>
-            <w:r>
-              <w:rPr>
-                <w:rFonts w:ascii="Times New Roman" w:eastAsia="Times New Roman" w:hAnsi="Times New Roman" w:cs="Times New Roman"/>
-                <w:bCs w:val="0"/>
-                <w:color w:val="000000"/>
-                <w:kern w:val="0"/>
-                <w:sz w:val="18"/>
-                <w:szCs w:val="18"/>
-                <w14:ligatures w14:val="none"/>
-              </w:rPr>
-              <w:t>0.001055</w:t>
-            </w:r>
-          </w:p>
-        </w:tc>
-        <w:tc>
-          <w:tcPr>
-            <w:tcW w:w="960" w:type="dxa"/>
-            <w:tcBorders>
-              <w:top w:val="single" w:sz="4" w:space="0" w:color="4472C4"/>
-              <w:left w:val="single" w:sz="4" w:space="0" w:color="4472C4"/>
-              <w:bottom w:val="single" w:sz="8" w:space="0" w:color="auto"/>
-              <w:right w:val="single" w:sz="8" w:space="0" w:color="auto"/>
-            </w:tcBorders>
-            <w:shd w:val="clear" w:color="D9E1F2" w:fill="D9E1F2"/>
-            <w:vAlign w:val="center"/>
-            <w:hideMark/>
-          </w:tcPr>
-          <w:p>
-            <w:pPr>
-              <w:spacing w:after="0" w:line="240" w:lineRule="auto"/>
-              <w:jc w:val="center"/>
-              <w:rPr>
-                <w:rFonts w:ascii="Times New Roman" w:eastAsia="Times New Roman" w:hAnsi="Times New Roman" w:cs="Times New Roman"/>
-                <w:bCs w:val="0"/>
-                <w:color w:val="000000"/>
-                <w:kern w:val="0"/>
-                <w:sz w:val="18"/>
-                <w:szCs w:val="18"/>
-                <w14:ligatures w14:val="none"/>
-              </w:rPr>
-            </w:pPr>
-            <w:r>
-              <w:rPr>
-                <w:rFonts w:ascii="Times New Roman" w:eastAsia="Times New Roman" w:hAnsi="Times New Roman" w:cs="Times New Roman"/>
-                <w:bCs w:val="0"/>
-                <w:color w:val="000000"/>
-                <w:kern w:val="0"/>
-                <w:sz w:val="18"/>
-                <w:szCs w:val="18"/>
-                <w14:ligatures w14:val="none"/>
-              </w:rPr>
-              <w:t>0.001064</w:t>
-            </w:r>
-          </w:p>
-        </w:tc>
-        <w:tc>
-          <w:tcPr>
-            <w:tcW w:w="960" w:type="dxa"/>
-            <w:tcBorders>
-              <w:top w:val="single" w:sz="4" w:space="0" w:color="4472C4"/>
-              <w:left w:val="single" w:sz="4" w:space="0" w:color="4472C4"/>
-              <w:bottom w:val="single" w:sz="8" w:space="0" w:color="auto"/>
-              <w:right w:val="single" w:sz="8" w:space="0" w:color="auto"/>
-            </w:tcBorders>
-            <w:shd w:val="clear" w:color="D9E1F2" w:fill="D9E1F2"/>
-            <w:vAlign w:val="center"/>
-            <w:hideMark/>
-          </w:tcPr>
-          <w:p>
-            <w:pPr>
-              <w:spacing w:after="0" w:line="240" w:lineRule="auto"/>
-              <w:jc w:val="center"/>
-              <w:rPr>
-                <w:rFonts w:ascii="Times New Roman" w:eastAsia="Times New Roman" w:hAnsi="Times New Roman" w:cs="Times New Roman"/>
-                <w:bCs w:val="0"/>
-                <w:color w:val="000000"/>
-                <w:kern w:val="0"/>
-                <w:sz w:val="18"/>
-                <w:szCs w:val="18"/>
-                <w14:ligatures w14:val="none"/>
-              </w:rPr>
-            </w:pPr>
-            <w:r>
-              <w:rPr>
-                <w:rFonts w:ascii="Times New Roman" w:eastAsia="Times New Roman" w:hAnsi="Times New Roman" w:cs="Times New Roman"/>
-                <w:bCs w:val="0"/>
-                <w:color w:val="000000"/>
-                <w:kern w:val="0"/>
-                <w:sz w:val="18"/>
-                <w:szCs w:val="18"/>
-                <w14:ligatures w14:val="none"/>
-              </w:rPr>
-              <w:t>0.00109</w:t>
-            </w:r>
-          </w:p>
-        </w:tc>
-        <w:tc>
-          <w:tcPr>
-            <w:tcW w:w="960" w:type="dxa"/>
-            <w:tcBorders>
-              <w:top w:val="single" w:sz="4" w:space="0" w:color="4472C4"/>
-              <w:left w:val="single" w:sz="4" w:space="0" w:color="4472C4"/>
-              <w:bottom w:val="single" w:sz="8" w:space="0" w:color="auto"/>
-              <w:right w:val="single" w:sz="8" w:space="0" w:color="auto"/>
-            </w:tcBorders>
-            <w:shd w:val="clear" w:color="D9E1F2" w:fill="D9E1F2"/>
-            <w:vAlign w:val="center"/>
-            <w:hideMark/>
-          </w:tcPr>
-          <w:p>
-            <w:pPr>
-              <w:spacing w:after="0" w:line="240" w:lineRule="auto"/>
-              <w:jc w:val="center"/>
-              <w:rPr>
-                <w:rFonts w:ascii="Times New Roman" w:eastAsia="Times New Roman" w:hAnsi="Times New Roman" w:cs="Times New Roman"/>
-                <w:b/>
-                <w:color w:val="000000"/>
-                <w:kern w:val="0"/>
-                <w:sz w:val="18"/>
-                <w:szCs w:val="18"/>
-                <w14:ligatures w14:val="none"/>
-              </w:rPr>
-            </w:pPr>
-            <w:r>
-              <w:rPr>
-                <w:rFonts w:ascii="Times New Roman" w:eastAsia="Times New Roman" w:hAnsi="Times New Roman" w:cs="Times New Roman"/>
-                <w:b/>
-                <w:color w:val="000000"/>
-                <w:kern w:val="0"/>
-                <w:sz w:val="18"/>
-                <w:szCs w:val="18"/>
-                <w14:ligatures w14:val="none"/>
-              </w:rPr>
-              <w:t>0.0011016</w:t>
+              <w:t>0.000785</w:t>
+            </w:r>
+          </w:p>
+        </w:tc>
+        <w:tc>
+          <w:tcPr>
+            <w:tcW w:w="960" w:type="dxa"/>
+            <w:tcBorders>
+              <w:top w:val="single" w:sz="4" w:space="0" w:color="4472C4"/>
+              <w:left w:val="single" w:sz="4" w:space="0" w:color="4472C4"/>
+              <w:bottom w:val="single" w:sz="8" w:space="0" w:color="auto"/>
+              <w:right w:val="single" w:sz="8" w:space="0" w:color="auto"/>
+            </w:tcBorders>
+            <w:shd w:val="clear" w:color="D9E1F2" w:fill="D9E1F2"/>
+            <w:vAlign w:val="center"/>
+            <w:hideMark/>
+          </w:tcPr>
+          <w:p>
+            <w:pPr>
+              <w:spacing w:after="0" w:line="240" w:lineRule="auto"/>
+              <w:jc w:val="center"/>
+              <w:rPr>
+                <w:rFonts w:ascii="Times New Roman" w:eastAsia="Times New Roman" w:hAnsi="Times New Roman" w:cs="Times New Roman"/>
+                <w:bCs w:val="0"/>
+                <w:color w:val="000000"/>
+                <w:kern w:val="0"/>
+                <w:sz w:val="18"/>
+                <w:szCs w:val="18"/>
+                <w14:ligatures w14:val="none"/>
+              </w:rPr>
+            </w:pPr>
+            <w:r>
+              <w:rPr>
+                <w:rFonts w:ascii="Times New Roman" w:eastAsia="Times New Roman" w:hAnsi="Times New Roman" w:cs="Times New Roman"/>
+                <w:bCs w:val="0"/>
+                <w:color w:val="000000"/>
+                <w:kern w:val="0"/>
+                <w:sz w:val="18"/>
+                <w:szCs w:val="18"/>
+                <w14:ligatures w14:val="none"/>
+              </w:rPr>
+              <w:t>0.000876</w:t>
+            </w:r>
+          </w:p>
+        </w:tc>
+        <w:tc>
+          <w:tcPr>
+            <w:tcW w:w="960" w:type="dxa"/>
+            <w:tcBorders>
+              <w:top w:val="single" w:sz="4" w:space="0" w:color="4472C4"/>
+              <w:left w:val="single" w:sz="4" w:space="0" w:color="4472C4"/>
+              <w:bottom w:val="single" w:sz="8" w:space="0" w:color="auto"/>
+              <w:right w:val="single" w:sz="8" w:space="0" w:color="auto"/>
+            </w:tcBorders>
+            <w:shd w:val="clear" w:color="D9E1F2" w:fill="D9E1F2"/>
+            <w:vAlign w:val="center"/>
+            <w:hideMark/>
+          </w:tcPr>
+          <w:p>
+            <w:pPr>
+              <w:spacing w:after="0" w:line="240" w:lineRule="auto"/>
+              <w:jc w:val="center"/>
+              <w:rPr>
+                <w:rFonts w:ascii="Times New Roman" w:eastAsia="Times New Roman" w:hAnsi="Times New Roman" w:cs="Times New Roman"/>
+                <w:bCs w:val="0"/>
+                <w:color w:val="000000"/>
+                <w:kern w:val="0"/>
+                <w:sz w:val="18"/>
+                <w:szCs w:val="18"/>
+                <w14:ligatures w14:val="none"/>
+              </w:rPr>
+            </w:pPr>
+            <w:r>
+              <w:rPr>
+                <w:rFonts w:ascii="Times New Roman" w:eastAsia="Times New Roman" w:hAnsi="Times New Roman" w:cs="Times New Roman"/>
+                <w:bCs w:val="0"/>
+                <w:color w:val="000000"/>
+                <w:kern w:val="0"/>
+                <w:sz w:val="18"/>
+                <w:szCs w:val="18"/>
+                <w14:ligatures w14:val="none"/>
+              </w:rPr>
+              <w:t>0.000769</w:t>
+            </w:r>
+          </w:p>
+        </w:tc>
+        <w:tc>
+          <w:tcPr>
+            <w:tcW w:w="960" w:type="dxa"/>
+            <w:tcBorders>
+              <w:top w:val="single" w:sz="4" w:space="0" w:color="4472C4"/>
+              <w:left w:val="single" w:sz="4" w:space="0" w:color="4472C4"/>
+              <w:bottom w:val="single" w:sz="8" w:space="0" w:color="auto"/>
+              <w:right w:val="single" w:sz="8" w:space="0" w:color="auto"/>
+            </w:tcBorders>
+            <w:shd w:val="clear" w:color="D9E1F2" w:fill="D9E1F2"/>
+            <w:vAlign w:val="center"/>
+            <w:hideMark/>
+          </w:tcPr>
+          <w:p>
+            <w:pPr>
+              <w:spacing w:after="0" w:line="240" w:lineRule="auto"/>
+              <w:jc w:val="center"/>
+              <w:rPr>
+                <w:rFonts w:ascii="Times New Roman" w:eastAsia="Times New Roman" w:hAnsi="Times New Roman" w:cs="Times New Roman"/>
+                <w:bCs w:val="0"/>
+                <w:color w:val="000000"/>
+                <w:kern w:val="0"/>
+                <w:sz w:val="18"/>
+                <w:szCs w:val="18"/>
+                <w14:ligatures w14:val="none"/>
+              </w:rPr>
+            </w:pPr>
+            <w:r>
+              <w:rPr>
+                <w:rFonts w:ascii="Times New Roman" w:eastAsia="Times New Roman" w:hAnsi="Times New Roman" w:cs="Times New Roman"/>
+                <w:bCs w:val="0"/>
+                <w:color w:val="000000"/>
+                <w:kern w:val="0"/>
+                <w:sz w:val="18"/>
+                <w:szCs w:val="18"/>
+                <w14:ligatures w14:val="none"/>
+              </w:rPr>
+              <w:t>0.000783</w:t>
+            </w:r>
+          </w:p>
+        </w:tc>
+        <w:tc>
+          <w:tcPr>
+            <w:tcW w:w="960" w:type="dxa"/>
+            <w:tcBorders>
+              <w:top w:val="single" w:sz="4" w:space="0" w:color="4472C4"/>
+              <w:left w:val="single" w:sz="4" w:space="0" w:color="4472C4"/>
+              <w:bottom w:val="single" w:sz="8" w:space="0" w:color="auto"/>
+              <w:right w:val="single" w:sz="8" w:space="0" w:color="auto"/>
+            </w:tcBorders>
+            <w:shd w:val="clear" w:color="D9E1F2" w:fill="D9E1F2"/>
+            <w:vAlign w:val="center"/>
+            <w:hideMark/>
+          </w:tcPr>
+          <w:p>
+            <w:pPr>
+              <w:spacing w:after="0" w:line="240" w:lineRule="auto"/>
+              <w:jc w:val="center"/>
+              <w:rPr>
+                <w:rFonts w:ascii="Times New Roman" w:eastAsia="Times New Roman" w:hAnsi="Times New Roman" w:cs="Times New Roman"/>
+                <w:bCs w:val="0"/>
+                <w:color w:val="000000"/>
+                <w:kern w:val="0"/>
+                <w:sz w:val="18"/>
+                <w:szCs w:val="18"/>
+                <w14:ligatures w14:val="none"/>
+              </w:rPr>
+            </w:pPr>
+            <w:r>
+              <w:rPr>
+                <w:rFonts w:ascii="Times New Roman" w:eastAsia="Times New Roman" w:hAnsi="Times New Roman" w:cs="Times New Roman"/>
+                <w:bCs w:val="0"/>
+                <w:color w:val="000000"/>
+                <w:kern w:val="0"/>
+                <w:sz w:val="18"/>
+                <w:szCs w:val="18"/>
+                <w14:ligatures w14:val="none"/>
+              </w:rPr>
+              <w:t>0.000771</w:t>
+            </w:r>
+          </w:p>
+        </w:tc>
+        <w:tc>
+          <w:tcPr>
+            <w:tcW w:w="960" w:type="dxa"/>
+            <w:tcBorders>
+              <w:top w:val="single" w:sz="4" w:space="0" w:color="4472C4"/>
+              <w:left w:val="single" w:sz="4" w:space="0" w:color="4472C4"/>
+              <w:bottom w:val="single" w:sz="8" w:space="0" w:color="auto"/>
+              <w:right w:val="single" w:sz="8" w:space="0" w:color="auto"/>
+            </w:tcBorders>
+            <w:shd w:val="clear" w:color="D9E1F2" w:fill="D9E1F2"/>
+            <w:vAlign w:val="center"/>
+            <w:hideMark/>
+          </w:tcPr>
+          <w:p>
+            <w:pPr>
+              <w:spacing w:after="0" w:line="240" w:lineRule="auto"/>
+              <w:jc w:val="center"/>
+              <w:rPr>
+                <w:rFonts w:ascii="Times New Roman" w:eastAsia="Times New Roman" w:hAnsi="Times New Roman" w:cs="Times New Roman"/>
+                <w:bCs w:val="0"/>
+                <w:color w:val="000000"/>
+                <w:kern w:val="0"/>
+                <w:sz w:val="18"/>
+                <w:szCs w:val="18"/>
+                <w14:ligatures w14:val="none"/>
+              </w:rPr>
+            </w:pPr>
+            <w:r>
+              <w:rPr>
+                <w:rFonts w:ascii="Times New Roman" w:eastAsia="Times New Roman" w:hAnsi="Times New Roman" w:cs="Times New Roman"/>
+                <w:bCs w:val="0"/>
+                <w:color w:val="000000"/>
+                <w:kern w:val="0"/>
+                <w:sz w:val="18"/>
+                <w:szCs w:val="18"/>
+                <w14:ligatures w14:val="none"/>
+              </w:rPr>
+              <w:t>0.000796</w:t>
+            </w:r>
+          </w:p>
+        </w:tc>
+        <w:tc>
+          <w:tcPr>
+            <w:tcW w:w="960" w:type="dxa"/>
+            <w:tcBorders>
+              <w:top w:val="single" w:sz="4" w:space="0" w:color="4472C4"/>
+              <w:left w:val="single" w:sz="4" w:space="0" w:color="4472C4"/>
+              <w:bottom w:val="single" w:sz="8" w:space="0" w:color="auto"/>
+              <w:right w:val="single" w:sz="8" w:space="0" w:color="auto"/>
+            </w:tcBorders>
+            <w:shd w:val="clear" w:color="D9E1F2" w:fill="D9E1F2"/>
+            <w:vAlign w:val="center"/>
+            <w:hideMark/>
+          </w:tcPr>
+          <w:p>
+            <w:pPr>
+              <w:spacing w:after="0" w:line="240" w:lineRule="auto"/>
+              <w:jc w:val="center"/>
+              <w:rPr>
+                <w:rFonts w:ascii="Times New Roman" w:eastAsia="Times New Roman" w:hAnsi="Times New Roman" w:cs="Times New Roman"/>
+                <w:bCs w:val="0"/>
+                <w:color w:val="000000"/>
+                <w:kern w:val="0"/>
+                <w:sz w:val="18"/>
+                <w:szCs w:val="18"/>
+                <w14:ligatures w14:val="none"/>
+              </w:rPr>
+            </w:pPr>
+            <w:r>
+              <w:rPr>
+                <w:rFonts w:ascii="Times New Roman" w:eastAsia="Times New Roman" w:hAnsi="Times New Roman" w:cs="Times New Roman"/>
+                <w:bCs w:val="0"/>
+                <w:color w:val="000000"/>
+                <w:kern w:val="0"/>
+                <w:sz w:val="18"/>
+                <w:szCs w:val="18"/>
+                <w14:ligatures w14:val="none"/>
+              </w:rPr>
+              <w:t>0.000915</w:t>
+            </w:r>
+          </w:p>
+        </w:tc>
+        <w:tc>
+          <w:tcPr>
+            <w:tcW w:w="960" w:type="dxa"/>
+            <w:tcBorders>
+              <w:top w:val="single" w:sz="4" w:space="0" w:color="4472C4"/>
+              <w:left w:val="single" w:sz="4" w:space="0" w:color="4472C4"/>
+              <w:bottom w:val="single" w:sz="8" w:space="0" w:color="auto"/>
+              <w:right w:val="single" w:sz="8" w:space="0" w:color="auto"/>
+            </w:tcBorders>
+            <w:shd w:val="clear" w:color="D9E1F2" w:fill="D9E1F2"/>
+            <w:vAlign w:val="center"/>
+            <w:hideMark/>
+          </w:tcPr>
+          <w:p>
+            <w:pPr>
+              <w:spacing w:after="0" w:line="240" w:lineRule="auto"/>
+              <w:jc w:val="center"/>
+              <w:rPr>
+                <w:rFonts w:ascii="Times New Roman" w:eastAsia="Times New Roman" w:hAnsi="Times New Roman" w:cs="Times New Roman"/>
+                <w:bCs w:val="0"/>
+                <w:color w:val="000000"/>
+                <w:kern w:val="0"/>
+                <w:sz w:val="18"/>
+                <w:szCs w:val="18"/>
+                <w14:ligatures w14:val="none"/>
+              </w:rPr>
+            </w:pPr>
+            <w:r>
+              <w:rPr>
+                <w:rFonts w:ascii="Times New Roman" w:eastAsia="Times New Roman" w:hAnsi="Times New Roman" w:cs="Times New Roman"/>
+                <w:bCs w:val="0"/>
+                <w:color w:val="000000"/>
+                <w:kern w:val="0"/>
+                <w:sz w:val="18"/>
+                <w:szCs w:val="18"/>
+                <w14:ligatures w14:val="none"/>
+              </w:rPr>
+              <w:t>0.000776</w:t>
+            </w:r>
+          </w:p>
+        </w:tc>
+        <w:tc>
+          <w:tcPr>
+            <w:tcW w:w="960" w:type="dxa"/>
+            <w:tcBorders>
+              <w:top w:val="single" w:sz="4" w:space="0" w:color="4472C4"/>
+              <w:left w:val="single" w:sz="4" w:space="0" w:color="4472C4"/>
+              <w:bottom w:val="single" w:sz="8" w:space="0" w:color="auto"/>
+              <w:right w:val="single" w:sz="8" w:space="0" w:color="auto"/>
+            </w:tcBorders>
+            <w:shd w:val="clear" w:color="D9E1F2" w:fill="D9E1F2"/>
+            <w:vAlign w:val="center"/>
+            <w:hideMark/>
+          </w:tcPr>
+          <w:p>
+            <w:pPr>
+              <w:spacing w:after="0" w:line="240" w:lineRule="auto"/>
+              <w:jc w:val="center"/>
+              <w:rPr>
+                <w:rFonts w:ascii="Times New Roman" w:eastAsia="Times New Roman" w:hAnsi="Times New Roman" w:cs="Times New Roman"/>
+                <w:bCs w:val="0"/>
+                <w:color w:val="000000"/>
+                <w:kern w:val="0"/>
+                <w:sz w:val="18"/>
+                <w:szCs w:val="18"/>
+                <w14:ligatures w14:val="none"/>
+              </w:rPr>
+            </w:pPr>
+            <w:r>
+              <w:rPr>
+                <w:rFonts w:ascii="Times New Roman" w:eastAsia="Times New Roman" w:hAnsi="Times New Roman" w:cs="Times New Roman"/>
+                <w:bCs w:val="0"/>
+                <w:color w:val="000000"/>
+                <w:kern w:val="0"/>
+                <w:sz w:val="18"/>
+                <w:szCs w:val="18"/>
+                <w14:ligatures w14:val="none"/>
+              </w:rPr>
+              <w:t>0.000775</w:t>
+            </w:r>
+          </w:p>
+        </w:tc>
+        <w:tc>
+          <w:tcPr>
+            <w:tcW w:w="960" w:type="dxa"/>
+            <w:tcBorders>
+              <w:top w:val="single" w:sz="4" w:space="0" w:color="4472C4"/>
+              <w:left w:val="single" w:sz="4" w:space="0" w:color="4472C4"/>
+              <w:bottom w:val="single" w:sz="8" w:space="0" w:color="auto"/>
+              <w:right w:val="single" w:sz="8" w:space="0" w:color="auto"/>
+            </w:tcBorders>
+            <w:shd w:val="clear" w:color="D9E1F2" w:fill="D9E1F2"/>
+            <w:vAlign w:val="center"/>
+            <w:hideMark/>
+          </w:tcPr>
+          <w:p>
+            <w:pPr>
+              <w:spacing w:after="0" w:line="240" w:lineRule="auto"/>
+              <w:jc w:val="center"/>
+              <w:rPr>
+                <w:rFonts w:ascii="Times New Roman" w:eastAsia="Times New Roman" w:hAnsi="Times New Roman" w:cs="Times New Roman"/>
+                <w:bCs w:val="0"/>
+                <w:color w:val="000000"/>
+                <w:kern w:val="0"/>
+                <w:sz w:val="18"/>
+                <w:szCs w:val="18"/>
+                <w14:ligatures w14:val="none"/>
+              </w:rPr>
+            </w:pPr>
+            <w:r>
+              <w:rPr>
+                <w:rFonts w:ascii="Times New Roman" w:eastAsia="Times New Roman" w:hAnsi="Times New Roman" w:cs="Times New Roman"/>
+                <w:bCs w:val="0"/>
+                <w:color w:val="000000"/>
+                <w:kern w:val="0"/>
+                <w:sz w:val="18"/>
+                <w:szCs w:val="18"/>
+                <w14:ligatures w14:val="none"/>
+              </w:rPr>
+              <w:t>0.000771</w:t>
+            </w:r>
+          </w:p>
+        </w:tc>
+        <w:tc>
+          <w:tcPr>
+            <w:tcW w:w="960" w:type="dxa"/>
+            <w:tcBorders>
+              <w:top w:val="single" w:sz="4" w:space="0" w:color="4472C4"/>
+              <w:left w:val="single" w:sz="4" w:space="0" w:color="4472C4"/>
+              <w:bottom w:val="single" w:sz="8" w:space="0" w:color="auto"/>
+              <w:right w:val="single" w:sz="8" w:space="0" w:color="auto"/>
+            </w:tcBorders>
+            <w:shd w:val="clear" w:color="D9E1F2" w:fill="D9E1F2"/>
+            <w:vAlign w:val="center"/>
+            <w:hideMark/>
+          </w:tcPr>
+          <w:p>
+            <w:pPr>
+              <w:spacing w:after="0" w:line="240" w:lineRule="auto"/>
+              <w:jc w:val="center"/>
+              <w:rPr>
+                <w:rFonts w:ascii="Times New Roman" w:eastAsia="Times New Roman" w:hAnsi="Times New Roman" w:cs="Times New Roman"/>
+                <w:bCs w:val="0"/>
+                <w:color w:val="000000"/>
+                <w:kern w:val="0"/>
+                <w:sz w:val="18"/>
+                <w:szCs w:val="18"/>
+                <w14:ligatures w14:val="none"/>
+              </w:rPr>
+            </w:pPr>
+            <w:r>
+              <w:rPr>
+                <w:rFonts w:ascii="Times New Roman" w:eastAsia="Times New Roman" w:hAnsi="Times New Roman" w:cs="Times New Roman"/>
+                <w:bCs w:val="0"/>
+                <w:color w:val="000000"/>
+                <w:kern w:val="0"/>
+                <w:sz w:val="18"/>
+                <w:szCs w:val="18"/>
+                <w14:ligatures w14:val="none"/>
+              </w:rPr>
+              <w:t>0.0008017</w:t>
             </w:r>
           </w:p>
         </w:tc>
@@ -15473,7 +15481,7 @@
                 <w:szCs w:val="18"/>
                 <w14:ligatures w14:val="none"/>
               </w:rPr>
-              <w:t>6.442084241</w:t>
+              <w:t>5.059249096</w:t>
             </w:r>
           </w:p>
         </w:tc>
@@ -15499,7 +15507,7 @@
           <w:p>
             <w:pPr>
               <w:spacing w:after="0" w:line="240" w:lineRule="auto"/>
-              <w:jc w:val="right"/>
+              <w:jc w:val="center"/>
               <w:rPr>
                 <w:rFonts w:ascii="Times New Roman" w:eastAsia="Times New Roman" w:hAnsi="Times New Roman" w:cs="Times New Roman"/>
                 <w:bCs w:val="0"/>
@@ -15561,417 +15569,417 @@
                 <w:szCs w:val="18"/>
                 <w14:ligatures w14:val="none"/>
               </w:rPr>
-              <w:t>0.006892</w:t>
-            </w:r>
-          </w:p>
-        </w:tc>
-        <w:tc>
-          <w:tcPr>
-            <w:tcW w:w="960" w:type="dxa"/>
-            <w:tcBorders>
-              <w:top w:val="single" w:sz="4" w:space="0" w:color="4472C4"/>
-              <w:left w:val="single" w:sz="4" w:space="0" w:color="4472C4"/>
-              <w:bottom w:val="single" w:sz="8" w:space="0" w:color="auto"/>
-              <w:right w:val="single" w:sz="8" w:space="0" w:color="auto"/>
-            </w:tcBorders>
-            <w:shd w:val="clear" w:color="auto" w:fill="auto"/>
-            <w:vAlign w:val="center"/>
-            <w:hideMark/>
-          </w:tcPr>
-          <w:p>
-            <w:pPr>
-              <w:spacing w:after="0" w:line="240" w:lineRule="auto"/>
-              <w:jc w:val="center"/>
-              <w:rPr>
-                <w:rFonts w:ascii="Times New Roman" w:eastAsia="Times New Roman" w:hAnsi="Times New Roman" w:cs="Times New Roman"/>
-                <w:bCs w:val="0"/>
-                <w:color w:val="000000"/>
-                <w:kern w:val="0"/>
-                <w:sz w:val="18"/>
-                <w:szCs w:val="18"/>
-                <w14:ligatures w14:val="none"/>
-              </w:rPr>
-            </w:pPr>
-            <w:r>
-              <w:rPr>
-                <w:rFonts w:ascii="Times New Roman" w:eastAsia="Times New Roman" w:hAnsi="Times New Roman" w:cs="Times New Roman"/>
-                <w:bCs w:val="0"/>
-                <w:color w:val="000000"/>
-                <w:kern w:val="0"/>
-                <w:sz w:val="18"/>
-                <w:szCs w:val="18"/>
-                <w14:ligatures w14:val="none"/>
-              </w:rPr>
-              <w:t>0.00707</w:t>
-            </w:r>
-          </w:p>
-        </w:tc>
-        <w:tc>
-          <w:tcPr>
-            <w:tcW w:w="960" w:type="dxa"/>
-            <w:tcBorders>
-              <w:top w:val="single" w:sz="4" w:space="0" w:color="4472C4"/>
-              <w:left w:val="single" w:sz="4" w:space="0" w:color="4472C4"/>
-              <w:bottom w:val="single" w:sz="8" w:space="0" w:color="auto"/>
-              <w:right w:val="single" w:sz="8" w:space="0" w:color="auto"/>
-            </w:tcBorders>
-            <w:shd w:val="clear" w:color="auto" w:fill="auto"/>
-            <w:vAlign w:val="center"/>
-            <w:hideMark/>
-          </w:tcPr>
-          <w:p>
-            <w:pPr>
-              <w:spacing w:after="0" w:line="240" w:lineRule="auto"/>
-              <w:jc w:val="center"/>
-              <w:rPr>
-                <w:rFonts w:ascii="Times New Roman" w:eastAsia="Times New Roman" w:hAnsi="Times New Roman" w:cs="Times New Roman"/>
-                <w:bCs w:val="0"/>
-                <w:color w:val="000000"/>
-                <w:kern w:val="0"/>
-                <w:sz w:val="18"/>
-                <w:szCs w:val="18"/>
-                <w14:ligatures w14:val="none"/>
-              </w:rPr>
-            </w:pPr>
-            <w:r>
-              <w:rPr>
-                <w:rFonts w:ascii="Times New Roman" w:eastAsia="Times New Roman" w:hAnsi="Times New Roman" w:cs="Times New Roman"/>
-                <w:bCs w:val="0"/>
-                <w:color w:val="000000"/>
-                <w:kern w:val="0"/>
-                <w:sz w:val="18"/>
-                <w:szCs w:val="18"/>
-                <w14:ligatures w14:val="none"/>
-              </w:rPr>
-              <w:t>0.00732</w:t>
-            </w:r>
-          </w:p>
-        </w:tc>
-        <w:tc>
-          <w:tcPr>
-            <w:tcW w:w="960" w:type="dxa"/>
-            <w:tcBorders>
-              <w:top w:val="single" w:sz="4" w:space="0" w:color="4472C4"/>
-              <w:left w:val="single" w:sz="4" w:space="0" w:color="4472C4"/>
-              <w:bottom w:val="single" w:sz="8" w:space="0" w:color="auto"/>
-              <w:right w:val="single" w:sz="8" w:space="0" w:color="auto"/>
-            </w:tcBorders>
-            <w:shd w:val="clear" w:color="auto" w:fill="auto"/>
-            <w:vAlign w:val="center"/>
-            <w:hideMark/>
-          </w:tcPr>
-          <w:p>
-            <w:pPr>
-              <w:spacing w:after="0" w:line="240" w:lineRule="auto"/>
-              <w:jc w:val="center"/>
-              <w:rPr>
-                <w:rFonts w:ascii="Times New Roman" w:eastAsia="Times New Roman" w:hAnsi="Times New Roman" w:cs="Times New Roman"/>
-                <w:bCs w:val="0"/>
-                <w:color w:val="000000"/>
-                <w:kern w:val="0"/>
-                <w:sz w:val="18"/>
-                <w:szCs w:val="18"/>
-                <w14:ligatures w14:val="none"/>
-              </w:rPr>
-            </w:pPr>
-            <w:r>
-              <w:rPr>
-                <w:rFonts w:ascii="Times New Roman" w:eastAsia="Times New Roman" w:hAnsi="Times New Roman" w:cs="Times New Roman"/>
-                <w:bCs w:val="0"/>
-                <w:color w:val="000000"/>
-                <w:kern w:val="0"/>
-                <w:sz w:val="18"/>
-                <w:szCs w:val="18"/>
-                <w14:ligatures w14:val="none"/>
-              </w:rPr>
-              <w:t>0.008046</w:t>
-            </w:r>
-          </w:p>
-        </w:tc>
-        <w:tc>
-          <w:tcPr>
-            <w:tcW w:w="960" w:type="dxa"/>
-            <w:tcBorders>
-              <w:top w:val="single" w:sz="4" w:space="0" w:color="4472C4"/>
-              <w:left w:val="single" w:sz="4" w:space="0" w:color="4472C4"/>
-              <w:bottom w:val="single" w:sz="8" w:space="0" w:color="auto"/>
-              <w:right w:val="single" w:sz="8" w:space="0" w:color="auto"/>
-            </w:tcBorders>
-            <w:shd w:val="clear" w:color="auto" w:fill="auto"/>
-            <w:vAlign w:val="center"/>
-            <w:hideMark/>
-          </w:tcPr>
-          <w:p>
-            <w:pPr>
-              <w:spacing w:after="0" w:line="240" w:lineRule="auto"/>
-              <w:jc w:val="center"/>
-              <w:rPr>
-                <w:rFonts w:ascii="Times New Roman" w:eastAsia="Times New Roman" w:hAnsi="Times New Roman" w:cs="Times New Roman"/>
-                <w:bCs w:val="0"/>
-                <w:color w:val="000000"/>
-                <w:kern w:val="0"/>
-                <w:sz w:val="18"/>
-                <w:szCs w:val="18"/>
-                <w14:ligatures w14:val="none"/>
-              </w:rPr>
-            </w:pPr>
-            <w:r>
-              <w:rPr>
-                <w:rFonts w:ascii="Times New Roman" w:eastAsia="Times New Roman" w:hAnsi="Times New Roman" w:cs="Times New Roman"/>
-                <w:bCs w:val="0"/>
-                <w:color w:val="000000"/>
-                <w:kern w:val="0"/>
-                <w:sz w:val="18"/>
-                <w:szCs w:val="18"/>
-                <w14:ligatures w14:val="none"/>
-              </w:rPr>
-              <w:t>0.007225</w:t>
-            </w:r>
-          </w:p>
-        </w:tc>
-        <w:tc>
-          <w:tcPr>
-            <w:tcW w:w="960" w:type="dxa"/>
-            <w:tcBorders>
-              <w:top w:val="single" w:sz="4" w:space="0" w:color="4472C4"/>
-              <w:left w:val="single" w:sz="4" w:space="0" w:color="4472C4"/>
-              <w:bottom w:val="single" w:sz="8" w:space="0" w:color="auto"/>
-              <w:right w:val="single" w:sz="8" w:space="0" w:color="auto"/>
-            </w:tcBorders>
-            <w:shd w:val="clear" w:color="auto" w:fill="auto"/>
-            <w:vAlign w:val="center"/>
-            <w:hideMark/>
-          </w:tcPr>
-          <w:p>
-            <w:pPr>
-              <w:spacing w:after="0" w:line="240" w:lineRule="auto"/>
-              <w:jc w:val="center"/>
-              <w:rPr>
-                <w:rFonts w:ascii="Times New Roman" w:eastAsia="Times New Roman" w:hAnsi="Times New Roman" w:cs="Times New Roman"/>
-                <w:bCs w:val="0"/>
-                <w:color w:val="000000"/>
-                <w:kern w:val="0"/>
-                <w:sz w:val="18"/>
-                <w:szCs w:val="18"/>
-                <w14:ligatures w14:val="none"/>
-              </w:rPr>
-            </w:pPr>
-            <w:r>
-              <w:rPr>
-                <w:rFonts w:ascii="Times New Roman" w:eastAsia="Times New Roman" w:hAnsi="Times New Roman" w:cs="Times New Roman"/>
-                <w:bCs w:val="0"/>
-                <w:color w:val="000000"/>
-                <w:kern w:val="0"/>
-                <w:sz w:val="18"/>
-                <w:szCs w:val="18"/>
-                <w14:ligatures w14:val="none"/>
-              </w:rPr>
-              <w:t>0.006858</w:t>
-            </w:r>
-          </w:p>
-        </w:tc>
-        <w:tc>
-          <w:tcPr>
-            <w:tcW w:w="960" w:type="dxa"/>
-            <w:tcBorders>
-              <w:top w:val="single" w:sz="4" w:space="0" w:color="4472C4"/>
-              <w:left w:val="single" w:sz="4" w:space="0" w:color="4472C4"/>
-              <w:bottom w:val="single" w:sz="8" w:space="0" w:color="auto"/>
-              <w:right w:val="single" w:sz="8" w:space="0" w:color="auto"/>
-            </w:tcBorders>
-            <w:shd w:val="clear" w:color="auto" w:fill="auto"/>
-            <w:vAlign w:val="center"/>
-            <w:hideMark/>
-          </w:tcPr>
-          <w:p>
-            <w:pPr>
-              <w:spacing w:after="0" w:line="240" w:lineRule="auto"/>
-              <w:jc w:val="center"/>
-              <w:rPr>
-                <w:rFonts w:ascii="Times New Roman" w:eastAsia="Times New Roman" w:hAnsi="Times New Roman" w:cs="Times New Roman"/>
-                <w:bCs w:val="0"/>
-                <w:color w:val="000000"/>
-                <w:kern w:val="0"/>
-                <w:sz w:val="18"/>
-                <w:szCs w:val="18"/>
-                <w14:ligatures w14:val="none"/>
-              </w:rPr>
-            </w:pPr>
-            <w:r>
-              <w:rPr>
-                <w:rFonts w:ascii="Times New Roman" w:eastAsia="Times New Roman" w:hAnsi="Times New Roman" w:cs="Times New Roman"/>
-                <w:bCs w:val="0"/>
-                <w:color w:val="000000"/>
-                <w:kern w:val="0"/>
-                <w:sz w:val="18"/>
-                <w:szCs w:val="18"/>
-                <w14:ligatures w14:val="none"/>
-              </w:rPr>
-              <w:t>0.006677</w:t>
-            </w:r>
-          </w:p>
-        </w:tc>
-        <w:tc>
-          <w:tcPr>
-            <w:tcW w:w="960" w:type="dxa"/>
-            <w:tcBorders>
-              <w:top w:val="single" w:sz="4" w:space="0" w:color="4472C4"/>
-              <w:left w:val="single" w:sz="4" w:space="0" w:color="4472C4"/>
-              <w:bottom w:val="single" w:sz="8" w:space="0" w:color="auto"/>
-              <w:right w:val="single" w:sz="8" w:space="0" w:color="auto"/>
-            </w:tcBorders>
-            <w:shd w:val="clear" w:color="auto" w:fill="auto"/>
-            <w:vAlign w:val="center"/>
-            <w:hideMark/>
-          </w:tcPr>
-          <w:p>
-            <w:pPr>
-              <w:spacing w:after="0" w:line="240" w:lineRule="auto"/>
-              <w:jc w:val="center"/>
-              <w:rPr>
-                <w:rFonts w:ascii="Times New Roman" w:eastAsia="Times New Roman" w:hAnsi="Times New Roman" w:cs="Times New Roman"/>
-                <w:bCs w:val="0"/>
-                <w:color w:val="000000"/>
-                <w:kern w:val="0"/>
-                <w:sz w:val="18"/>
-                <w:szCs w:val="18"/>
-                <w14:ligatures w14:val="none"/>
-              </w:rPr>
-            </w:pPr>
-            <w:r>
-              <w:rPr>
-                <w:rFonts w:ascii="Times New Roman" w:eastAsia="Times New Roman" w:hAnsi="Times New Roman" w:cs="Times New Roman"/>
-                <w:bCs w:val="0"/>
-                <w:color w:val="000000"/>
-                <w:kern w:val="0"/>
-                <w:sz w:val="18"/>
-                <w:szCs w:val="18"/>
-                <w14:ligatures w14:val="none"/>
-              </w:rPr>
-              <w:t>0.007368</w:t>
-            </w:r>
-          </w:p>
-        </w:tc>
-        <w:tc>
-          <w:tcPr>
-            <w:tcW w:w="960" w:type="dxa"/>
-            <w:tcBorders>
-              <w:top w:val="single" w:sz="4" w:space="0" w:color="4472C4"/>
-              <w:left w:val="single" w:sz="4" w:space="0" w:color="4472C4"/>
-              <w:bottom w:val="single" w:sz="8" w:space="0" w:color="auto"/>
-              <w:right w:val="single" w:sz="8" w:space="0" w:color="auto"/>
-            </w:tcBorders>
-            <w:shd w:val="clear" w:color="auto" w:fill="auto"/>
-            <w:vAlign w:val="center"/>
-            <w:hideMark/>
-          </w:tcPr>
-          <w:p>
-            <w:pPr>
-              <w:spacing w:after="0" w:line="240" w:lineRule="auto"/>
-              <w:jc w:val="center"/>
-              <w:rPr>
-                <w:rFonts w:ascii="Times New Roman" w:eastAsia="Times New Roman" w:hAnsi="Times New Roman" w:cs="Times New Roman"/>
-                <w:bCs w:val="0"/>
-                <w:color w:val="000000"/>
-                <w:kern w:val="0"/>
-                <w:sz w:val="18"/>
-                <w:szCs w:val="18"/>
-                <w14:ligatures w14:val="none"/>
-              </w:rPr>
-            </w:pPr>
-            <w:r>
-              <w:rPr>
-                <w:rFonts w:ascii="Times New Roman" w:eastAsia="Times New Roman" w:hAnsi="Times New Roman" w:cs="Times New Roman"/>
-                <w:bCs w:val="0"/>
-                <w:color w:val="000000"/>
-                <w:kern w:val="0"/>
-                <w:sz w:val="18"/>
-                <w:szCs w:val="18"/>
-                <w14:ligatures w14:val="none"/>
-              </w:rPr>
-              <w:t>0.006695</w:t>
-            </w:r>
-          </w:p>
-        </w:tc>
-        <w:tc>
-          <w:tcPr>
-            <w:tcW w:w="960" w:type="dxa"/>
-            <w:tcBorders>
-              <w:top w:val="single" w:sz="4" w:space="0" w:color="4472C4"/>
-              <w:left w:val="single" w:sz="4" w:space="0" w:color="4472C4"/>
-              <w:bottom w:val="single" w:sz="8" w:space="0" w:color="auto"/>
-              <w:right w:val="single" w:sz="8" w:space="0" w:color="auto"/>
-            </w:tcBorders>
-            <w:shd w:val="clear" w:color="auto" w:fill="auto"/>
-            <w:vAlign w:val="center"/>
-            <w:hideMark/>
-          </w:tcPr>
-          <w:p>
-            <w:pPr>
-              <w:spacing w:after="0" w:line="240" w:lineRule="auto"/>
-              <w:jc w:val="center"/>
-              <w:rPr>
-                <w:rFonts w:ascii="Times New Roman" w:eastAsia="Times New Roman" w:hAnsi="Times New Roman" w:cs="Times New Roman"/>
-                <w:bCs w:val="0"/>
-                <w:color w:val="000000"/>
-                <w:kern w:val="0"/>
-                <w:sz w:val="18"/>
-                <w:szCs w:val="18"/>
-                <w14:ligatures w14:val="none"/>
-              </w:rPr>
-            </w:pPr>
-            <w:r>
-              <w:rPr>
-                <w:rFonts w:ascii="Times New Roman" w:eastAsia="Times New Roman" w:hAnsi="Times New Roman" w:cs="Times New Roman"/>
-                <w:bCs w:val="0"/>
-                <w:color w:val="000000"/>
-                <w:kern w:val="0"/>
-                <w:sz w:val="18"/>
-                <w:szCs w:val="18"/>
-                <w14:ligatures w14:val="none"/>
-              </w:rPr>
-              <w:t>0.006815</w:t>
-            </w:r>
-          </w:p>
-        </w:tc>
-        <w:tc>
-          <w:tcPr>
-            <w:tcW w:w="960" w:type="dxa"/>
-            <w:tcBorders>
-              <w:top w:val="single" w:sz="4" w:space="0" w:color="4472C4"/>
-              <w:left w:val="single" w:sz="4" w:space="0" w:color="4472C4"/>
-              <w:bottom w:val="single" w:sz="8" w:space="0" w:color="auto"/>
-              <w:right w:val="single" w:sz="8" w:space="0" w:color="auto"/>
-            </w:tcBorders>
-            <w:shd w:val="clear" w:color="auto" w:fill="auto"/>
-            <w:vAlign w:val="center"/>
-            <w:hideMark/>
-          </w:tcPr>
-          <w:p>
-            <w:pPr>
-              <w:spacing w:after="0" w:line="240" w:lineRule="auto"/>
-              <w:jc w:val="center"/>
-              <w:rPr>
-                <w:rFonts w:ascii="Times New Roman" w:eastAsia="Times New Roman" w:hAnsi="Times New Roman" w:cs="Times New Roman"/>
-                <w:b/>
-                <w:color w:val="000000"/>
-                <w:kern w:val="0"/>
-                <w:sz w:val="18"/>
-                <w:szCs w:val="18"/>
-                <w14:ligatures w14:val="none"/>
-              </w:rPr>
-            </w:pPr>
-            <w:r>
-              <w:rPr>
-                <w:rFonts w:ascii="Times New Roman" w:eastAsia="Times New Roman" w:hAnsi="Times New Roman" w:cs="Times New Roman"/>
-                <w:b/>
-                <w:color w:val="000000"/>
-                <w:kern w:val="0"/>
-                <w:sz w:val="18"/>
-                <w:szCs w:val="18"/>
-                <w14:ligatures w14:val="none"/>
-              </w:rPr>
-              <w:t>0.0070966</w:t>
+              <w:t>0.004107</w:t>
+            </w:r>
+          </w:p>
+        </w:tc>
+        <w:tc>
+          <w:tcPr>
+            <w:tcW w:w="960" w:type="dxa"/>
+            <w:tcBorders>
+              <w:top w:val="single" w:sz="4" w:space="0" w:color="4472C4"/>
+              <w:left w:val="single" w:sz="4" w:space="0" w:color="4472C4"/>
+              <w:bottom w:val="single" w:sz="8" w:space="0" w:color="auto"/>
+              <w:right w:val="single" w:sz="8" w:space="0" w:color="auto"/>
+            </w:tcBorders>
+            <w:shd w:val="clear" w:color="auto" w:fill="auto"/>
+            <w:vAlign w:val="center"/>
+            <w:hideMark/>
+          </w:tcPr>
+          <w:p>
+            <w:pPr>
+              <w:spacing w:after="0" w:line="240" w:lineRule="auto"/>
+              <w:jc w:val="center"/>
+              <w:rPr>
+                <w:rFonts w:ascii="Times New Roman" w:eastAsia="Times New Roman" w:hAnsi="Times New Roman" w:cs="Times New Roman"/>
+                <w:bCs w:val="0"/>
+                <w:color w:val="000000"/>
+                <w:kern w:val="0"/>
+                <w:sz w:val="18"/>
+                <w:szCs w:val="18"/>
+                <w14:ligatures w14:val="none"/>
+              </w:rPr>
+            </w:pPr>
+            <w:r>
+              <w:rPr>
+                <w:rFonts w:ascii="Times New Roman" w:eastAsia="Times New Roman" w:hAnsi="Times New Roman" w:cs="Times New Roman"/>
+                <w:bCs w:val="0"/>
+                <w:color w:val="000000"/>
+                <w:kern w:val="0"/>
+                <w:sz w:val="18"/>
+                <w:szCs w:val="18"/>
+                <w14:ligatures w14:val="none"/>
+              </w:rPr>
+              <w:t>0.00402</w:t>
+            </w:r>
+          </w:p>
+        </w:tc>
+        <w:tc>
+          <w:tcPr>
+            <w:tcW w:w="960" w:type="dxa"/>
+            <w:tcBorders>
+              <w:top w:val="single" w:sz="4" w:space="0" w:color="4472C4"/>
+              <w:left w:val="single" w:sz="4" w:space="0" w:color="4472C4"/>
+              <w:bottom w:val="single" w:sz="8" w:space="0" w:color="auto"/>
+              <w:right w:val="single" w:sz="8" w:space="0" w:color="auto"/>
+            </w:tcBorders>
+            <w:shd w:val="clear" w:color="auto" w:fill="auto"/>
+            <w:vAlign w:val="center"/>
+            <w:hideMark/>
+          </w:tcPr>
+          <w:p>
+            <w:pPr>
+              <w:spacing w:after="0" w:line="240" w:lineRule="auto"/>
+              <w:jc w:val="center"/>
+              <w:rPr>
+                <w:rFonts w:ascii="Times New Roman" w:eastAsia="Times New Roman" w:hAnsi="Times New Roman" w:cs="Times New Roman"/>
+                <w:bCs w:val="0"/>
+                <w:color w:val="000000"/>
+                <w:kern w:val="0"/>
+                <w:sz w:val="18"/>
+                <w:szCs w:val="18"/>
+                <w14:ligatures w14:val="none"/>
+              </w:rPr>
+            </w:pPr>
+            <w:r>
+              <w:rPr>
+                <w:rFonts w:ascii="Times New Roman" w:eastAsia="Times New Roman" w:hAnsi="Times New Roman" w:cs="Times New Roman"/>
+                <w:bCs w:val="0"/>
+                <w:color w:val="000000"/>
+                <w:kern w:val="0"/>
+                <w:sz w:val="18"/>
+                <w:szCs w:val="18"/>
+                <w14:ligatures w14:val="none"/>
+              </w:rPr>
+              <w:t>0.004044</w:t>
+            </w:r>
+          </w:p>
+        </w:tc>
+        <w:tc>
+          <w:tcPr>
+            <w:tcW w:w="960" w:type="dxa"/>
+            <w:tcBorders>
+              <w:top w:val="single" w:sz="4" w:space="0" w:color="4472C4"/>
+              <w:left w:val="single" w:sz="4" w:space="0" w:color="4472C4"/>
+              <w:bottom w:val="single" w:sz="8" w:space="0" w:color="auto"/>
+              <w:right w:val="single" w:sz="8" w:space="0" w:color="auto"/>
+            </w:tcBorders>
+            <w:shd w:val="clear" w:color="auto" w:fill="auto"/>
+            <w:vAlign w:val="center"/>
+            <w:hideMark/>
+          </w:tcPr>
+          <w:p>
+            <w:pPr>
+              <w:spacing w:after="0" w:line="240" w:lineRule="auto"/>
+              <w:jc w:val="center"/>
+              <w:rPr>
+                <w:rFonts w:ascii="Times New Roman" w:eastAsia="Times New Roman" w:hAnsi="Times New Roman" w:cs="Times New Roman"/>
+                <w:bCs w:val="0"/>
+                <w:color w:val="000000"/>
+                <w:kern w:val="0"/>
+                <w:sz w:val="18"/>
+                <w:szCs w:val="18"/>
+                <w14:ligatures w14:val="none"/>
+              </w:rPr>
+            </w:pPr>
+            <w:r>
+              <w:rPr>
+                <w:rFonts w:ascii="Times New Roman" w:eastAsia="Times New Roman" w:hAnsi="Times New Roman" w:cs="Times New Roman"/>
+                <w:bCs w:val="0"/>
+                <w:color w:val="000000"/>
+                <w:kern w:val="0"/>
+                <w:sz w:val="18"/>
+                <w:szCs w:val="18"/>
+                <w14:ligatures w14:val="none"/>
+              </w:rPr>
+              <w:t>0.004049</w:t>
+            </w:r>
+          </w:p>
+        </w:tc>
+        <w:tc>
+          <w:tcPr>
+            <w:tcW w:w="960" w:type="dxa"/>
+            <w:tcBorders>
+              <w:top w:val="single" w:sz="4" w:space="0" w:color="4472C4"/>
+              <w:left w:val="single" w:sz="4" w:space="0" w:color="4472C4"/>
+              <w:bottom w:val="single" w:sz="8" w:space="0" w:color="auto"/>
+              <w:right w:val="single" w:sz="8" w:space="0" w:color="auto"/>
+            </w:tcBorders>
+            <w:shd w:val="clear" w:color="auto" w:fill="auto"/>
+            <w:vAlign w:val="center"/>
+            <w:hideMark/>
+          </w:tcPr>
+          <w:p>
+            <w:pPr>
+              <w:spacing w:after="0" w:line="240" w:lineRule="auto"/>
+              <w:jc w:val="center"/>
+              <w:rPr>
+                <w:rFonts w:ascii="Times New Roman" w:eastAsia="Times New Roman" w:hAnsi="Times New Roman" w:cs="Times New Roman"/>
+                <w:bCs w:val="0"/>
+                <w:color w:val="000000"/>
+                <w:kern w:val="0"/>
+                <w:sz w:val="18"/>
+                <w:szCs w:val="18"/>
+                <w14:ligatures w14:val="none"/>
+              </w:rPr>
+            </w:pPr>
+            <w:r>
+              <w:rPr>
+                <w:rFonts w:ascii="Times New Roman" w:eastAsia="Times New Roman" w:hAnsi="Times New Roman" w:cs="Times New Roman"/>
+                <w:bCs w:val="0"/>
+                <w:color w:val="000000"/>
+                <w:kern w:val="0"/>
+                <w:sz w:val="18"/>
+                <w:szCs w:val="18"/>
+                <w14:ligatures w14:val="none"/>
+              </w:rPr>
+              <w:t>0.004023</w:t>
+            </w:r>
+          </w:p>
+        </w:tc>
+        <w:tc>
+          <w:tcPr>
+            <w:tcW w:w="960" w:type="dxa"/>
+            <w:tcBorders>
+              <w:top w:val="single" w:sz="4" w:space="0" w:color="4472C4"/>
+              <w:left w:val="single" w:sz="4" w:space="0" w:color="4472C4"/>
+              <w:bottom w:val="single" w:sz="8" w:space="0" w:color="auto"/>
+              <w:right w:val="single" w:sz="8" w:space="0" w:color="auto"/>
+            </w:tcBorders>
+            <w:shd w:val="clear" w:color="auto" w:fill="auto"/>
+            <w:vAlign w:val="center"/>
+            <w:hideMark/>
+          </w:tcPr>
+          <w:p>
+            <w:pPr>
+              <w:spacing w:after="0" w:line="240" w:lineRule="auto"/>
+              <w:jc w:val="center"/>
+              <w:rPr>
+                <w:rFonts w:ascii="Times New Roman" w:eastAsia="Times New Roman" w:hAnsi="Times New Roman" w:cs="Times New Roman"/>
+                <w:bCs w:val="0"/>
+                <w:color w:val="000000"/>
+                <w:kern w:val="0"/>
+                <w:sz w:val="18"/>
+                <w:szCs w:val="18"/>
+                <w14:ligatures w14:val="none"/>
+              </w:rPr>
+            </w:pPr>
+            <w:r>
+              <w:rPr>
+                <w:rFonts w:ascii="Times New Roman" w:eastAsia="Times New Roman" w:hAnsi="Times New Roman" w:cs="Times New Roman"/>
+                <w:bCs w:val="0"/>
+                <w:color w:val="000000"/>
+                <w:kern w:val="0"/>
+                <w:sz w:val="18"/>
+                <w:szCs w:val="18"/>
+                <w14:ligatures w14:val="none"/>
+              </w:rPr>
+              <w:t>0.004049</w:t>
+            </w:r>
+          </w:p>
+        </w:tc>
+        <w:tc>
+          <w:tcPr>
+            <w:tcW w:w="960" w:type="dxa"/>
+            <w:tcBorders>
+              <w:top w:val="single" w:sz="4" w:space="0" w:color="4472C4"/>
+              <w:left w:val="single" w:sz="4" w:space="0" w:color="4472C4"/>
+              <w:bottom w:val="single" w:sz="8" w:space="0" w:color="auto"/>
+              <w:right w:val="single" w:sz="8" w:space="0" w:color="auto"/>
+            </w:tcBorders>
+            <w:shd w:val="clear" w:color="auto" w:fill="auto"/>
+            <w:vAlign w:val="center"/>
+            <w:hideMark/>
+          </w:tcPr>
+          <w:p>
+            <w:pPr>
+              <w:spacing w:after="0" w:line="240" w:lineRule="auto"/>
+              <w:jc w:val="center"/>
+              <w:rPr>
+                <w:rFonts w:ascii="Times New Roman" w:eastAsia="Times New Roman" w:hAnsi="Times New Roman" w:cs="Times New Roman"/>
+                <w:bCs w:val="0"/>
+                <w:color w:val="000000"/>
+                <w:kern w:val="0"/>
+                <w:sz w:val="18"/>
+                <w:szCs w:val="18"/>
+                <w14:ligatures w14:val="none"/>
+              </w:rPr>
+            </w:pPr>
+            <w:r>
+              <w:rPr>
+                <w:rFonts w:ascii="Times New Roman" w:eastAsia="Times New Roman" w:hAnsi="Times New Roman" w:cs="Times New Roman"/>
+                <w:bCs w:val="0"/>
+                <w:color w:val="000000"/>
+                <w:kern w:val="0"/>
+                <w:sz w:val="18"/>
+                <w:szCs w:val="18"/>
+                <w14:ligatures w14:val="none"/>
+              </w:rPr>
+              <w:t>0.004028</w:t>
+            </w:r>
+          </w:p>
+        </w:tc>
+        <w:tc>
+          <w:tcPr>
+            <w:tcW w:w="960" w:type="dxa"/>
+            <w:tcBorders>
+              <w:top w:val="single" w:sz="4" w:space="0" w:color="4472C4"/>
+              <w:left w:val="single" w:sz="4" w:space="0" w:color="4472C4"/>
+              <w:bottom w:val="single" w:sz="8" w:space="0" w:color="auto"/>
+              <w:right w:val="single" w:sz="8" w:space="0" w:color="auto"/>
+            </w:tcBorders>
+            <w:shd w:val="clear" w:color="auto" w:fill="auto"/>
+            <w:vAlign w:val="center"/>
+            <w:hideMark/>
+          </w:tcPr>
+          <w:p>
+            <w:pPr>
+              <w:spacing w:after="0" w:line="240" w:lineRule="auto"/>
+              <w:jc w:val="center"/>
+              <w:rPr>
+                <w:rFonts w:ascii="Times New Roman" w:eastAsia="Times New Roman" w:hAnsi="Times New Roman" w:cs="Times New Roman"/>
+                <w:bCs w:val="0"/>
+                <w:color w:val="000000"/>
+                <w:kern w:val="0"/>
+                <w:sz w:val="18"/>
+                <w:szCs w:val="18"/>
+                <w14:ligatures w14:val="none"/>
+              </w:rPr>
+            </w:pPr>
+            <w:r>
+              <w:rPr>
+                <w:rFonts w:ascii="Times New Roman" w:eastAsia="Times New Roman" w:hAnsi="Times New Roman" w:cs="Times New Roman"/>
+                <w:bCs w:val="0"/>
+                <w:color w:val="000000"/>
+                <w:kern w:val="0"/>
+                <w:sz w:val="18"/>
+                <w:szCs w:val="18"/>
+                <w14:ligatures w14:val="none"/>
+              </w:rPr>
+              <w:t>0.0041</w:t>
+            </w:r>
+          </w:p>
+        </w:tc>
+        <w:tc>
+          <w:tcPr>
+            <w:tcW w:w="960" w:type="dxa"/>
+            <w:tcBorders>
+              <w:top w:val="single" w:sz="4" w:space="0" w:color="4472C4"/>
+              <w:left w:val="single" w:sz="4" w:space="0" w:color="4472C4"/>
+              <w:bottom w:val="single" w:sz="8" w:space="0" w:color="auto"/>
+              <w:right w:val="single" w:sz="8" w:space="0" w:color="auto"/>
+            </w:tcBorders>
+            <w:shd w:val="clear" w:color="auto" w:fill="auto"/>
+            <w:vAlign w:val="center"/>
+            <w:hideMark/>
+          </w:tcPr>
+          <w:p>
+            <w:pPr>
+              <w:spacing w:after="0" w:line="240" w:lineRule="auto"/>
+              <w:jc w:val="center"/>
+              <w:rPr>
+                <w:rFonts w:ascii="Times New Roman" w:eastAsia="Times New Roman" w:hAnsi="Times New Roman" w:cs="Times New Roman"/>
+                <w:bCs w:val="0"/>
+                <w:color w:val="000000"/>
+                <w:kern w:val="0"/>
+                <w:sz w:val="18"/>
+                <w:szCs w:val="18"/>
+                <w14:ligatures w14:val="none"/>
+              </w:rPr>
+            </w:pPr>
+            <w:r>
+              <w:rPr>
+                <w:rFonts w:ascii="Times New Roman" w:eastAsia="Times New Roman" w:hAnsi="Times New Roman" w:cs="Times New Roman"/>
+                <w:bCs w:val="0"/>
+                <w:color w:val="000000"/>
+                <w:kern w:val="0"/>
+                <w:sz w:val="18"/>
+                <w:szCs w:val="18"/>
+                <w14:ligatures w14:val="none"/>
+              </w:rPr>
+              <w:t>0.004059</w:t>
+            </w:r>
+          </w:p>
+        </w:tc>
+        <w:tc>
+          <w:tcPr>
+            <w:tcW w:w="960" w:type="dxa"/>
+            <w:tcBorders>
+              <w:top w:val="single" w:sz="4" w:space="0" w:color="4472C4"/>
+              <w:left w:val="single" w:sz="4" w:space="0" w:color="4472C4"/>
+              <w:bottom w:val="single" w:sz="8" w:space="0" w:color="auto"/>
+              <w:right w:val="single" w:sz="8" w:space="0" w:color="auto"/>
+            </w:tcBorders>
+            <w:shd w:val="clear" w:color="auto" w:fill="auto"/>
+            <w:vAlign w:val="center"/>
+            <w:hideMark/>
+          </w:tcPr>
+          <w:p>
+            <w:pPr>
+              <w:spacing w:after="0" w:line="240" w:lineRule="auto"/>
+              <w:jc w:val="center"/>
+              <w:rPr>
+                <w:rFonts w:ascii="Times New Roman" w:eastAsia="Times New Roman" w:hAnsi="Times New Roman" w:cs="Times New Roman"/>
+                <w:bCs w:val="0"/>
+                <w:color w:val="000000"/>
+                <w:kern w:val="0"/>
+                <w:sz w:val="18"/>
+                <w:szCs w:val="18"/>
+                <w14:ligatures w14:val="none"/>
+              </w:rPr>
+            </w:pPr>
+            <w:r>
+              <w:rPr>
+                <w:rFonts w:ascii="Times New Roman" w:eastAsia="Times New Roman" w:hAnsi="Times New Roman" w:cs="Times New Roman"/>
+                <w:bCs w:val="0"/>
+                <w:color w:val="000000"/>
+                <w:kern w:val="0"/>
+                <w:sz w:val="18"/>
+                <w:szCs w:val="18"/>
+                <w14:ligatures w14:val="none"/>
+              </w:rPr>
+              <w:t>0.004081</w:t>
+            </w:r>
+          </w:p>
+        </w:tc>
+        <w:tc>
+          <w:tcPr>
+            <w:tcW w:w="960" w:type="dxa"/>
+            <w:tcBorders>
+              <w:top w:val="single" w:sz="4" w:space="0" w:color="4472C4"/>
+              <w:left w:val="single" w:sz="4" w:space="0" w:color="4472C4"/>
+              <w:bottom w:val="single" w:sz="8" w:space="0" w:color="auto"/>
+              <w:right w:val="single" w:sz="8" w:space="0" w:color="auto"/>
+            </w:tcBorders>
+            <w:shd w:val="clear" w:color="auto" w:fill="auto"/>
+            <w:vAlign w:val="center"/>
+            <w:hideMark/>
+          </w:tcPr>
+          <w:p>
+            <w:pPr>
+              <w:spacing w:after="0" w:line="240" w:lineRule="auto"/>
+              <w:jc w:val="center"/>
+              <w:rPr>
+                <w:rFonts w:ascii="Times New Roman" w:eastAsia="Times New Roman" w:hAnsi="Times New Roman" w:cs="Times New Roman"/>
+                <w:bCs w:val="0"/>
+                <w:color w:val="000000"/>
+                <w:kern w:val="0"/>
+                <w:sz w:val="18"/>
+                <w:szCs w:val="18"/>
+                <w14:ligatures w14:val="none"/>
+              </w:rPr>
+            </w:pPr>
+            <w:r>
+              <w:rPr>
+                <w:rFonts w:ascii="Times New Roman" w:eastAsia="Times New Roman" w:hAnsi="Times New Roman" w:cs="Times New Roman"/>
+                <w:bCs w:val="0"/>
+                <w:color w:val="000000"/>
+                <w:kern w:val="0"/>
+                <w:sz w:val="18"/>
+                <w:szCs w:val="18"/>
+                <w14:ligatures w14:val="none"/>
+              </w:rPr>
+              <w:t>0.004056</w:t>
             </w:r>
           </w:p>
         </w:tc>
@@ -16013,7 +16021,7 @@
                 <w:szCs w:val="18"/>
                 <w14:ligatures w14:val="none"/>
               </w:rPr>
-              <w:t>1.932615619</w:t>
+              <w:t>2.375986193</w:t>
             </w:r>
           </w:p>
         </w:tc>
@@ -16039,7 +16047,7 @@
           <w:p>
             <w:pPr>
               <w:spacing w:after="0" w:line="240" w:lineRule="auto"/>
-              <w:jc w:val="right"/>
+              <w:jc w:val="center"/>
               <w:rPr>
                 <w:rFonts w:ascii="Times New Roman" w:eastAsia="Times New Roman" w:hAnsi="Times New Roman" w:cs="Times New Roman"/>
                 <w:bCs w:val="0"/>
@@ -16101,417 +16109,417 @@
                 <w:szCs w:val="18"/>
                 <w14:ligatures w14:val="none"/>
               </w:rPr>
-              <w:t>0.013637</w:t>
-            </w:r>
-          </w:p>
-        </w:tc>
-        <w:tc>
-          <w:tcPr>
-            <w:tcW w:w="960" w:type="dxa"/>
-            <w:tcBorders>
-              <w:top w:val="single" w:sz="4" w:space="0" w:color="4472C4"/>
-              <w:left w:val="single" w:sz="4" w:space="0" w:color="4472C4"/>
-              <w:bottom w:val="single" w:sz="8" w:space="0" w:color="auto"/>
-              <w:right w:val="single" w:sz="8" w:space="0" w:color="auto"/>
-            </w:tcBorders>
-            <w:shd w:val="clear" w:color="D9E1F2" w:fill="D9E1F2"/>
-            <w:vAlign w:val="center"/>
-            <w:hideMark/>
-          </w:tcPr>
-          <w:p>
-            <w:pPr>
-              <w:spacing w:after="0" w:line="240" w:lineRule="auto"/>
-              <w:jc w:val="center"/>
-              <w:rPr>
-                <w:rFonts w:ascii="Times New Roman" w:eastAsia="Times New Roman" w:hAnsi="Times New Roman" w:cs="Times New Roman"/>
-                <w:bCs w:val="0"/>
-                <w:color w:val="000000"/>
-                <w:kern w:val="0"/>
-                <w:sz w:val="18"/>
-                <w:szCs w:val="18"/>
-                <w14:ligatures w14:val="none"/>
-              </w:rPr>
-            </w:pPr>
-            <w:r>
-              <w:rPr>
-                <w:rFonts w:ascii="Times New Roman" w:eastAsia="Times New Roman" w:hAnsi="Times New Roman" w:cs="Times New Roman"/>
-                <w:bCs w:val="0"/>
-                <w:color w:val="000000"/>
-                <w:kern w:val="0"/>
-                <w:sz w:val="18"/>
-                <w:szCs w:val="18"/>
-                <w14:ligatures w14:val="none"/>
-              </w:rPr>
-              <w:t>0.013565</w:t>
-            </w:r>
-          </w:p>
-        </w:tc>
-        <w:tc>
-          <w:tcPr>
-            <w:tcW w:w="960" w:type="dxa"/>
-            <w:tcBorders>
-              <w:top w:val="single" w:sz="4" w:space="0" w:color="4472C4"/>
-              <w:left w:val="single" w:sz="4" w:space="0" w:color="4472C4"/>
-              <w:bottom w:val="single" w:sz="8" w:space="0" w:color="auto"/>
-              <w:right w:val="single" w:sz="8" w:space="0" w:color="auto"/>
-            </w:tcBorders>
-            <w:shd w:val="clear" w:color="D9E1F2" w:fill="D9E1F2"/>
-            <w:vAlign w:val="center"/>
-            <w:hideMark/>
-          </w:tcPr>
-          <w:p>
-            <w:pPr>
-              <w:spacing w:after="0" w:line="240" w:lineRule="auto"/>
-              <w:jc w:val="center"/>
-              <w:rPr>
-                <w:rFonts w:ascii="Times New Roman" w:eastAsia="Times New Roman" w:hAnsi="Times New Roman" w:cs="Times New Roman"/>
-                <w:bCs w:val="0"/>
-                <w:color w:val="000000"/>
-                <w:kern w:val="0"/>
-                <w:sz w:val="18"/>
-                <w:szCs w:val="18"/>
-                <w14:ligatures w14:val="none"/>
-              </w:rPr>
-            </w:pPr>
-            <w:r>
-              <w:rPr>
-                <w:rFonts w:ascii="Times New Roman" w:eastAsia="Times New Roman" w:hAnsi="Times New Roman" w:cs="Times New Roman"/>
-                <w:bCs w:val="0"/>
-                <w:color w:val="000000"/>
-                <w:kern w:val="0"/>
-                <w:sz w:val="18"/>
-                <w:szCs w:val="18"/>
-                <w14:ligatures w14:val="none"/>
-              </w:rPr>
-              <w:t>0.01385</w:t>
-            </w:r>
-          </w:p>
-        </w:tc>
-        <w:tc>
-          <w:tcPr>
-            <w:tcW w:w="960" w:type="dxa"/>
-            <w:tcBorders>
-              <w:top w:val="single" w:sz="4" w:space="0" w:color="4472C4"/>
-              <w:left w:val="single" w:sz="4" w:space="0" w:color="4472C4"/>
-              <w:bottom w:val="single" w:sz="8" w:space="0" w:color="auto"/>
-              <w:right w:val="single" w:sz="8" w:space="0" w:color="auto"/>
-            </w:tcBorders>
-            <w:shd w:val="clear" w:color="D9E1F2" w:fill="D9E1F2"/>
-            <w:vAlign w:val="center"/>
-            <w:hideMark/>
-          </w:tcPr>
-          <w:p>
-            <w:pPr>
-              <w:spacing w:after="0" w:line="240" w:lineRule="auto"/>
-              <w:jc w:val="center"/>
-              <w:rPr>
-                <w:rFonts w:ascii="Times New Roman" w:eastAsia="Times New Roman" w:hAnsi="Times New Roman" w:cs="Times New Roman"/>
-                <w:bCs w:val="0"/>
-                <w:color w:val="000000"/>
-                <w:kern w:val="0"/>
-                <w:sz w:val="18"/>
-                <w:szCs w:val="18"/>
-                <w14:ligatures w14:val="none"/>
-              </w:rPr>
-            </w:pPr>
-            <w:r>
-              <w:rPr>
-                <w:rFonts w:ascii="Times New Roman" w:eastAsia="Times New Roman" w:hAnsi="Times New Roman" w:cs="Times New Roman"/>
-                <w:bCs w:val="0"/>
-                <w:color w:val="000000"/>
-                <w:kern w:val="0"/>
-                <w:sz w:val="18"/>
-                <w:szCs w:val="18"/>
-                <w14:ligatures w14:val="none"/>
-              </w:rPr>
-              <w:t>0.013545</w:t>
-            </w:r>
-          </w:p>
-        </w:tc>
-        <w:tc>
-          <w:tcPr>
-            <w:tcW w:w="960" w:type="dxa"/>
-            <w:tcBorders>
-              <w:top w:val="single" w:sz="4" w:space="0" w:color="4472C4"/>
-              <w:left w:val="single" w:sz="4" w:space="0" w:color="4472C4"/>
-              <w:bottom w:val="single" w:sz="8" w:space="0" w:color="auto"/>
-              <w:right w:val="single" w:sz="8" w:space="0" w:color="auto"/>
-            </w:tcBorders>
-            <w:shd w:val="clear" w:color="D9E1F2" w:fill="D9E1F2"/>
-            <w:vAlign w:val="center"/>
-            <w:hideMark/>
-          </w:tcPr>
-          <w:p>
-            <w:pPr>
-              <w:spacing w:after="0" w:line="240" w:lineRule="auto"/>
-              <w:jc w:val="center"/>
-              <w:rPr>
-                <w:rFonts w:ascii="Times New Roman" w:eastAsia="Times New Roman" w:hAnsi="Times New Roman" w:cs="Times New Roman"/>
-                <w:bCs w:val="0"/>
-                <w:color w:val="000000"/>
-                <w:kern w:val="0"/>
-                <w:sz w:val="18"/>
-                <w:szCs w:val="18"/>
-                <w14:ligatures w14:val="none"/>
-              </w:rPr>
-            </w:pPr>
-            <w:r>
-              <w:rPr>
-                <w:rFonts w:ascii="Times New Roman" w:eastAsia="Times New Roman" w:hAnsi="Times New Roman" w:cs="Times New Roman"/>
-                <w:bCs w:val="0"/>
-                <w:color w:val="000000"/>
-                <w:kern w:val="0"/>
-                <w:sz w:val="18"/>
-                <w:szCs w:val="18"/>
-                <w14:ligatures w14:val="none"/>
-              </w:rPr>
-              <w:t>0.013627</w:t>
-            </w:r>
-          </w:p>
-        </w:tc>
-        <w:tc>
-          <w:tcPr>
-            <w:tcW w:w="960" w:type="dxa"/>
-            <w:tcBorders>
-              <w:top w:val="single" w:sz="4" w:space="0" w:color="4472C4"/>
-              <w:left w:val="single" w:sz="4" w:space="0" w:color="4472C4"/>
-              <w:bottom w:val="single" w:sz="8" w:space="0" w:color="auto"/>
-              <w:right w:val="single" w:sz="8" w:space="0" w:color="auto"/>
-            </w:tcBorders>
-            <w:shd w:val="clear" w:color="D9E1F2" w:fill="D9E1F2"/>
-            <w:vAlign w:val="center"/>
-            <w:hideMark/>
-          </w:tcPr>
-          <w:p>
-            <w:pPr>
-              <w:spacing w:after="0" w:line="240" w:lineRule="auto"/>
-              <w:jc w:val="center"/>
-              <w:rPr>
-                <w:rFonts w:ascii="Times New Roman" w:eastAsia="Times New Roman" w:hAnsi="Times New Roman" w:cs="Times New Roman"/>
-                <w:bCs w:val="0"/>
-                <w:color w:val="000000"/>
-                <w:kern w:val="0"/>
-                <w:sz w:val="18"/>
-                <w:szCs w:val="18"/>
-                <w14:ligatures w14:val="none"/>
-              </w:rPr>
-            </w:pPr>
-            <w:r>
-              <w:rPr>
-                <w:rFonts w:ascii="Times New Roman" w:eastAsia="Times New Roman" w:hAnsi="Times New Roman" w:cs="Times New Roman"/>
-                <w:bCs w:val="0"/>
-                <w:color w:val="000000"/>
-                <w:kern w:val="0"/>
-                <w:sz w:val="18"/>
-                <w:szCs w:val="18"/>
-                <w14:ligatures w14:val="none"/>
-              </w:rPr>
-              <w:t>0.014101</w:t>
-            </w:r>
-          </w:p>
-        </w:tc>
-        <w:tc>
-          <w:tcPr>
-            <w:tcW w:w="960" w:type="dxa"/>
-            <w:tcBorders>
-              <w:top w:val="single" w:sz="4" w:space="0" w:color="4472C4"/>
-              <w:left w:val="single" w:sz="4" w:space="0" w:color="4472C4"/>
-              <w:bottom w:val="single" w:sz="8" w:space="0" w:color="auto"/>
-              <w:right w:val="single" w:sz="8" w:space="0" w:color="auto"/>
-            </w:tcBorders>
-            <w:shd w:val="clear" w:color="D9E1F2" w:fill="D9E1F2"/>
-            <w:vAlign w:val="center"/>
-            <w:hideMark/>
-          </w:tcPr>
-          <w:p>
-            <w:pPr>
-              <w:spacing w:after="0" w:line="240" w:lineRule="auto"/>
-              <w:jc w:val="center"/>
-              <w:rPr>
-                <w:rFonts w:ascii="Times New Roman" w:eastAsia="Times New Roman" w:hAnsi="Times New Roman" w:cs="Times New Roman"/>
-                <w:bCs w:val="0"/>
-                <w:color w:val="000000"/>
-                <w:kern w:val="0"/>
-                <w:sz w:val="18"/>
-                <w:szCs w:val="18"/>
-                <w14:ligatures w14:val="none"/>
-              </w:rPr>
-            </w:pPr>
-            <w:r>
-              <w:rPr>
-                <w:rFonts w:ascii="Times New Roman" w:eastAsia="Times New Roman" w:hAnsi="Times New Roman" w:cs="Times New Roman"/>
-                <w:bCs w:val="0"/>
-                <w:color w:val="000000"/>
-                <w:kern w:val="0"/>
-                <w:sz w:val="18"/>
-                <w:szCs w:val="18"/>
-                <w14:ligatures w14:val="none"/>
-              </w:rPr>
-              <w:t>0.01365</w:t>
-            </w:r>
-          </w:p>
-        </w:tc>
-        <w:tc>
-          <w:tcPr>
-            <w:tcW w:w="960" w:type="dxa"/>
-            <w:tcBorders>
-              <w:top w:val="single" w:sz="4" w:space="0" w:color="4472C4"/>
-              <w:left w:val="single" w:sz="4" w:space="0" w:color="4472C4"/>
-              <w:bottom w:val="single" w:sz="8" w:space="0" w:color="auto"/>
-              <w:right w:val="single" w:sz="8" w:space="0" w:color="auto"/>
-            </w:tcBorders>
-            <w:shd w:val="clear" w:color="D9E1F2" w:fill="D9E1F2"/>
-            <w:vAlign w:val="center"/>
-            <w:hideMark/>
-          </w:tcPr>
-          <w:p>
-            <w:pPr>
-              <w:spacing w:after="0" w:line="240" w:lineRule="auto"/>
-              <w:jc w:val="center"/>
-              <w:rPr>
-                <w:rFonts w:ascii="Times New Roman" w:eastAsia="Times New Roman" w:hAnsi="Times New Roman" w:cs="Times New Roman"/>
-                <w:bCs w:val="0"/>
-                <w:color w:val="000000"/>
-                <w:kern w:val="0"/>
-                <w:sz w:val="18"/>
-                <w:szCs w:val="18"/>
-                <w14:ligatures w14:val="none"/>
-              </w:rPr>
-            </w:pPr>
-            <w:r>
-              <w:rPr>
-                <w:rFonts w:ascii="Times New Roman" w:eastAsia="Times New Roman" w:hAnsi="Times New Roman" w:cs="Times New Roman"/>
-                <w:bCs w:val="0"/>
-                <w:color w:val="000000"/>
-                <w:kern w:val="0"/>
-                <w:sz w:val="18"/>
-                <w:szCs w:val="18"/>
-                <w14:ligatures w14:val="none"/>
-              </w:rPr>
-              <w:t>0.013712</w:t>
-            </w:r>
-          </w:p>
-        </w:tc>
-        <w:tc>
-          <w:tcPr>
-            <w:tcW w:w="960" w:type="dxa"/>
-            <w:tcBorders>
-              <w:top w:val="single" w:sz="4" w:space="0" w:color="4472C4"/>
-              <w:left w:val="single" w:sz="4" w:space="0" w:color="4472C4"/>
-              <w:bottom w:val="single" w:sz="8" w:space="0" w:color="auto"/>
-              <w:right w:val="single" w:sz="8" w:space="0" w:color="auto"/>
-            </w:tcBorders>
-            <w:shd w:val="clear" w:color="D9E1F2" w:fill="D9E1F2"/>
-            <w:vAlign w:val="center"/>
-            <w:hideMark/>
-          </w:tcPr>
-          <w:p>
-            <w:pPr>
-              <w:spacing w:after="0" w:line="240" w:lineRule="auto"/>
-              <w:jc w:val="center"/>
-              <w:rPr>
-                <w:rFonts w:ascii="Times New Roman" w:eastAsia="Times New Roman" w:hAnsi="Times New Roman" w:cs="Times New Roman"/>
-                <w:bCs w:val="0"/>
-                <w:color w:val="000000"/>
-                <w:kern w:val="0"/>
-                <w:sz w:val="18"/>
-                <w:szCs w:val="18"/>
-                <w14:ligatures w14:val="none"/>
-              </w:rPr>
-            </w:pPr>
-            <w:r>
-              <w:rPr>
-                <w:rFonts w:ascii="Times New Roman" w:eastAsia="Times New Roman" w:hAnsi="Times New Roman" w:cs="Times New Roman"/>
-                <w:bCs w:val="0"/>
-                <w:color w:val="000000"/>
-                <w:kern w:val="0"/>
-                <w:sz w:val="18"/>
-                <w:szCs w:val="18"/>
-                <w14:ligatures w14:val="none"/>
-              </w:rPr>
-              <w:t>0.013976</w:t>
-            </w:r>
-          </w:p>
-        </w:tc>
-        <w:tc>
-          <w:tcPr>
-            <w:tcW w:w="960" w:type="dxa"/>
-            <w:tcBorders>
-              <w:top w:val="single" w:sz="4" w:space="0" w:color="4472C4"/>
-              <w:left w:val="single" w:sz="4" w:space="0" w:color="4472C4"/>
-              <w:bottom w:val="single" w:sz="8" w:space="0" w:color="auto"/>
-              <w:right w:val="single" w:sz="8" w:space="0" w:color="auto"/>
-            </w:tcBorders>
-            <w:shd w:val="clear" w:color="D9E1F2" w:fill="D9E1F2"/>
-            <w:vAlign w:val="center"/>
-            <w:hideMark/>
-          </w:tcPr>
-          <w:p>
-            <w:pPr>
-              <w:spacing w:after="0" w:line="240" w:lineRule="auto"/>
-              <w:jc w:val="center"/>
-              <w:rPr>
-                <w:rFonts w:ascii="Times New Roman" w:eastAsia="Times New Roman" w:hAnsi="Times New Roman" w:cs="Times New Roman"/>
-                <w:bCs w:val="0"/>
-                <w:color w:val="000000"/>
-                <w:kern w:val="0"/>
-                <w:sz w:val="18"/>
-                <w:szCs w:val="18"/>
-                <w14:ligatures w14:val="none"/>
-              </w:rPr>
-            </w:pPr>
-            <w:r>
-              <w:rPr>
-                <w:rFonts w:ascii="Times New Roman" w:eastAsia="Times New Roman" w:hAnsi="Times New Roman" w:cs="Times New Roman"/>
-                <w:bCs w:val="0"/>
-                <w:color w:val="000000"/>
-                <w:kern w:val="0"/>
-                <w:sz w:val="18"/>
-                <w:szCs w:val="18"/>
-                <w14:ligatures w14:val="none"/>
-              </w:rPr>
-              <w:t>0.013487</w:t>
-            </w:r>
-          </w:p>
-        </w:tc>
-        <w:tc>
-          <w:tcPr>
-            <w:tcW w:w="960" w:type="dxa"/>
-            <w:tcBorders>
-              <w:top w:val="single" w:sz="4" w:space="0" w:color="4472C4"/>
-              <w:left w:val="single" w:sz="4" w:space="0" w:color="4472C4"/>
-              <w:bottom w:val="single" w:sz="8" w:space="0" w:color="auto"/>
-              <w:right w:val="single" w:sz="8" w:space="0" w:color="auto"/>
-            </w:tcBorders>
-            <w:shd w:val="clear" w:color="D9E1F2" w:fill="D9E1F2"/>
-            <w:vAlign w:val="center"/>
-            <w:hideMark/>
-          </w:tcPr>
-          <w:p>
-            <w:pPr>
-              <w:spacing w:after="0" w:line="240" w:lineRule="auto"/>
-              <w:jc w:val="center"/>
-              <w:rPr>
-                <w:rFonts w:ascii="Times New Roman" w:eastAsia="Times New Roman" w:hAnsi="Times New Roman" w:cs="Times New Roman"/>
-                <w:b/>
-                <w:color w:val="000000"/>
-                <w:kern w:val="0"/>
-                <w:sz w:val="18"/>
-                <w:szCs w:val="18"/>
-                <w14:ligatures w14:val="none"/>
-              </w:rPr>
-            </w:pPr>
-            <w:r>
-              <w:rPr>
-                <w:rFonts w:ascii="Times New Roman" w:eastAsia="Times New Roman" w:hAnsi="Times New Roman" w:cs="Times New Roman"/>
-                <w:b/>
-                <w:color w:val="000000"/>
-                <w:kern w:val="0"/>
-                <w:sz w:val="18"/>
-                <w:szCs w:val="18"/>
-                <w14:ligatures w14:val="none"/>
-              </w:rPr>
-              <w:t>0.013715</w:t>
+              <w:t>0.00978</w:t>
+            </w:r>
+          </w:p>
+        </w:tc>
+        <w:tc>
+          <w:tcPr>
+            <w:tcW w:w="960" w:type="dxa"/>
+            <w:tcBorders>
+              <w:top w:val="single" w:sz="4" w:space="0" w:color="4472C4"/>
+              <w:left w:val="single" w:sz="4" w:space="0" w:color="4472C4"/>
+              <w:bottom w:val="single" w:sz="8" w:space="0" w:color="auto"/>
+              <w:right w:val="single" w:sz="8" w:space="0" w:color="auto"/>
+            </w:tcBorders>
+            <w:shd w:val="clear" w:color="D9E1F2" w:fill="D9E1F2"/>
+            <w:vAlign w:val="center"/>
+            <w:hideMark/>
+          </w:tcPr>
+          <w:p>
+            <w:pPr>
+              <w:spacing w:after="0" w:line="240" w:lineRule="auto"/>
+              <w:jc w:val="center"/>
+              <w:rPr>
+                <w:rFonts w:ascii="Times New Roman" w:eastAsia="Times New Roman" w:hAnsi="Times New Roman" w:cs="Times New Roman"/>
+                <w:bCs w:val="0"/>
+                <w:color w:val="000000"/>
+                <w:kern w:val="0"/>
+                <w:sz w:val="18"/>
+                <w:szCs w:val="18"/>
+                <w14:ligatures w14:val="none"/>
+              </w:rPr>
+            </w:pPr>
+            <w:r>
+              <w:rPr>
+                <w:rFonts w:ascii="Times New Roman" w:eastAsia="Times New Roman" w:hAnsi="Times New Roman" w:cs="Times New Roman"/>
+                <w:bCs w:val="0"/>
+                <w:color w:val="000000"/>
+                <w:kern w:val="0"/>
+                <w:sz w:val="18"/>
+                <w:szCs w:val="18"/>
+                <w14:ligatures w14:val="none"/>
+              </w:rPr>
+              <w:t>0.009753</w:t>
+            </w:r>
+          </w:p>
+        </w:tc>
+        <w:tc>
+          <w:tcPr>
+            <w:tcW w:w="960" w:type="dxa"/>
+            <w:tcBorders>
+              <w:top w:val="single" w:sz="4" w:space="0" w:color="4472C4"/>
+              <w:left w:val="single" w:sz="4" w:space="0" w:color="4472C4"/>
+              <w:bottom w:val="single" w:sz="8" w:space="0" w:color="auto"/>
+              <w:right w:val="single" w:sz="8" w:space="0" w:color="auto"/>
+            </w:tcBorders>
+            <w:shd w:val="clear" w:color="D9E1F2" w:fill="D9E1F2"/>
+            <w:vAlign w:val="center"/>
+            <w:hideMark/>
+          </w:tcPr>
+          <w:p>
+            <w:pPr>
+              <w:spacing w:after="0" w:line="240" w:lineRule="auto"/>
+              <w:jc w:val="center"/>
+              <w:rPr>
+                <w:rFonts w:ascii="Times New Roman" w:eastAsia="Times New Roman" w:hAnsi="Times New Roman" w:cs="Times New Roman"/>
+                <w:bCs w:val="0"/>
+                <w:color w:val="000000"/>
+                <w:kern w:val="0"/>
+                <w:sz w:val="18"/>
+                <w:szCs w:val="18"/>
+                <w14:ligatures w14:val="none"/>
+              </w:rPr>
+            </w:pPr>
+            <w:r>
+              <w:rPr>
+                <w:rFonts w:ascii="Times New Roman" w:eastAsia="Times New Roman" w:hAnsi="Times New Roman" w:cs="Times New Roman"/>
+                <w:bCs w:val="0"/>
+                <w:color w:val="000000"/>
+                <w:kern w:val="0"/>
+                <w:sz w:val="18"/>
+                <w:szCs w:val="18"/>
+                <w14:ligatures w14:val="none"/>
+              </w:rPr>
+              <w:t>0.009596</w:t>
+            </w:r>
+          </w:p>
+        </w:tc>
+        <w:tc>
+          <w:tcPr>
+            <w:tcW w:w="960" w:type="dxa"/>
+            <w:tcBorders>
+              <w:top w:val="single" w:sz="4" w:space="0" w:color="4472C4"/>
+              <w:left w:val="single" w:sz="4" w:space="0" w:color="4472C4"/>
+              <w:bottom w:val="single" w:sz="8" w:space="0" w:color="auto"/>
+              <w:right w:val="single" w:sz="8" w:space="0" w:color="auto"/>
+            </w:tcBorders>
+            <w:shd w:val="clear" w:color="D9E1F2" w:fill="D9E1F2"/>
+            <w:vAlign w:val="center"/>
+            <w:hideMark/>
+          </w:tcPr>
+          <w:p>
+            <w:pPr>
+              <w:spacing w:after="0" w:line="240" w:lineRule="auto"/>
+              <w:jc w:val="center"/>
+              <w:rPr>
+                <w:rFonts w:ascii="Times New Roman" w:eastAsia="Times New Roman" w:hAnsi="Times New Roman" w:cs="Times New Roman"/>
+                <w:bCs w:val="0"/>
+                <w:color w:val="000000"/>
+                <w:kern w:val="0"/>
+                <w:sz w:val="18"/>
+                <w:szCs w:val="18"/>
+                <w14:ligatures w14:val="none"/>
+              </w:rPr>
+            </w:pPr>
+            <w:r>
+              <w:rPr>
+                <w:rFonts w:ascii="Times New Roman" w:eastAsia="Times New Roman" w:hAnsi="Times New Roman" w:cs="Times New Roman"/>
+                <w:bCs w:val="0"/>
+                <w:color w:val="000000"/>
+                <w:kern w:val="0"/>
+                <w:sz w:val="18"/>
+                <w:szCs w:val="18"/>
+                <w14:ligatures w14:val="none"/>
+              </w:rPr>
+              <w:t>0.009558</w:t>
+            </w:r>
+          </w:p>
+        </w:tc>
+        <w:tc>
+          <w:tcPr>
+            <w:tcW w:w="960" w:type="dxa"/>
+            <w:tcBorders>
+              <w:top w:val="single" w:sz="4" w:space="0" w:color="4472C4"/>
+              <w:left w:val="single" w:sz="4" w:space="0" w:color="4472C4"/>
+              <w:bottom w:val="single" w:sz="8" w:space="0" w:color="auto"/>
+              <w:right w:val="single" w:sz="8" w:space="0" w:color="auto"/>
+            </w:tcBorders>
+            <w:shd w:val="clear" w:color="D9E1F2" w:fill="D9E1F2"/>
+            <w:vAlign w:val="center"/>
+            <w:hideMark/>
+          </w:tcPr>
+          <w:p>
+            <w:pPr>
+              <w:spacing w:after="0" w:line="240" w:lineRule="auto"/>
+              <w:jc w:val="center"/>
+              <w:rPr>
+                <w:rFonts w:ascii="Times New Roman" w:eastAsia="Times New Roman" w:hAnsi="Times New Roman" w:cs="Times New Roman"/>
+                <w:bCs w:val="0"/>
+                <w:color w:val="000000"/>
+                <w:kern w:val="0"/>
+                <w:sz w:val="18"/>
+                <w:szCs w:val="18"/>
+                <w14:ligatures w14:val="none"/>
+              </w:rPr>
+            </w:pPr>
+            <w:r>
+              <w:rPr>
+                <w:rFonts w:ascii="Times New Roman" w:eastAsia="Times New Roman" w:hAnsi="Times New Roman" w:cs="Times New Roman"/>
+                <w:bCs w:val="0"/>
+                <w:color w:val="000000"/>
+                <w:kern w:val="0"/>
+                <w:sz w:val="18"/>
+                <w:szCs w:val="18"/>
+                <w14:ligatures w14:val="none"/>
+              </w:rPr>
+              <w:t>0.009544</w:t>
+            </w:r>
+          </w:p>
+        </w:tc>
+        <w:tc>
+          <w:tcPr>
+            <w:tcW w:w="960" w:type="dxa"/>
+            <w:tcBorders>
+              <w:top w:val="single" w:sz="4" w:space="0" w:color="4472C4"/>
+              <w:left w:val="single" w:sz="4" w:space="0" w:color="4472C4"/>
+              <w:bottom w:val="single" w:sz="8" w:space="0" w:color="auto"/>
+              <w:right w:val="single" w:sz="8" w:space="0" w:color="auto"/>
+            </w:tcBorders>
+            <w:shd w:val="clear" w:color="D9E1F2" w:fill="D9E1F2"/>
+            <w:vAlign w:val="center"/>
+            <w:hideMark/>
+          </w:tcPr>
+          <w:p>
+            <w:pPr>
+              <w:spacing w:after="0" w:line="240" w:lineRule="auto"/>
+              <w:jc w:val="center"/>
+              <w:rPr>
+                <w:rFonts w:ascii="Times New Roman" w:eastAsia="Times New Roman" w:hAnsi="Times New Roman" w:cs="Times New Roman"/>
+                <w:bCs w:val="0"/>
+                <w:color w:val="000000"/>
+                <w:kern w:val="0"/>
+                <w:sz w:val="18"/>
+                <w:szCs w:val="18"/>
+                <w14:ligatures w14:val="none"/>
+              </w:rPr>
+            </w:pPr>
+            <w:r>
+              <w:rPr>
+                <w:rFonts w:ascii="Times New Roman" w:eastAsia="Times New Roman" w:hAnsi="Times New Roman" w:cs="Times New Roman"/>
+                <w:bCs w:val="0"/>
+                <w:color w:val="000000"/>
+                <w:kern w:val="0"/>
+                <w:sz w:val="18"/>
+                <w:szCs w:val="18"/>
+                <w14:ligatures w14:val="none"/>
+              </w:rPr>
+              <w:t>0.009654</w:t>
+            </w:r>
+          </w:p>
+        </w:tc>
+        <w:tc>
+          <w:tcPr>
+            <w:tcW w:w="960" w:type="dxa"/>
+            <w:tcBorders>
+              <w:top w:val="single" w:sz="4" w:space="0" w:color="4472C4"/>
+              <w:left w:val="single" w:sz="4" w:space="0" w:color="4472C4"/>
+              <w:bottom w:val="single" w:sz="8" w:space="0" w:color="auto"/>
+              <w:right w:val="single" w:sz="8" w:space="0" w:color="auto"/>
+            </w:tcBorders>
+            <w:shd w:val="clear" w:color="D9E1F2" w:fill="D9E1F2"/>
+            <w:vAlign w:val="center"/>
+            <w:hideMark/>
+          </w:tcPr>
+          <w:p>
+            <w:pPr>
+              <w:spacing w:after="0" w:line="240" w:lineRule="auto"/>
+              <w:jc w:val="center"/>
+              <w:rPr>
+                <w:rFonts w:ascii="Times New Roman" w:eastAsia="Times New Roman" w:hAnsi="Times New Roman" w:cs="Times New Roman"/>
+                <w:bCs w:val="0"/>
+                <w:color w:val="000000"/>
+                <w:kern w:val="0"/>
+                <w:sz w:val="18"/>
+                <w:szCs w:val="18"/>
+                <w14:ligatures w14:val="none"/>
+              </w:rPr>
+            </w:pPr>
+            <w:r>
+              <w:rPr>
+                <w:rFonts w:ascii="Times New Roman" w:eastAsia="Times New Roman" w:hAnsi="Times New Roman" w:cs="Times New Roman"/>
+                <w:bCs w:val="0"/>
+                <w:color w:val="000000"/>
+                <w:kern w:val="0"/>
+                <w:sz w:val="18"/>
+                <w:szCs w:val="18"/>
+                <w14:ligatures w14:val="none"/>
+              </w:rPr>
+              <w:t>0.00975</w:t>
+            </w:r>
+          </w:p>
+        </w:tc>
+        <w:tc>
+          <w:tcPr>
+            <w:tcW w:w="960" w:type="dxa"/>
+            <w:tcBorders>
+              <w:top w:val="single" w:sz="4" w:space="0" w:color="4472C4"/>
+              <w:left w:val="single" w:sz="4" w:space="0" w:color="4472C4"/>
+              <w:bottom w:val="single" w:sz="8" w:space="0" w:color="auto"/>
+              <w:right w:val="single" w:sz="8" w:space="0" w:color="auto"/>
+            </w:tcBorders>
+            <w:shd w:val="clear" w:color="D9E1F2" w:fill="D9E1F2"/>
+            <w:vAlign w:val="center"/>
+            <w:hideMark/>
+          </w:tcPr>
+          <w:p>
+            <w:pPr>
+              <w:spacing w:after="0" w:line="240" w:lineRule="auto"/>
+              <w:jc w:val="center"/>
+              <w:rPr>
+                <w:rFonts w:ascii="Times New Roman" w:eastAsia="Times New Roman" w:hAnsi="Times New Roman" w:cs="Times New Roman"/>
+                <w:bCs w:val="0"/>
+                <w:color w:val="000000"/>
+                <w:kern w:val="0"/>
+                <w:sz w:val="18"/>
+                <w:szCs w:val="18"/>
+                <w14:ligatures w14:val="none"/>
+              </w:rPr>
+            </w:pPr>
+            <w:r>
+              <w:rPr>
+                <w:rFonts w:ascii="Times New Roman" w:eastAsia="Times New Roman" w:hAnsi="Times New Roman" w:cs="Times New Roman"/>
+                <w:bCs w:val="0"/>
+                <w:color w:val="000000"/>
+                <w:kern w:val="0"/>
+                <w:sz w:val="18"/>
+                <w:szCs w:val="18"/>
+                <w14:ligatures w14:val="none"/>
+              </w:rPr>
+              <w:t>0.009578</w:t>
+            </w:r>
+          </w:p>
+        </w:tc>
+        <w:tc>
+          <w:tcPr>
+            <w:tcW w:w="960" w:type="dxa"/>
+            <w:tcBorders>
+              <w:top w:val="single" w:sz="4" w:space="0" w:color="4472C4"/>
+              <w:left w:val="single" w:sz="4" w:space="0" w:color="4472C4"/>
+              <w:bottom w:val="single" w:sz="8" w:space="0" w:color="auto"/>
+              <w:right w:val="single" w:sz="8" w:space="0" w:color="auto"/>
+            </w:tcBorders>
+            <w:shd w:val="clear" w:color="D9E1F2" w:fill="D9E1F2"/>
+            <w:vAlign w:val="center"/>
+            <w:hideMark/>
+          </w:tcPr>
+          <w:p>
+            <w:pPr>
+              <w:spacing w:after="0" w:line="240" w:lineRule="auto"/>
+              <w:jc w:val="center"/>
+              <w:rPr>
+                <w:rFonts w:ascii="Times New Roman" w:eastAsia="Times New Roman" w:hAnsi="Times New Roman" w:cs="Times New Roman"/>
+                <w:bCs w:val="0"/>
+                <w:color w:val="000000"/>
+                <w:kern w:val="0"/>
+                <w:sz w:val="18"/>
+                <w:szCs w:val="18"/>
+                <w14:ligatures w14:val="none"/>
+              </w:rPr>
+            </w:pPr>
+            <w:r>
+              <w:rPr>
+                <w:rFonts w:ascii="Times New Roman" w:eastAsia="Times New Roman" w:hAnsi="Times New Roman" w:cs="Times New Roman"/>
+                <w:bCs w:val="0"/>
+                <w:color w:val="000000"/>
+                <w:kern w:val="0"/>
+                <w:sz w:val="18"/>
+                <w:szCs w:val="18"/>
+                <w14:ligatures w14:val="none"/>
+              </w:rPr>
+              <w:t>0.009595</w:t>
+            </w:r>
+          </w:p>
+        </w:tc>
+        <w:tc>
+          <w:tcPr>
+            <w:tcW w:w="960" w:type="dxa"/>
+            <w:tcBorders>
+              <w:top w:val="single" w:sz="4" w:space="0" w:color="4472C4"/>
+              <w:left w:val="single" w:sz="4" w:space="0" w:color="4472C4"/>
+              <w:bottom w:val="single" w:sz="8" w:space="0" w:color="auto"/>
+              <w:right w:val="single" w:sz="8" w:space="0" w:color="auto"/>
+            </w:tcBorders>
+            <w:shd w:val="clear" w:color="D9E1F2" w:fill="D9E1F2"/>
+            <w:vAlign w:val="center"/>
+            <w:hideMark/>
+          </w:tcPr>
+          <w:p>
+            <w:pPr>
+              <w:spacing w:after="0" w:line="240" w:lineRule="auto"/>
+              <w:jc w:val="center"/>
+              <w:rPr>
+                <w:rFonts w:ascii="Times New Roman" w:eastAsia="Times New Roman" w:hAnsi="Times New Roman" w:cs="Times New Roman"/>
+                <w:bCs w:val="0"/>
+                <w:color w:val="000000"/>
+                <w:kern w:val="0"/>
+                <w:sz w:val="18"/>
+                <w:szCs w:val="18"/>
+                <w14:ligatures w14:val="none"/>
+              </w:rPr>
+            </w:pPr>
+            <w:r>
+              <w:rPr>
+                <w:rFonts w:ascii="Times New Roman" w:eastAsia="Times New Roman" w:hAnsi="Times New Roman" w:cs="Times New Roman"/>
+                <w:bCs w:val="0"/>
+                <w:color w:val="000000"/>
+                <w:kern w:val="0"/>
+                <w:sz w:val="18"/>
+                <w:szCs w:val="18"/>
+                <w14:ligatures w14:val="none"/>
+              </w:rPr>
+              <w:t>0.009562</w:t>
+            </w:r>
+          </w:p>
+        </w:tc>
+        <w:tc>
+          <w:tcPr>
+            <w:tcW w:w="960" w:type="dxa"/>
+            <w:tcBorders>
+              <w:top w:val="single" w:sz="4" w:space="0" w:color="4472C4"/>
+              <w:left w:val="single" w:sz="4" w:space="0" w:color="4472C4"/>
+              <w:bottom w:val="single" w:sz="8" w:space="0" w:color="auto"/>
+              <w:right w:val="single" w:sz="8" w:space="0" w:color="auto"/>
+            </w:tcBorders>
+            <w:shd w:val="clear" w:color="D9E1F2" w:fill="D9E1F2"/>
+            <w:vAlign w:val="center"/>
+            <w:hideMark/>
+          </w:tcPr>
+          <w:p>
+            <w:pPr>
+              <w:spacing w:after="0" w:line="240" w:lineRule="auto"/>
+              <w:jc w:val="center"/>
+              <w:rPr>
+                <w:rFonts w:ascii="Times New Roman" w:eastAsia="Times New Roman" w:hAnsi="Times New Roman" w:cs="Times New Roman"/>
+                <w:bCs w:val="0"/>
+                <w:color w:val="000000"/>
+                <w:kern w:val="0"/>
+                <w:sz w:val="18"/>
+                <w:szCs w:val="18"/>
+                <w14:ligatures w14:val="none"/>
+              </w:rPr>
+            </w:pPr>
+            <w:r>
+              <w:rPr>
+                <w:rFonts w:ascii="Times New Roman" w:eastAsia="Times New Roman" w:hAnsi="Times New Roman" w:cs="Times New Roman"/>
+                <w:bCs w:val="0"/>
+                <w:color w:val="000000"/>
+                <w:kern w:val="0"/>
+                <w:sz w:val="18"/>
+                <w:szCs w:val="18"/>
+                <w14:ligatures w14:val="none"/>
+              </w:rPr>
+              <w:t>0.009637</w:t>
             </w:r>
           </w:p>
         </w:tc>
@@ -16553,7 +16561,7 @@
                 <w:szCs w:val="18"/>
                 <w14:ligatures w14:val="none"/>
               </w:rPr>
-              <w:t>6.052373314</w:t>
+              <w:t>5.330486666</w:t>
             </w:r>
           </w:p>
         </w:tc>
@@ -16579,7 +16587,7 @@
           <w:p>
             <w:pPr>
               <w:spacing w:after="0" w:line="240" w:lineRule="auto"/>
-              <w:jc w:val="right"/>
+              <w:jc w:val="center"/>
               <w:rPr>
                 <w:rFonts w:ascii="Times New Roman" w:eastAsia="Times New Roman" w:hAnsi="Times New Roman" w:cs="Times New Roman"/>
                 <w:bCs w:val="0"/>
@@ -16642,417 +16650,417 @@
                 <w:szCs w:val="18"/>
                 <w14:ligatures w14:val="none"/>
               </w:rPr>
-              <w:t>0.082395</w:t>
-            </w:r>
-          </w:p>
-        </w:tc>
-        <w:tc>
-          <w:tcPr>
-            <w:tcW w:w="960" w:type="dxa"/>
-            <w:tcBorders>
-              <w:top w:val="single" w:sz="4" w:space="0" w:color="4472C4"/>
-              <w:left w:val="single" w:sz="4" w:space="0" w:color="4472C4"/>
-              <w:bottom w:val="single" w:sz="8" w:space="0" w:color="auto"/>
-              <w:right w:val="single" w:sz="8" w:space="0" w:color="auto"/>
-            </w:tcBorders>
-            <w:shd w:val="clear" w:color="auto" w:fill="auto"/>
-            <w:vAlign w:val="center"/>
-            <w:hideMark/>
-          </w:tcPr>
-          <w:p>
-            <w:pPr>
-              <w:spacing w:after="0" w:line="240" w:lineRule="auto"/>
-              <w:jc w:val="center"/>
-              <w:rPr>
-                <w:rFonts w:ascii="Times New Roman" w:eastAsia="Times New Roman" w:hAnsi="Times New Roman" w:cs="Times New Roman"/>
-                <w:bCs w:val="0"/>
-                <w:color w:val="000000"/>
-                <w:kern w:val="0"/>
-                <w:sz w:val="18"/>
-                <w:szCs w:val="18"/>
-                <w14:ligatures w14:val="none"/>
-              </w:rPr>
-            </w:pPr>
-            <w:r>
-              <w:rPr>
-                <w:rFonts w:ascii="Times New Roman" w:eastAsia="Times New Roman" w:hAnsi="Times New Roman" w:cs="Times New Roman"/>
-                <w:bCs w:val="0"/>
-                <w:color w:val="000000"/>
-                <w:kern w:val="0"/>
-                <w:sz w:val="18"/>
-                <w:szCs w:val="18"/>
-                <w14:ligatures w14:val="none"/>
-              </w:rPr>
-              <w:t>0.079425</w:t>
-            </w:r>
-          </w:p>
-        </w:tc>
-        <w:tc>
-          <w:tcPr>
-            <w:tcW w:w="960" w:type="dxa"/>
-            <w:tcBorders>
-              <w:top w:val="single" w:sz="4" w:space="0" w:color="4472C4"/>
-              <w:left w:val="single" w:sz="4" w:space="0" w:color="4472C4"/>
-              <w:bottom w:val="single" w:sz="8" w:space="0" w:color="auto"/>
-              <w:right w:val="single" w:sz="8" w:space="0" w:color="auto"/>
-            </w:tcBorders>
-            <w:shd w:val="clear" w:color="auto" w:fill="auto"/>
-            <w:vAlign w:val="center"/>
-            <w:hideMark/>
-          </w:tcPr>
-          <w:p>
-            <w:pPr>
-              <w:spacing w:after="0" w:line="240" w:lineRule="auto"/>
-              <w:jc w:val="center"/>
-              <w:rPr>
-                <w:rFonts w:ascii="Times New Roman" w:eastAsia="Times New Roman" w:hAnsi="Times New Roman" w:cs="Times New Roman"/>
-                <w:bCs w:val="0"/>
-                <w:color w:val="000000"/>
-                <w:kern w:val="0"/>
-                <w:sz w:val="18"/>
-                <w:szCs w:val="18"/>
-                <w14:ligatures w14:val="none"/>
-              </w:rPr>
-            </w:pPr>
-            <w:r>
-              <w:rPr>
-                <w:rFonts w:ascii="Times New Roman" w:eastAsia="Times New Roman" w:hAnsi="Times New Roman" w:cs="Times New Roman"/>
-                <w:bCs w:val="0"/>
-                <w:color w:val="000000"/>
-                <w:kern w:val="0"/>
-                <w:sz w:val="18"/>
-                <w:szCs w:val="18"/>
-                <w14:ligatures w14:val="none"/>
-              </w:rPr>
-              <w:t>0.077717</w:t>
-            </w:r>
-          </w:p>
-        </w:tc>
-        <w:tc>
-          <w:tcPr>
-            <w:tcW w:w="960" w:type="dxa"/>
-            <w:tcBorders>
-              <w:top w:val="single" w:sz="4" w:space="0" w:color="4472C4"/>
-              <w:left w:val="single" w:sz="4" w:space="0" w:color="4472C4"/>
-              <w:bottom w:val="single" w:sz="8" w:space="0" w:color="auto"/>
-              <w:right w:val="single" w:sz="8" w:space="0" w:color="auto"/>
-            </w:tcBorders>
-            <w:shd w:val="clear" w:color="auto" w:fill="auto"/>
-            <w:vAlign w:val="center"/>
-            <w:hideMark/>
-          </w:tcPr>
-          <w:p>
-            <w:pPr>
-              <w:spacing w:after="0" w:line="240" w:lineRule="auto"/>
-              <w:jc w:val="center"/>
-              <w:rPr>
-                <w:rFonts w:ascii="Times New Roman" w:eastAsia="Times New Roman" w:hAnsi="Times New Roman" w:cs="Times New Roman"/>
-                <w:bCs w:val="0"/>
-                <w:color w:val="000000"/>
-                <w:kern w:val="0"/>
-                <w:sz w:val="18"/>
-                <w:szCs w:val="18"/>
-                <w14:ligatures w14:val="none"/>
-              </w:rPr>
-            </w:pPr>
-            <w:r>
-              <w:rPr>
-                <w:rFonts w:ascii="Times New Roman" w:eastAsia="Times New Roman" w:hAnsi="Times New Roman" w:cs="Times New Roman"/>
-                <w:bCs w:val="0"/>
-                <w:color w:val="000000"/>
-                <w:kern w:val="0"/>
-                <w:sz w:val="18"/>
-                <w:szCs w:val="18"/>
-                <w14:ligatures w14:val="none"/>
-              </w:rPr>
-              <w:t>0.088566</w:t>
-            </w:r>
-          </w:p>
-        </w:tc>
-        <w:tc>
-          <w:tcPr>
-            <w:tcW w:w="960" w:type="dxa"/>
-            <w:tcBorders>
-              <w:top w:val="single" w:sz="4" w:space="0" w:color="4472C4"/>
-              <w:left w:val="single" w:sz="4" w:space="0" w:color="4472C4"/>
-              <w:bottom w:val="single" w:sz="8" w:space="0" w:color="auto"/>
-              <w:right w:val="single" w:sz="8" w:space="0" w:color="auto"/>
-            </w:tcBorders>
-            <w:shd w:val="clear" w:color="auto" w:fill="auto"/>
-            <w:vAlign w:val="center"/>
-            <w:hideMark/>
-          </w:tcPr>
-          <w:p>
-            <w:pPr>
-              <w:spacing w:after="0" w:line="240" w:lineRule="auto"/>
-              <w:jc w:val="center"/>
-              <w:rPr>
-                <w:rFonts w:ascii="Times New Roman" w:eastAsia="Times New Roman" w:hAnsi="Times New Roman" w:cs="Times New Roman"/>
-                <w:bCs w:val="0"/>
-                <w:color w:val="000000"/>
-                <w:kern w:val="0"/>
-                <w:sz w:val="18"/>
-                <w:szCs w:val="18"/>
-                <w14:ligatures w14:val="none"/>
-              </w:rPr>
-            </w:pPr>
-            <w:r>
-              <w:rPr>
-                <w:rFonts w:ascii="Times New Roman" w:eastAsia="Times New Roman" w:hAnsi="Times New Roman" w:cs="Times New Roman"/>
-                <w:bCs w:val="0"/>
-                <w:color w:val="000000"/>
-                <w:kern w:val="0"/>
-                <w:sz w:val="18"/>
-                <w:szCs w:val="18"/>
-                <w14:ligatures w14:val="none"/>
-              </w:rPr>
-              <w:t>0.097718</w:t>
-            </w:r>
-          </w:p>
-        </w:tc>
-        <w:tc>
-          <w:tcPr>
-            <w:tcW w:w="960" w:type="dxa"/>
-            <w:tcBorders>
-              <w:top w:val="single" w:sz="4" w:space="0" w:color="4472C4"/>
-              <w:left w:val="single" w:sz="4" w:space="0" w:color="4472C4"/>
-              <w:bottom w:val="single" w:sz="8" w:space="0" w:color="auto"/>
-              <w:right w:val="single" w:sz="8" w:space="0" w:color="auto"/>
-            </w:tcBorders>
-            <w:shd w:val="clear" w:color="auto" w:fill="auto"/>
-            <w:vAlign w:val="center"/>
-            <w:hideMark/>
-          </w:tcPr>
-          <w:p>
-            <w:pPr>
-              <w:spacing w:after="0" w:line="240" w:lineRule="auto"/>
-              <w:jc w:val="center"/>
-              <w:rPr>
-                <w:rFonts w:ascii="Times New Roman" w:eastAsia="Times New Roman" w:hAnsi="Times New Roman" w:cs="Times New Roman"/>
-                <w:bCs w:val="0"/>
-                <w:color w:val="000000"/>
-                <w:kern w:val="0"/>
-                <w:sz w:val="18"/>
-                <w:szCs w:val="18"/>
-                <w14:ligatures w14:val="none"/>
-              </w:rPr>
-            </w:pPr>
-            <w:r>
-              <w:rPr>
-                <w:rFonts w:ascii="Times New Roman" w:eastAsia="Times New Roman" w:hAnsi="Times New Roman" w:cs="Times New Roman"/>
-                <w:bCs w:val="0"/>
-                <w:color w:val="000000"/>
-                <w:kern w:val="0"/>
-                <w:sz w:val="18"/>
-                <w:szCs w:val="18"/>
-                <w14:ligatures w14:val="none"/>
-              </w:rPr>
-              <w:t>0.07768</w:t>
-            </w:r>
-          </w:p>
-        </w:tc>
-        <w:tc>
-          <w:tcPr>
-            <w:tcW w:w="960" w:type="dxa"/>
-            <w:tcBorders>
-              <w:top w:val="single" w:sz="4" w:space="0" w:color="4472C4"/>
-              <w:left w:val="single" w:sz="4" w:space="0" w:color="4472C4"/>
-              <w:bottom w:val="single" w:sz="8" w:space="0" w:color="auto"/>
-              <w:right w:val="single" w:sz="8" w:space="0" w:color="auto"/>
-            </w:tcBorders>
-            <w:shd w:val="clear" w:color="auto" w:fill="auto"/>
-            <w:vAlign w:val="center"/>
-            <w:hideMark/>
-          </w:tcPr>
-          <w:p>
-            <w:pPr>
-              <w:spacing w:after="0" w:line="240" w:lineRule="auto"/>
-              <w:jc w:val="center"/>
-              <w:rPr>
-                <w:rFonts w:ascii="Times New Roman" w:eastAsia="Times New Roman" w:hAnsi="Times New Roman" w:cs="Times New Roman"/>
-                <w:bCs w:val="0"/>
-                <w:color w:val="000000"/>
-                <w:kern w:val="0"/>
-                <w:sz w:val="18"/>
-                <w:szCs w:val="18"/>
-                <w14:ligatures w14:val="none"/>
-              </w:rPr>
-            </w:pPr>
-            <w:r>
-              <w:rPr>
-                <w:rFonts w:ascii="Times New Roman" w:eastAsia="Times New Roman" w:hAnsi="Times New Roman" w:cs="Times New Roman"/>
-                <w:bCs w:val="0"/>
-                <w:color w:val="000000"/>
-                <w:kern w:val="0"/>
-                <w:sz w:val="18"/>
-                <w:szCs w:val="18"/>
-                <w14:ligatures w14:val="none"/>
-              </w:rPr>
-              <w:t>0.078501</w:t>
-            </w:r>
-          </w:p>
-        </w:tc>
-        <w:tc>
-          <w:tcPr>
-            <w:tcW w:w="960" w:type="dxa"/>
-            <w:tcBorders>
-              <w:top w:val="single" w:sz="4" w:space="0" w:color="4472C4"/>
-              <w:left w:val="single" w:sz="4" w:space="0" w:color="4472C4"/>
-              <w:bottom w:val="single" w:sz="8" w:space="0" w:color="auto"/>
-              <w:right w:val="single" w:sz="8" w:space="0" w:color="auto"/>
-            </w:tcBorders>
-            <w:shd w:val="clear" w:color="auto" w:fill="auto"/>
-            <w:vAlign w:val="center"/>
-            <w:hideMark/>
-          </w:tcPr>
-          <w:p>
-            <w:pPr>
-              <w:spacing w:after="0" w:line="240" w:lineRule="auto"/>
-              <w:jc w:val="center"/>
-              <w:rPr>
-                <w:rFonts w:ascii="Times New Roman" w:eastAsia="Times New Roman" w:hAnsi="Times New Roman" w:cs="Times New Roman"/>
-                <w:bCs w:val="0"/>
-                <w:color w:val="000000"/>
-                <w:kern w:val="0"/>
-                <w:sz w:val="18"/>
-                <w:szCs w:val="18"/>
-                <w14:ligatures w14:val="none"/>
-              </w:rPr>
-            </w:pPr>
-            <w:r>
-              <w:rPr>
-                <w:rFonts w:ascii="Times New Roman" w:eastAsia="Times New Roman" w:hAnsi="Times New Roman" w:cs="Times New Roman"/>
-                <w:bCs w:val="0"/>
-                <w:color w:val="000000"/>
-                <w:kern w:val="0"/>
-                <w:sz w:val="18"/>
-                <w:szCs w:val="18"/>
-                <w14:ligatures w14:val="none"/>
-              </w:rPr>
-              <w:t>0.084694</w:t>
-            </w:r>
-          </w:p>
-        </w:tc>
-        <w:tc>
-          <w:tcPr>
-            <w:tcW w:w="960" w:type="dxa"/>
-            <w:tcBorders>
-              <w:top w:val="single" w:sz="4" w:space="0" w:color="4472C4"/>
-              <w:left w:val="single" w:sz="4" w:space="0" w:color="4472C4"/>
-              <w:bottom w:val="single" w:sz="8" w:space="0" w:color="auto"/>
-              <w:right w:val="single" w:sz="8" w:space="0" w:color="auto"/>
-            </w:tcBorders>
-            <w:shd w:val="clear" w:color="auto" w:fill="auto"/>
-            <w:vAlign w:val="center"/>
-            <w:hideMark/>
-          </w:tcPr>
-          <w:p>
-            <w:pPr>
-              <w:spacing w:after="0" w:line="240" w:lineRule="auto"/>
-              <w:jc w:val="center"/>
-              <w:rPr>
-                <w:rFonts w:ascii="Times New Roman" w:eastAsia="Times New Roman" w:hAnsi="Times New Roman" w:cs="Times New Roman"/>
-                <w:bCs w:val="0"/>
-                <w:color w:val="000000"/>
-                <w:kern w:val="0"/>
-                <w:sz w:val="18"/>
-                <w:szCs w:val="18"/>
-                <w14:ligatures w14:val="none"/>
-              </w:rPr>
-            </w:pPr>
-            <w:r>
-              <w:rPr>
-                <w:rFonts w:ascii="Times New Roman" w:eastAsia="Times New Roman" w:hAnsi="Times New Roman" w:cs="Times New Roman"/>
-                <w:bCs w:val="0"/>
-                <w:color w:val="000000"/>
-                <w:kern w:val="0"/>
-                <w:sz w:val="18"/>
-                <w:szCs w:val="18"/>
-                <w14:ligatures w14:val="none"/>
-              </w:rPr>
-              <w:t>0.078877</w:t>
-            </w:r>
-          </w:p>
-        </w:tc>
-        <w:tc>
-          <w:tcPr>
-            <w:tcW w:w="960" w:type="dxa"/>
-            <w:tcBorders>
-              <w:top w:val="single" w:sz="4" w:space="0" w:color="4472C4"/>
-              <w:left w:val="single" w:sz="4" w:space="0" w:color="4472C4"/>
-              <w:bottom w:val="single" w:sz="8" w:space="0" w:color="auto"/>
-              <w:right w:val="single" w:sz="8" w:space="0" w:color="auto"/>
-            </w:tcBorders>
-            <w:shd w:val="clear" w:color="auto" w:fill="auto"/>
-            <w:vAlign w:val="center"/>
-            <w:hideMark/>
-          </w:tcPr>
-          <w:p>
-            <w:pPr>
-              <w:spacing w:after="0" w:line="240" w:lineRule="auto"/>
-              <w:jc w:val="center"/>
-              <w:rPr>
-                <w:rFonts w:ascii="Times New Roman" w:eastAsia="Times New Roman" w:hAnsi="Times New Roman" w:cs="Times New Roman"/>
-                <w:bCs w:val="0"/>
-                <w:color w:val="000000"/>
-                <w:kern w:val="0"/>
-                <w:sz w:val="18"/>
-                <w:szCs w:val="18"/>
-                <w14:ligatures w14:val="none"/>
-              </w:rPr>
-            </w:pPr>
-            <w:r>
-              <w:rPr>
-                <w:rFonts w:ascii="Times New Roman" w:eastAsia="Times New Roman" w:hAnsi="Times New Roman" w:cs="Times New Roman"/>
-                <w:bCs w:val="0"/>
-                <w:color w:val="000000"/>
-                <w:kern w:val="0"/>
-                <w:sz w:val="18"/>
-                <w:szCs w:val="18"/>
-                <w14:ligatures w14:val="none"/>
-              </w:rPr>
-              <w:t>0.08451</w:t>
-            </w:r>
-          </w:p>
-        </w:tc>
-        <w:tc>
-          <w:tcPr>
-            <w:tcW w:w="960" w:type="dxa"/>
-            <w:tcBorders>
-              <w:top w:val="single" w:sz="4" w:space="0" w:color="4472C4"/>
-              <w:left w:val="single" w:sz="4" w:space="0" w:color="4472C4"/>
-              <w:bottom w:val="single" w:sz="8" w:space="0" w:color="auto"/>
-              <w:right w:val="single" w:sz="8" w:space="0" w:color="auto"/>
-            </w:tcBorders>
-            <w:shd w:val="clear" w:color="auto" w:fill="auto"/>
-            <w:vAlign w:val="center"/>
-            <w:hideMark/>
-          </w:tcPr>
-          <w:p>
-            <w:pPr>
-              <w:spacing w:after="0" w:line="240" w:lineRule="auto"/>
-              <w:jc w:val="center"/>
-              <w:rPr>
-                <w:rFonts w:ascii="Times New Roman" w:eastAsia="Times New Roman" w:hAnsi="Times New Roman" w:cs="Times New Roman"/>
-                <w:b/>
-                <w:color w:val="000000"/>
-                <w:kern w:val="0"/>
-                <w:sz w:val="18"/>
-                <w:szCs w:val="18"/>
-                <w14:ligatures w14:val="none"/>
-              </w:rPr>
-            </w:pPr>
-            <w:r>
-              <w:rPr>
-                <w:rFonts w:ascii="Times New Roman" w:eastAsia="Times New Roman" w:hAnsi="Times New Roman" w:cs="Times New Roman"/>
-                <w:b/>
-                <w:color w:val="000000"/>
-                <w:kern w:val="0"/>
-                <w:sz w:val="18"/>
-                <w:szCs w:val="18"/>
-                <w14:ligatures w14:val="none"/>
-              </w:rPr>
-              <w:t>0.0830083</w:t>
+              <w:t>0.051593</w:t>
+            </w:r>
+          </w:p>
+        </w:tc>
+        <w:tc>
+          <w:tcPr>
+            <w:tcW w:w="960" w:type="dxa"/>
+            <w:tcBorders>
+              <w:top w:val="single" w:sz="4" w:space="0" w:color="4472C4"/>
+              <w:left w:val="single" w:sz="4" w:space="0" w:color="4472C4"/>
+              <w:bottom w:val="single" w:sz="8" w:space="0" w:color="auto"/>
+              <w:right w:val="single" w:sz="8" w:space="0" w:color="auto"/>
+            </w:tcBorders>
+            <w:shd w:val="clear" w:color="auto" w:fill="auto"/>
+            <w:vAlign w:val="center"/>
+            <w:hideMark/>
+          </w:tcPr>
+          <w:p>
+            <w:pPr>
+              <w:spacing w:after="0" w:line="240" w:lineRule="auto"/>
+              <w:jc w:val="center"/>
+              <w:rPr>
+                <w:rFonts w:ascii="Times New Roman" w:eastAsia="Times New Roman" w:hAnsi="Times New Roman" w:cs="Times New Roman"/>
+                <w:bCs w:val="0"/>
+                <w:color w:val="000000"/>
+                <w:kern w:val="0"/>
+                <w:sz w:val="18"/>
+                <w:szCs w:val="18"/>
+                <w14:ligatures w14:val="none"/>
+              </w:rPr>
+            </w:pPr>
+            <w:r>
+              <w:rPr>
+                <w:rFonts w:ascii="Times New Roman" w:eastAsia="Times New Roman" w:hAnsi="Times New Roman" w:cs="Times New Roman"/>
+                <w:bCs w:val="0"/>
+                <w:color w:val="000000"/>
+                <w:kern w:val="0"/>
+                <w:sz w:val="18"/>
+                <w:szCs w:val="18"/>
+                <w14:ligatures w14:val="none"/>
+              </w:rPr>
+              <w:t>0.051582</w:t>
+            </w:r>
+          </w:p>
+        </w:tc>
+        <w:tc>
+          <w:tcPr>
+            <w:tcW w:w="960" w:type="dxa"/>
+            <w:tcBorders>
+              <w:top w:val="single" w:sz="4" w:space="0" w:color="4472C4"/>
+              <w:left w:val="single" w:sz="4" w:space="0" w:color="4472C4"/>
+              <w:bottom w:val="single" w:sz="8" w:space="0" w:color="auto"/>
+              <w:right w:val="single" w:sz="8" w:space="0" w:color="auto"/>
+            </w:tcBorders>
+            <w:shd w:val="clear" w:color="auto" w:fill="auto"/>
+            <w:vAlign w:val="center"/>
+            <w:hideMark/>
+          </w:tcPr>
+          <w:p>
+            <w:pPr>
+              <w:spacing w:after="0" w:line="240" w:lineRule="auto"/>
+              <w:jc w:val="center"/>
+              <w:rPr>
+                <w:rFonts w:ascii="Times New Roman" w:eastAsia="Times New Roman" w:hAnsi="Times New Roman" w:cs="Times New Roman"/>
+                <w:bCs w:val="0"/>
+                <w:color w:val="000000"/>
+                <w:kern w:val="0"/>
+                <w:sz w:val="18"/>
+                <w:szCs w:val="18"/>
+                <w14:ligatures w14:val="none"/>
+              </w:rPr>
+            </w:pPr>
+            <w:r>
+              <w:rPr>
+                <w:rFonts w:ascii="Times New Roman" w:eastAsia="Times New Roman" w:hAnsi="Times New Roman" w:cs="Times New Roman"/>
+                <w:bCs w:val="0"/>
+                <w:color w:val="000000"/>
+                <w:kern w:val="0"/>
+                <w:sz w:val="18"/>
+                <w:szCs w:val="18"/>
+                <w14:ligatures w14:val="none"/>
+              </w:rPr>
+              <w:t>0.051191</w:t>
+            </w:r>
+          </w:p>
+        </w:tc>
+        <w:tc>
+          <w:tcPr>
+            <w:tcW w:w="960" w:type="dxa"/>
+            <w:tcBorders>
+              <w:top w:val="single" w:sz="4" w:space="0" w:color="4472C4"/>
+              <w:left w:val="single" w:sz="4" w:space="0" w:color="4472C4"/>
+              <w:bottom w:val="single" w:sz="8" w:space="0" w:color="auto"/>
+              <w:right w:val="single" w:sz="8" w:space="0" w:color="auto"/>
+            </w:tcBorders>
+            <w:shd w:val="clear" w:color="auto" w:fill="auto"/>
+            <w:vAlign w:val="center"/>
+            <w:hideMark/>
+          </w:tcPr>
+          <w:p>
+            <w:pPr>
+              <w:spacing w:after="0" w:line="240" w:lineRule="auto"/>
+              <w:jc w:val="center"/>
+              <w:rPr>
+                <w:rFonts w:ascii="Times New Roman" w:eastAsia="Times New Roman" w:hAnsi="Times New Roman" w:cs="Times New Roman"/>
+                <w:bCs w:val="0"/>
+                <w:color w:val="000000"/>
+                <w:kern w:val="0"/>
+                <w:sz w:val="18"/>
+                <w:szCs w:val="18"/>
+                <w14:ligatures w14:val="none"/>
+              </w:rPr>
+            </w:pPr>
+            <w:r>
+              <w:rPr>
+                <w:rFonts w:ascii="Times New Roman" w:eastAsia="Times New Roman" w:hAnsi="Times New Roman" w:cs="Times New Roman"/>
+                <w:bCs w:val="0"/>
+                <w:color w:val="000000"/>
+                <w:kern w:val="0"/>
+                <w:sz w:val="18"/>
+                <w:szCs w:val="18"/>
+                <w14:ligatures w14:val="none"/>
+              </w:rPr>
+              <w:t>0.052343</w:t>
+            </w:r>
+          </w:p>
+        </w:tc>
+        <w:tc>
+          <w:tcPr>
+            <w:tcW w:w="960" w:type="dxa"/>
+            <w:tcBorders>
+              <w:top w:val="single" w:sz="4" w:space="0" w:color="4472C4"/>
+              <w:left w:val="single" w:sz="4" w:space="0" w:color="4472C4"/>
+              <w:bottom w:val="single" w:sz="8" w:space="0" w:color="auto"/>
+              <w:right w:val="single" w:sz="8" w:space="0" w:color="auto"/>
+            </w:tcBorders>
+            <w:shd w:val="clear" w:color="auto" w:fill="auto"/>
+            <w:vAlign w:val="center"/>
+            <w:hideMark/>
+          </w:tcPr>
+          <w:p>
+            <w:pPr>
+              <w:spacing w:after="0" w:line="240" w:lineRule="auto"/>
+              <w:jc w:val="center"/>
+              <w:rPr>
+                <w:rFonts w:ascii="Times New Roman" w:eastAsia="Times New Roman" w:hAnsi="Times New Roman" w:cs="Times New Roman"/>
+                <w:bCs w:val="0"/>
+                <w:color w:val="000000"/>
+                <w:kern w:val="0"/>
+                <w:sz w:val="18"/>
+                <w:szCs w:val="18"/>
+                <w14:ligatures w14:val="none"/>
+              </w:rPr>
+            </w:pPr>
+            <w:r>
+              <w:rPr>
+                <w:rFonts w:ascii="Times New Roman" w:eastAsia="Times New Roman" w:hAnsi="Times New Roman" w:cs="Times New Roman"/>
+                <w:bCs w:val="0"/>
+                <w:color w:val="000000"/>
+                <w:kern w:val="0"/>
+                <w:sz w:val="18"/>
+                <w:szCs w:val="18"/>
+                <w14:ligatures w14:val="none"/>
+              </w:rPr>
+              <w:t>0.050275</w:t>
+            </w:r>
+          </w:p>
+        </w:tc>
+        <w:tc>
+          <w:tcPr>
+            <w:tcW w:w="960" w:type="dxa"/>
+            <w:tcBorders>
+              <w:top w:val="single" w:sz="4" w:space="0" w:color="4472C4"/>
+              <w:left w:val="single" w:sz="4" w:space="0" w:color="4472C4"/>
+              <w:bottom w:val="single" w:sz="8" w:space="0" w:color="auto"/>
+              <w:right w:val="single" w:sz="8" w:space="0" w:color="auto"/>
+            </w:tcBorders>
+            <w:shd w:val="clear" w:color="auto" w:fill="auto"/>
+            <w:vAlign w:val="center"/>
+            <w:hideMark/>
+          </w:tcPr>
+          <w:p>
+            <w:pPr>
+              <w:spacing w:after="0" w:line="240" w:lineRule="auto"/>
+              <w:jc w:val="center"/>
+              <w:rPr>
+                <w:rFonts w:ascii="Times New Roman" w:eastAsia="Times New Roman" w:hAnsi="Times New Roman" w:cs="Times New Roman"/>
+                <w:bCs w:val="0"/>
+                <w:color w:val="000000"/>
+                <w:kern w:val="0"/>
+                <w:sz w:val="18"/>
+                <w:szCs w:val="18"/>
+                <w14:ligatures w14:val="none"/>
+              </w:rPr>
+            </w:pPr>
+            <w:r>
+              <w:rPr>
+                <w:rFonts w:ascii="Times New Roman" w:eastAsia="Times New Roman" w:hAnsi="Times New Roman" w:cs="Times New Roman"/>
+                <w:bCs w:val="0"/>
+                <w:color w:val="000000"/>
+                <w:kern w:val="0"/>
+                <w:sz w:val="18"/>
+                <w:szCs w:val="18"/>
+                <w14:ligatures w14:val="none"/>
+              </w:rPr>
+              <w:t>0.05227</w:t>
+            </w:r>
+          </w:p>
+        </w:tc>
+        <w:tc>
+          <w:tcPr>
+            <w:tcW w:w="960" w:type="dxa"/>
+            <w:tcBorders>
+              <w:top w:val="single" w:sz="4" w:space="0" w:color="4472C4"/>
+              <w:left w:val="single" w:sz="4" w:space="0" w:color="4472C4"/>
+              <w:bottom w:val="single" w:sz="8" w:space="0" w:color="auto"/>
+              <w:right w:val="single" w:sz="8" w:space="0" w:color="auto"/>
+            </w:tcBorders>
+            <w:shd w:val="clear" w:color="auto" w:fill="auto"/>
+            <w:vAlign w:val="center"/>
+            <w:hideMark/>
+          </w:tcPr>
+          <w:p>
+            <w:pPr>
+              <w:spacing w:after="0" w:line="240" w:lineRule="auto"/>
+              <w:jc w:val="center"/>
+              <w:rPr>
+                <w:rFonts w:ascii="Times New Roman" w:eastAsia="Times New Roman" w:hAnsi="Times New Roman" w:cs="Times New Roman"/>
+                <w:bCs w:val="0"/>
+                <w:color w:val="000000"/>
+                <w:kern w:val="0"/>
+                <w:sz w:val="18"/>
+                <w:szCs w:val="18"/>
+                <w14:ligatures w14:val="none"/>
+              </w:rPr>
+            </w:pPr>
+            <w:r>
+              <w:rPr>
+                <w:rFonts w:ascii="Times New Roman" w:eastAsia="Times New Roman" w:hAnsi="Times New Roman" w:cs="Times New Roman"/>
+                <w:bCs w:val="0"/>
+                <w:color w:val="000000"/>
+                <w:kern w:val="0"/>
+                <w:sz w:val="18"/>
+                <w:szCs w:val="18"/>
+                <w14:ligatures w14:val="none"/>
+              </w:rPr>
+              <w:t>0.051415</w:t>
+            </w:r>
+          </w:p>
+        </w:tc>
+        <w:tc>
+          <w:tcPr>
+            <w:tcW w:w="960" w:type="dxa"/>
+            <w:tcBorders>
+              <w:top w:val="single" w:sz="4" w:space="0" w:color="4472C4"/>
+              <w:left w:val="single" w:sz="4" w:space="0" w:color="4472C4"/>
+              <w:bottom w:val="single" w:sz="8" w:space="0" w:color="auto"/>
+              <w:right w:val="single" w:sz="8" w:space="0" w:color="auto"/>
+            </w:tcBorders>
+            <w:shd w:val="clear" w:color="auto" w:fill="auto"/>
+            <w:vAlign w:val="center"/>
+            <w:hideMark/>
+          </w:tcPr>
+          <w:p>
+            <w:pPr>
+              <w:spacing w:after="0" w:line="240" w:lineRule="auto"/>
+              <w:jc w:val="center"/>
+              <w:rPr>
+                <w:rFonts w:ascii="Times New Roman" w:eastAsia="Times New Roman" w:hAnsi="Times New Roman" w:cs="Times New Roman"/>
+                <w:bCs w:val="0"/>
+                <w:color w:val="000000"/>
+                <w:kern w:val="0"/>
+                <w:sz w:val="18"/>
+                <w:szCs w:val="18"/>
+                <w14:ligatures w14:val="none"/>
+              </w:rPr>
+            </w:pPr>
+            <w:r>
+              <w:rPr>
+                <w:rFonts w:ascii="Times New Roman" w:eastAsia="Times New Roman" w:hAnsi="Times New Roman" w:cs="Times New Roman"/>
+                <w:bCs w:val="0"/>
+                <w:color w:val="000000"/>
+                <w:kern w:val="0"/>
+                <w:sz w:val="18"/>
+                <w:szCs w:val="18"/>
+                <w14:ligatures w14:val="none"/>
+              </w:rPr>
+              <w:t>0.051984</w:t>
+            </w:r>
+          </w:p>
+        </w:tc>
+        <w:tc>
+          <w:tcPr>
+            <w:tcW w:w="960" w:type="dxa"/>
+            <w:tcBorders>
+              <w:top w:val="single" w:sz="4" w:space="0" w:color="4472C4"/>
+              <w:left w:val="single" w:sz="4" w:space="0" w:color="4472C4"/>
+              <w:bottom w:val="single" w:sz="8" w:space="0" w:color="auto"/>
+              <w:right w:val="single" w:sz="8" w:space="0" w:color="auto"/>
+            </w:tcBorders>
+            <w:shd w:val="clear" w:color="auto" w:fill="auto"/>
+            <w:vAlign w:val="center"/>
+            <w:hideMark/>
+          </w:tcPr>
+          <w:p>
+            <w:pPr>
+              <w:spacing w:after="0" w:line="240" w:lineRule="auto"/>
+              <w:jc w:val="center"/>
+              <w:rPr>
+                <w:rFonts w:ascii="Times New Roman" w:eastAsia="Times New Roman" w:hAnsi="Times New Roman" w:cs="Times New Roman"/>
+                <w:bCs w:val="0"/>
+                <w:color w:val="000000"/>
+                <w:kern w:val="0"/>
+                <w:sz w:val="18"/>
+                <w:szCs w:val="18"/>
+                <w14:ligatures w14:val="none"/>
+              </w:rPr>
+            </w:pPr>
+            <w:r>
+              <w:rPr>
+                <w:rFonts w:ascii="Times New Roman" w:eastAsia="Times New Roman" w:hAnsi="Times New Roman" w:cs="Times New Roman"/>
+                <w:bCs w:val="0"/>
+                <w:color w:val="000000"/>
+                <w:kern w:val="0"/>
+                <w:sz w:val="18"/>
+                <w:szCs w:val="18"/>
+                <w14:ligatures w14:val="none"/>
+              </w:rPr>
+              <w:t>0.050774</w:t>
+            </w:r>
+          </w:p>
+        </w:tc>
+        <w:tc>
+          <w:tcPr>
+            <w:tcW w:w="960" w:type="dxa"/>
+            <w:tcBorders>
+              <w:top w:val="single" w:sz="4" w:space="0" w:color="4472C4"/>
+              <w:left w:val="single" w:sz="4" w:space="0" w:color="4472C4"/>
+              <w:bottom w:val="single" w:sz="8" w:space="0" w:color="auto"/>
+              <w:right w:val="single" w:sz="8" w:space="0" w:color="auto"/>
+            </w:tcBorders>
+            <w:shd w:val="clear" w:color="auto" w:fill="auto"/>
+            <w:vAlign w:val="center"/>
+            <w:hideMark/>
+          </w:tcPr>
+          <w:p>
+            <w:pPr>
+              <w:spacing w:after="0" w:line="240" w:lineRule="auto"/>
+              <w:jc w:val="center"/>
+              <w:rPr>
+                <w:rFonts w:ascii="Times New Roman" w:eastAsia="Times New Roman" w:hAnsi="Times New Roman" w:cs="Times New Roman"/>
+                <w:bCs w:val="0"/>
+                <w:color w:val="000000"/>
+                <w:kern w:val="0"/>
+                <w:sz w:val="18"/>
+                <w:szCs w:val="18"/>
+                <w14:ligatures w14:val="none"/>
+              </w:rPr>
+            </w:pPr>
+            <w:r>
+              <w:rPr>
+                <w:rFonts w:ascii="Times New Roman" w:eastAsia="Times New Roman" w:hAnsi="Times New Roman" w:cs="Times New Roman"/>
+                <w:bCs w:val="0"/>
+                <w:color w:val="000000"/>
+                <w:kern w:val="0"/>
+                <w:sz w:val="18"/>
+                <w:szCs w:val="18"/>
+                <w14:ligatures w14:val="none"/>
+              </w:rPr>
+              <w:t>0.050272</w:t>
+            </w:r>
+          </w:p>
+        </w:tc>
+        <w:tc>
+          <w:tcPr>
+            <w:tcW w:w="960" w:type="dxa"/>
+            <w:tcBorders>
+              <w:top w:val="single" w:sz="4" w:space="0" w:color="4472C4"/>
+              <w:left w:val="single" w:sz="4" w:space="0" w:color="4472C4"/>
+              <w:bottom w:val="single" w:sz="8" w:space="0" w:color="auto"/>
+              <w:right w:val="single" w:sz="8" w:space="0" w:color="auto"/>
+            </w:tcBorders>
+            <w:shd w:val="clear" w:color="auto" w:fill="auto"/>
+            <w:vAlign w:val="center"/>
+            <w:hideMark/>
+          </w:tcPr>
+          <w:p>
+            <w:pPr>
+              <w:spacing w:after="0" w:line="240" w:lineRule="auto"/>
+              <w:jc w:val="center"/>
+              <w:rPr>
+                <w:rFonts w:ascii="Times New Roman" w:eastAsia="Times New Roman" w:hAnsi="Times New Roman" w:cs="Times New Roman"/>
+                <w:bCs w:val="0"/>
+                <w:color w:val="000000"/>
+                <w:kern w:val="0"/>
+                <w:sz w:val="18"/>
+                <w:szCs w:val="18"/>
+                <w14:ligatures w14:val="none"/>
+              </w:rPr>
+            </w:pPr>
+            <w:r>
+              <w:rPr>
+                <w:rFonts w:ascii="Times New Roman" w:eastAsia="Times New Roman" w:hAnsi="Times New Roman" w:cs="Times New Roman"/>
+                <w:bCs w:val="0"/>
+                <w:color w:val="000000"/>
+                <w:kern w:val="0"/>
+                <w:sz w:val="18"/>
+                <w:szCs w:val="18"/>
+                <w14:ligatures w14:val="none"/>
+              </w:rPr>
+              <w:t>0.0513699</w:t>
             </w:r>
           </w:p>
         </w:tc>
@@ -17094,7 +17102,7 @@
                 <w:szCs w:val="18"/>
                 <w14:ligatures w14:val="none"/>
               </w:rPr>
-              <w:t>2.020437715</w:t>
+              <w:t>2.161374657</w:t>
             </w:r>
           </w:p>
         </w:tc>
@@ -17120,7 +17128,7 @@
           <w:p>
             <w:pPr>
               <w:spacing w:after="0" w:line="240" w:lineRule="auto"/>
-              <w:jc w:val="right"/>
+              <w:jc w:val="center"/>
               <w:rPr>
                 <w:rFonts w:ascii="Times New Roman" w:eastAsia="Times New Roman" w:hAnsi="Times New Roman" w:cs="Times New Roman"/>
                 <w:bCs w:val="0"/>
@@ -17182,417 +17190,417 @@
                 <w:szCs w:val="18"/>
                 <w14:ligatures w14:val="none"/>
               </w:rPr>
-              <w:t>0.167489</w:t>
-            </w:r>
-          </w:p>
-        </w:tc>
-        <w:tc>
-          <w:tcPr>
-            <w:tcW w:w="960" w:type="dxa"/>
-            <w:tcBorders>
-              <w:top w:val="single" w:sz="4" w:space="0" w:color="4472C4"/>
-              <w:left w:val="single" w:sz="4" w:space="0" w:color="4472C4"/>
-              <w:bottom w:val="single" w:sz="8" w:space="0" w:color="auto"/>
-              <w:right w:val="single" w:sz="8" w:space="0" w:color="auto"/>
-            </w:tcBorders>
-            <w:shd w:val="clear" w:color="D9E1F2" w:fill="D9E1F2"/>
-            <w:vAlign w:val="center"/>
-            <w:hideMark/>
-          </w:tcPr>
-          <w:p>
-            <w:pPr>
-              <w:spacing w:after="0" w:line="240" w:lineRule="auto"/>
-              <w:jc w:val="center"/>
-              <w:rPr>
-                <w:rFonts w:ascii="Times New Roman" w:eastAsia="Times New Roman" w:hAnsi="Times New Roman" w:cs="Times New Roman"/>
-                <w:bCs w:val="0"/>
-                <w:color w:val="000000"/>
-                <w:kern w:val="0"/>
-                <w:sz w:val="18"/>
-                <w:szCs w:val="18"/>
-                <w14:ligatures w14:val="none"/>
-              </w:rPr>
-            </w:pPr>
-            <w:r>
-              <w:rPr>
-                <w:rFonts w:ascii="Times New Roman" w:eastAsia="Times New Roman" w:hAnsi="Times New Roman" w:cs="Times New Roman"/>
-                <w:bCs w:val="0"/>
-                <w:color w:val="000000"/>
-                <w:kern w:val="0"/>
-                <w:sz w:val="18"/>
-                <w:szCs w:val="18"/>
-                <w14:ligatures w14:val="none"/>
-              </w:rPr>
-              <w:t>0.168342</w:t>
-            </w:r>
-          </w:p>
-        </w:tc>
-        <w:tc>
-          <w:tcPr>
-            <w:tcW w:w="960" w:type="dxa"/>
-            <w:tcBorders>
-              <w:top w:val="single" w:sz="4" w:space="0" w:color="4472C4"/>
-              <w:left w:val="single" w:sz="4" w:space="0" w:color="4472C4"/>
-              <w:bottom w:val="single" w:sz="8" w:space="0" w:color="auto"/>
-              <w:right w:val="single" w:sz="8" w:space="0" w:color="auto"/>
-            </w:tcBorders>
-            <w:shd w:val="clear" w:color="D9E1F2" w:fill="D9E1F2"/>
-            <w:vAlign w:val="center"/>
-            <w:hideMark/>
-          </w:tcPr>
-          <w:p>
-            <w:pPr>
-              <w:spacing w:after="0" w:line="240" w:lineRule="auto"/>
-              <w:jc w:val="center"/>
-              <w:rPr>
-                <w:rFonts w:ascii="Times New Roman" w:eastAsia="Times New Roman" w:hAnsi="Times New Roman" w:cs="Times New Roman"/>
-                <w:bCs w:val="0"/>
-                <w:color w:val="000000"/>
-                <w:kern w:val="0"/>
-                <w:sz w:val="18"/>
-                <w:szCs w:val="18"/>
-                <w14:ligatures w14:val="none"/>
-              </w:rPr>
-            </w:pPr>
-            <w:r>
-              <w:rPr>
-                <w:rFonts w:ascii="Times New Roman" w:eastAsia="Times New Roman" w:hAnsi="Times New Roman" w:cs="Times New Roman"/>
-                <w:bCs w:val="0"/>
-                <w:color w:val="000000"/>
-                <w:kern w:val="0"/>
-                <w:sz w:val="18"/>
-                <w:szCs w:val="18"/>
-                <w14:ligatures w14:val="none"/>
-              </w:rPr>
-              <w:t>0.166069</w:t>
-            </w:r>
-          </w:p>
-        </w:tc>
-        <w:tc>
-          <w:tcPr>
-            <w:tcW w:w="960" w:type="dxa"/>
-            <w:tcBorders>
-              <w:top w:val="single" w:sz="4" w:space="0" w:color="4472C4"/>
-              <w:left w:val="single" w:sz="4" w:space="0" w:color="4472C4"/>
-              <w:bottom w:val="single" w:sz="8" w:space="0" w:color="auto"/>
-              <w:right w:val="single" w:sz="8" w:space="0" w:color="auto"/>
-            </w:tcBorders>
-            <w:shd w:val="clear" w:color="D9E1F2" w:fill="D9E1F2"/>
-            <w:vAlign w:val="center"/>
-            <w:hideMark/>
-          </w:tcPr>
-          <w:p>
-            <w:pPr>
-              <w:spacing w:after="0" w:line="240" w:lineRule="auto"/>
-              <w:jc w:val="center"/>
-              <w:rPr>
-                <w:rFonts w:ascii="Times New Roman" w:eastAsia="Times New Roman" w:hAnsi="Times New Roman" w:cs="Times New Roman"/>
-                <w:bCs w:val="0"/>
-                <w:color w:val="000000"/>
-                <w:kern w:val="0"/>
-                <w:sz w:val="18"/>
-                <w:szCs w:val="18"/>
-                <w14:ligatures w14:val="none"/>
-              </w:rPr>
-            </w:pPr>
-            <w:r>
-              <w:rPr>
-                <w:rFonts w:ascii="Times New Roman" w:eastAsia="Times New Roman" w:hAnsi="Times New Roman" w:cs="Times New Roman"/>
-                <w:bCs w:val="0"/>
-                <w:color w:val="000000"/>
-                <w:kern w:val="0"/>
-                <w:sz w:val="18"/>
-                <w:szCs w:val="18"/>
-                <w14:ligatures w14:val="none"/>
-              </w:rPr>
-              <w:t>0.168517</w:t>
-            </w:r>
-          </w:p>
-        </w:tc>
-        <w:tc>
-          <w:tcPr>
-            <w:tcW w:w="960" w:type="dxa"/>
-            <w:tcBorders>
-              <w:top w:val="single" w:sz="4" w:space="0" w:color="4472C4"/>
-              <w:left w:val="single" w:sz="4" w:space="0" w:color="4472C4"/>
-              <w:bottom w:val="single" w:sz="8" w:space="0" w:color="auto"/>
-              <w:right w:val="single" w:sz="8" w:space="0" w:color="auto"/>
-            </w:tcBorders>
-            <w:shd w:val="clear" w:color="D9E1F2" w:fill="D9E1F2"/>
-            <w:vAlign w:val="center"/>
-            <w:hideMark/>
-          </w:tcPr>
-          <w:p>
-            <w:pPr>
-              <w:spacing w:after="0" w:line="240" w:lineRule="auto"/>
-              <w:jc w:val="center"/>
-              <w:rPr>
-                <w:rFonts w:ascii="Times New Roman" w:eastAsia="Times New Roman" w:hAnsi="Times New Roman" w:cs="Times New Roman"/>
-                <w:bCs w:val="0"/>
-                <w:color w:val="000000"/>
-                <w:kern w:val="0"/>
-                <w:sz w:val="18"/>
-                <w:szCs w:val="18"/>
-                <w14:ligatures w14:val="none"/>
-              </w:rPr>
-            </w:pPr>
-            <w:r>
-              <w:rPr>
-                <w:rFonts w:ascii="Times New Roman" w:eastAsia="Times New Roman" w:hAnsi="Times New Roman" w:cs="Times New Roman"/>
-                <w:bCs w:val="0"/>
-                <w:color w:val="000000"/>
-                <w:kern w:val="0"/>
-                <w:sz w:val="18"/>
-                <w:szCs w:val="18"/>
-                <w14:ligatures w14:val="none"/>
-              </w:rPr>
-              <w:t>0.166676</w:t>
-            </w:r>
-          </w:p>
-        </w:tc>
-        <w:tc>
-          <w:tcPr>
-            <w:tcW w:w="960" w:type="dxa"/>
-            <w:tcBorders>
-              <w:top w:val="single" w:sz="4" w:space="0" w:color="4472C4"/>
-              <w:left w:val="single" w:sz="4" w:space="0" w:color="4472C4"/>
-              <w:bottom w:val="single" w:sz="8" w:space="0" w:color="auto"/>
-              <w:right w:val="single" w:sz="8" w:space="0" w:color="auto"/>
-            </w:tcBorders>
-            <w:shd w:val="clear" w:color="D9E1F2" w:fill="D9E1F2"/>
-            <w:vAlign w:val="center"/>
-            <w:hideMark/>
-          </w:tcPr>
-          <w:p>
-            <w:pPr>
-              <w:spacing w:after="0" w:line="240" w:lineRule="auto"/>
-              <w:jc w:val="center"/>
-              <w:rPr>
-                <w:rFonts w:ascii="Times New Roman" w:eastAsia="Times New Roman" w:hAnsi="Times New Roman" w:cs="Times New Roman"/>
-                <w:bCs w:val="0"/>
-                <w:color w:val="000000"/>
-                <w:kern w:val="0"/>
-                <w:sz w:val="18"/>
-                <w:szCs w:val="18"/>
-                <w14:ligatures w14:val="none"/>
-              </w:rPr>
-            </w:pPr>
-            <w:r>
-              <w:rPr>
-                <w:rFonts w:ascii="Times New Roman" w:eastAsia="Times New Roman" w:hAnsi="Times New Roman" w:cs="Times New Roman"/>
-                <w:bCs w:val="0"/>
-                <w:color w:val="000000"/>
-                <w:kern w:val="0"/>
-                <w:sz w:val="18"/>
-                <w:szCs w:val="18"/>
-                <w14:ligatures w14:val="none"/>
-              </w:rPr>
-              <w:t>0.166478</w:t>
-            </w:r>
-          </w:p>
-        </w:tc>
-        <w:tc>
-          <w:tcPr>
-            <w:tcW w:w="960" w:type="dxa"/>
-            <w:tcBorders>
-              <w:top w:val="single" w:sz="4" w:space="0" w:color="4472C4"/>
-              <w:left w:val="single" w:sz="4" w:space="0" w:color="4472C4"/>
-              <w:bottom w:val="single" w:sz="8" w:space="0" w:color="auto"/>
-              <w:right w:val="single" w:sz="8" w:space="0" w:color="auto"/>
-            </w:tcBorders>
-            <w:shd w:val="clear" w:color="D9E1F2" w:fill="D9E1F2"/>
-            <w:vAlign w:val="center"/>
-            <w:hideMark/>
-          </w:tcPr>
-          <w:p>
-            <w:pPr>
-              <w:spacing w:after="0" w:line="240" w:lineRule="auto"/>
-              <w:jc w:val="center"/>
-              <w:rPr>
-                <w:rFonts w:ascii="Times New Roman" w:eastAsia="Times New Roman" w:hAnsi="Times New Roman" w:cs="Times New Roman"/>
-                <w:bCs w:val="0"/>
-                <w:color w:val="000000"/>
-                <w:kern w:val="0"/>
-                <w:sz w:val="18"/>
-                <w:szCs w:val="18"/>
-                <w14:ligatures w14:val="none"/>
-              </w:rPr>
-            </w:pPr>
-            <w:r>
-              <w:rPr>
-                <w:rFonts w:ascii="Times New Roman" w:eastAsia="Times New Roman" w:hAnsi="Times New Roman" w:cs="Times New Roman"/>
-                <w:bCs w:val="0"/>
-                <w:color w:val="000000"/>
-                <w:kern w:val="0"/>
-                <w:sz w:val="18"/>
-                <w:szCs w:val="18"/>
-                <w14:ligatures w14:val="none"/>
-              </w:rPr>
-              <w:t>0.167038</w:t>
-            </w:r>
-          </w:p>
-        </w:tc>
-        <w:tc>
-          <w:tcPr>
-            <w:tcW w:w="960" w:type="dxa"/>
-            <w:tcBorders>
-              <w:top w:val="single" w:sz="4" w:space="0" w:color="4472C4"/>
-              <w:left w:val="single" w:sz="4" w:space="0" w:color="4472C4"/>
-              <w:bottom w:val="single" w:sz="8" w:space="0" w:color="auto"/>
-              <w:right w:val="single" w:sz="8" w:space="0" w:color="auto"/>
-            </w:tcBorders>
-            <w:shd w:val="clear" w:color="D9E1F2" w:fill="D9E1F2"/>
-            <w:vAlign w:val="center"/>
-            <w:hideMark/>
-          </w:tcPr>
-          <w:p>
-            <w:pPr>
-              <w:spacing w:after="0" w:line="240" w:lineRule="auto"/>
-              <w:jc w:val="center"/>
-              <w:rPr>
-                <w:rFonts w:ascii="Times New Roman" w:eastAsia="Times New Roman" w:hAnsi="Times New Roman" w:cs="Times New Roman"/>
-                <w:bCs w:val="0"/>
-                <w:color w:val="000000"/>
-                <w:kern w:val="0"/>
-                <w:sz w:val="18"/>
-                <w:szCs w:val="18"/>
-                <w14:ligatures w14:val="none"/>
-              </w:rPr>
-            </w:pPr>
-            <w:r>
-              <w:rPr>
-                <w:rFonts w:ascii="Times New Roman" w:eastAsia="Times New Roman" w:hAnsi="Times New Roman" w:cs="Times New Roman"/>
-                <w:bCs w:val="0"/>
-                <w:color w:val="000000"/>
-                <w:kern w:val="0"/>
-                <w:sz w:val="18"/>
-                <w:szCs w:val="18"/>
-                <w14:ligatures w14:val="none"/>
-              </w:rPr>
-              <w:t>0.172964</w:t>
-            </w:r>
-          </w:p>
-        </w:tc>
-        <w:tc>
-          <w:tcPr>
-            <w:tcW w:w="960" w:type="dxa"/>
-            <w:tcBorders>
-              <w:top w:val="single" w:sz="4" w:space="0" w:color="4472C4"/>
-              <w:left w:val="single" w:sz="4" w:space="0" w:color="4472C4"/>
-              <w:bottom w:val="single" w:sz="8" w:space="0" w:color="auto"/>
-              <w:right w:val="single" w:sz="8" w:space="0" w:color="auto"/>
-            </w:tcBorders>
-            <w:shd w:val="clear" w:color="D9E1F2" w:fill="D9E1F2"/>
-            <w:vAlign w:val="center"/>
-            <w:hideMark/>
-          </w:tcPr>
-          <w:p>
-            <w:pPr>
-              <w:spacing w:after="0" w:line="240" w:lineRule="auto"/>
-              <w:jc w:val="center"/>
-              <w:rPr>
-                <w:rFonts w:ascii="Times New Roman" w:eastAsia="Times New Roman" w:hAnsi="Times New Roman" w:cs="Times New Roman"/>
-                <w:bCs w:val="0"/>
-                <w:color w:val="000000"/>
-                <w:kern w:val="0"/>
-                <w:sz w:val="18"/>
-                <w:szCs w:val="18"/>
-                <w14:ligatures w14:val="none"/>
-              </w:rPr>
-            </w:pPr>
-            <w:r>
-              <w:rPr>
-                <w:rFonts w:ascii="Times New Roman" w:eastAsia="Times New Roman" w:hAnsi="Times New Roman" w:cs="Times New Roman"/>
-                <w:bCs w:val="0"/>
-                <w:color w:val="000000"/>
-                <w:kern w:val="0"/>
-                <w:sz w:val="18"/>
-                <w:szCs w:val="18"/>
-                <w14:ligatures w14:val="none"/>
-              </w:rPr>
-              <w:t>0.166968</w:t>
-            </w:r>
-          </w:p>
-        </w:tc>
-        <w:tc>
-          <w:tcPr>
-            <w:tcW w:w="960" w:type="dxa"/>
-            <w:tcBorders>
-              <w:top w:val="single" w:sz="4" w:space="0" w:color="4472C4"/>
-              <w:left w:val="single" w:sz="4" w:space="0" w:color="4472C4"/>
-              <w:bottom w:val="single" w:sz="8" w:space="0" w:color="auto"/>
-              <w:right w:val="single" w:sz="8" w:space="0" w:color="auto"/>
-            </w:tcBorders>
-            <w:shd w:val="clear" w:color="D9E1F2" w:fill="D9E1F2"/>
-            <w:vAlign w:val="center"/>
-            <w:hideMark/>
-          </w:tcPr>
-          <w:p>
-            <w:pPr>
-              <w:spacing w:after="0" w:line="240" w:lineRule="auto"/>
-              <w:jc w:val="center"/>
-              <w:rPr>
-                <w:rFonts w:ascii="Times New Roman" w:eastAsia="Times New Roman" w:hAnsi="Times New Roman" w:cs="Times New Roman"/>
-                <w:bCs w:val="0"/>
-                <w:color w:val="000000"/>
-                <w:kern w:val="0"/>
-                <w:sz w:val="18"/>
-                <w:szCs w:val="18"/>
-                <w14:ligatures w14:val="none"/>
-              </w:rPr>
-            </w:pPr>
-            <w:r>
-              <w:rPr>
-                <w:rFonts w:ascii="Times New Roman" w:eastAsia="Times New Roman" w:hAnsi="Times New Roman" w:cs="Times New Roman"/>
-                <w:bCs w:val="0"/>
-                <w:color w:val="000000"/>
-                <w:kern w:val="0"/>
-                <w:sz w:val="18"/>
-                <w:szCs w:val="18"/>
-                <w14:ligatures w14:val="none"/>
-              </w:rPr>
-              <w:t>0.16659</w:t>
-            </w:r>
-          </w:p>
-        </w:tc>
-        <w:tc>
-          <w:tcPr>
-            <w:tcW w:w="960" w:type="dxa"/>
-            <w:tcBorders>
-              <w:top w:val="single" w:sz="4" w:space="0" w:color="4472C4"/>
-              <w:left w:val="single" w:sz="4" w:space="0" w:color="4472C4"/>
-              <w:bottom w:val="single" w:sz="8" w:space="0" w:color="auto"/>
-              <w:right w:val="single" w:sz="8" w:space="0" w:color="auto"/>
-            </w:tcBorders>
-            <w:shd w:val="clear" w:color="D9E1F2" w:fill="D9E1F2"/>
-            <w:vAlign w:val="center"/>
-            <w:hideMark/>
-          </w:tcPr>
-          <w:p>
-            <w:pPr>
-              <w:spacing w:after="0" w:line="240" w:lineRule="auto"/>
-              <w:jc w:val="center"/>
-              <w:rPr>
-                <w:rFonts w:ascii="Times New Roman" w:eastAsia="Times New Roman" w:hAnsi="Times New Roman" w:cs="Times New Roman"/>
-                <w:b/>
-                <w:color w:val="000000"/>
-                <w:kern w:val="0"/>
-                <w:sz w:val="18"/>
-                <w:szCs w:val="18"/>
-                <w14:ligatures w14:val="none"/>
-              </w:rPr>
-            </w:pPr>
-            <w:r>
-              <w:rPr>
-                <w:rFonts w:ascii="Times New Roman" w:eastAsia="Times New Roman" w:hAnsi="Times New Roman" w:cs="Times New Roman"/>
-                <w:b/>
-                <w:color w:val="000000"/>
-                <w:kern w:val="0"/>
-                <w:sz w:val="18"/>
-                <w:szCs w:val="18"/>
-                <w14:ligatures w14:val="none"/>
-              </w:rPr>
-              <w:t>0.1677131</w:t>
+              <w:t>0.10895</w:t>
+            </w:r>
+          </w:p>
+        </w:tc>
+        <w:tc>
+          <w:tcPr>
+            <w:tcW w:w="960" w:type="dxa"/>
+            <w:tcBorders>
+              <w:top w:val="single" w:sz="4" w:space="0" w:color="4472C4"/>
+              <w:left w:val="single" w:sz="4" w:space="0" w:color="4472C4"/>
+              <w:bottom w:val="single" w:sz="8" w:space="0" w:color="auto"/>
+              <w:right w:val="single" w:sz="8" w:space="0" w:color="auto"/>
+            </w:tcBorders>
+            <w:shd w:val="clear" w:color="D9E1F2" w:fill="D9E1F2"/>
+            <w:vAlign w:val="center"/>
+            <w:hideMark/>
+          </w:tcPr>
+          <w:p>
+            <w:pPr>
+              <w:spacing w:after="0" w:line="240" w:lineRule="auto"/>
+              <w:jc w:val="center"/>
+              <w:rPr>
+                <w:rFonts w:ascii="Times New Roman" w:eastAsia="Times New Roman" w:hAnsi="Times New Roman" w:cs="Times New Roman"/>
+                <w:bCs w:val="0"/>
+                <w:color w:val="000000"/>
+                <w:kern w:val="0"/>
+                <w:sz w:val="18"/>
+                <w:szCs w:val="18"/>
+                <w14:ligatures w14:val="none"/>
+              </w:rPr>
+            </w:pPr>
+            <w:r>
+              <w:rPr>
+                <w:rFonts w:ascii="Times New Roman" w:eastAsia="Times New Roman" w:hAnsi="Times New Roman" w:cs="Times New Roman"/>
+                <w:bCs w:val="0"/>
+                <w:color w:val="000000"/>
+                <w:kern w:val="0"/>
+                <w:sz w:val="18"/>
+                <w:szCs w:val="18"/>
+                <w14:ligatures w14:val="none"/>
+              </w:rPr>
+              <w:t>0.111359</w:t>
+            </w:r>
+          </w:p>
+        </w:tc>
+        <w:tc>
+          <w:tcPr>
+            <w:tcW w:w="960" w:type="dxa"/>
+            <w:tcBorders>
+              <w:top w:val="single" w:sz="4" w:space="0" w:color="4472C4"/>
+              <w:left w:val="single" w:sz="4" w:space="0" w:color="4472C4"/>
+              <w:bottom w:val="single" w:sz="8" w:space="0" w:color="auto"/>
+              <w:right w:val="single" w:sz="8" w:space="0" w:color="auto"/>
+            </w:tcBorders>
+            <w:shd w:val="clear" w:color="D9E1F2" w:fill="D9E1F2"/>
+            <w:vAlign w:val="center"/>
+            <w:hideMark/>
+          </w:tcPr>
+          <w:p>
+            <w:pPr>
+              <w:spacing w:after="0" w:line="240" w:lineRule="auto"/>
+              <w:jc w:val="center"/>
+              <w:rPr>
+                <w:rFonts w:ascii="Times New Roman" w:eastAsia="Times New Roman" w:hAnsi="Times New Roman" w:cs="Times New Roman"/>
+                <w:bCs w:val="0"/>
+                <w:color w:val="000000"/>
+                <w:kern w:val="0"/>
+                <w:sz w:val="18"/>
+                <w:szCs w:val="18"/>
+                <w14:ligatures w14:val="none"/>
+              </w:rPr>
+            </w:pPr>
+            <w:r>
+              <w:rPr>
+                <w:rFonts w:ascii="Times New Roman" w:eastAsia="Times New Roman" w:hAnsi="Times New Roman" w:cs="Times New Roman"/>
+                <w:bCs w:val="0"/>
+                <w:color w:val="000000"/>
+                <w:kern w:val="0"/>
+                <w:sz w:val="18"/>
+                <w:szCs w:val="18"/>
+                <w14:ligatures w14:val="none"/>
+              </w:rPr>
+              <w:t>0.108475</w:t>
+            </w:r>
+          </w:p>
+        </w:tc>
+        <w:tc>
+          <w:tcPr>
+            <w:tcW w:w="960" w:type="dxa"/>
+            <w:tcBorders>
+              <w:top w:val="single" w:sz="4" w:space="0" w:color="4472C4"/>
+              <w:left w:val="single" w:sz="4" w:space="0" w:color="4472C4"/>
+              <w:bottom w:val="single" w:sz="8" w:space="0" w:color="auto"/>
+              <w:right w:val="single" w:sz="8" w:space="0" w:color="auto"/>
+            </w:tcBorders>
+            <w:shd w:val="clear" w:color="D9E1F2" w:fill="D9E1F2"/>
+            <w:vAlign w:val="center"/>
+            <w:hideMark/>
+          </w:tcPr>
+          <w:p>
+            <w:pPr>
+              <w:spacing w:after="0" w:line="240" w:lineRule="auto"/>
+              <w:jc w:val="center"/>
+              <w:rPr>
+                <w:rFonts w:ascii="Times New Roman" w:eastAsia="Times New Roman" w:hAnsi="Times New Roman" w:cs="Times New Roman"/>
+                <w:bCs w:val="0"/>
+                <w:color w:val="000000"/>
+                <w:kern w:val="0"/>
+                <w:sz w:val="18"/>
+                <w:szCs w:val="18"/>
+                <w14:ligatures w14:val="none"/>
+              </w:rPr>
+            </w:pPr>
+            <w:r>
+              <w:rPr>
+                <w:rFonts w:ascii="Times New Roman" w:eastAsia="Times New Roman" w:hAnsi="Times New Roman" w:cs="Times New Roman"/>
+                <w:bCs w:val="0"/>
+                <w:color w:val="000000"/>
+                <w:kern w:val="0"/>
+                <w:sz w:val="18"/>
+                <w:szCs w:val="18"/>
+                <w14:ligatures w14:val="none"/>
+              </w:rPr>
+              <w:t>0.109894</w:t>
+            </w:r>
+          </w:p>
+        </w:tc>
+        <w:tc>
+          <w:tcPr>
+            <w:tcW w:w="960" w:type="dxa"/>
+            <w:tcBorders>
+              <w:top w:val="single" w:sz="4" w:space="0" w:color="4472C4"/>
+              <w:left w:val="single" w:sz="4" w:space="0" w:color="4472C4"/>
+              <w:bottom w:val="single" w:sz="8" w:space="0" w:color="auto"/>
+              <w:right w:val="single" w:sz="8" w:space="0" w:color="auto"/>
+            </w:tcBorders>
+            <w:shd w:val="clear" w:color="D9E1F2" w:fill="D9E1F2"/>
+            <w:vAlign w:val="center"/>
+            <w:hideMark/>
+          </w:tcPr>
+          <w:p>
+            <w:pPr>
+              <w:spacing w:after="0" w:line="240" w:lineRule="auto"/>
+              <w:jc w:val="center"/>
+              <w:rPr>
+                <w:rFonts w:ascii="Times New Roman" w:eastAsia="Times New Roman" w:hAnsi="Times New Roman" w:cs="Times New Roman"/>
+                <w:bCs w:val="0"/>
+                <w:color w:val="000000"/>
+                <w:kern w:val="0"/>
+                <w:sz w:val="18"/>
+                <w:szCs w:val="18"/>
+                <w14:ligatures w14:val="none"/>
+              </w:rPr>
+            </w:pPr>
+            <w:r>
+              <w:rPr>
+                <w:rFonts w:ascii="Times New Roman" w:eastAsia="Times New Roman" w:hAnsi="Times New Roman" w:cs="Times New Roman"/>
+                <w:bCs w:val="0"/>
+                <w:color w:val="000000"/>
+                <w:kern w:val="0"/>
+                <w:sz w:val="18"/>
+                <w:szCs w:val="18"/>
+                <w14:ligatures w14:val="none"/>
+              </w:rPr>
+              <w:t>0.108647</w:t>
+            </w:r>
+          </w:p>
+        </w:tc>
+        <w:tc>
+          <w:tcPr>
+            <w:tcW w:w="960" w:type="dxa"/>
+            <w:tcBorders>
+              <w:top w:val="single" w:sz="4" w:space="0" w:color="4472C4"/>
+              <w:left w:val="single" w:sz="4" w:space="0" w:color="4472C4"/>
+              <w:bottom w:val="single" w:sz="8" w:space="0" w:color="auto"/>
+              <w:right w:val="single" w:sz="8" w:space="0" w:color="auto"/>
+            </w:tcBorders>
+            <w:shd w:val="clear" w:color="D9E1F2" w:fill="D9E1F2"/>
+            <w:vAlign w:val="center"/>
+            <w:hideMark/>
+          </w:tcPr>
+          <w:p>
+            <w:pPr>
+              <w:spacing w:after="0" w:line="240" w:lineRule="auto"/>
+              <w:jc w:val="center"/>
+              <w:rPr>
+                <w:rFonts w:ascii="Times New Roman" w:eastAsia="Times New Roman" w:hAnsi="Times New Roman" w:cs="Times New Roman"/>
+                <w:bCs w:val="0"/>
+                <w:color w:val="000000"/>
+                <w:kern w:val="0"/>
+                <w:sz w:val="18"/>
+                <w:szCs w:val="18"/>
+                <w14:ligatures w14:val="none"/>
+              </w:rPr>
+            </w:pPr>
+            <w:r>
+              <w:rPr>
+                <w:rFonts w:ascii="Times New Roman" w:eastAsia="Times New Roman" w:hAnsi="Times New Roman" w:cs="Times New Roman"/>
+                <w:bCs w:val="0"/>
+                <w:color w:val="000000"/>
+                <w:kern w:val="0"/>
+                <w:sz w:val="18"/>
+                <w:szCs w:val="18"/>
+                <w14:ligatures w14:val="none"/>
+              </w:rPr>
+              <w:t>0.110009</w:t>
+            </w:r>
+          </w:p>
+        </w:tc>
+        <w:tc>
+          <w:tcPr>
+            <w:tcW w:w="960" w:type="dxa"/>
+            <w:tcBorders>
+              <w:top w:val="single" w:sz="4" w:space="0" w:color="4472C4"/>
+              <w:left w:val="single" w:sz="4" w:space="0" w:color="4472C4"/>
+              <w:bottom w:val="single" w:sz="8" w:space="0" w:color="auto"/>
+              <w:right w:val="single" w:sz="8" w:space="0" w:color="auto"/>
+            </w:tcBorders>
+            <w:shd w:val="clear" w:color="D9E1F2" w:fill="D9E1F2"/>
+            <w:vAlign w:val="center"/>
+            <w:hideMark/>
+          </w:tcPr>
+          <w:p>
+            <w:pPr>
+              <w:spacing w:after="0" w:line="240" w:lineRule="auto"/>
+              <w:jc w:val="center"/>
+              <w:rPr>
+                <w:rFonts w:ascii="Times New Roman" w:eastAsia="Times New Roman" w:hAnsi="Times New Roman" w:cs="Times New Roman"/>
+                <w:bCs w:val="0"/>
+                <w:color w:val="000000"/>
+                <w:kern w:val="0"/>
+                <w:sz w:val="18"/>
+                <w:szCs w:val="18"/>
+                <w14:ligatures w14:val="none"/>
+              </w:rPr>
+            </w:pPr>
+            <w:r>
+              <w:rPr>
+                <w:rFonts w:ascii="Times New Roman" w:eastAsia="Times New Roman" w:hAnsi="Times New Roman" w:cs="Times New Roman"/>
+                <w:bCs w:val="0"/>
+                <w:color w:val="000000"/>
+                <w:kern w:val="0"/>
+                <w:sz w:val="18"/>
+                <w:szCs w:val="18"/>
+                <w14:ligatures w14:val="none"/>
+              </w:rPr>
+              <w:t>0.109349</w:t>
+            </w:r>
+          </w:p>
+        </w:tc>
+        <w:tc>
+          <w:tcPr>
+            <w:tcW w:w="960" w:type="dxa"/>
+            <w:tcBorders>
+              <w:top w:val="single" w:sz="4" w:space="0" w:color="4472C4"/>
+              <w:left w:val="single" w:sz="4" w:space="0" w:color="4472C4"/>
+              <w:bottom w:val="single" w:sz="8" w:space="0" w:color="auto"/>
+              <w:right w:val="single" w:sz="8" w:space="0" w:color="auto"/>
+            </w:tcBorders>
+            <w:shd w:val="clear" w:color="D9E1F2" w:fill="D9E1F2"/>
+            <w:vAlign w:val="center"/>
+            <w:hideMark/>
+          </w:tcPr>
+          <w:p>
+            <w:pPr>
+              <w:spacing w:after="0" w:line="240" w:lineRule="auto"/>
+              <w:jc w:val="center"/>
+              <w:rPr>
+                <w:rFonts w:ascii="Times New Roman" w:eastAsia="Times New Roman" w:hAnsi="Times New Roman" w:cs="Times New Roman"/>
+                <w:bCs w:val="0"/>
+                <w:color w:val="000000"/>
+                <w:kern w:val="0"/>
+                <w:sz w:val="18"/>
+                <w:szCs w:val="18"/>
+                <w14:ligatures w14:val="none"/>
+              </w:rPr>
+            </w:pPr>
+            <w:r>
+              <w:rPr>
+                <w:rFonts w:ascii="Times New Roman" w:eastAsia="Times New Roman" w:hAnsi="Times New Roman" w:cs="Times New Roman"/>
+                <w:bCs w:val="0"/>
+                <w:color w:val="000000"/>
+                <w:kern w:val="0"/>
+                <w:sz w:val="18"/>
+                <w:szCs w:val="18"/>
+                <w14:ligatures w14:val="none"/>
+              </w:rPr>
+              <w:t>0.12387</w:t>
+            </w:r>
+          </w:p>
+        </w:tc>
+        <w:tc>
+          <w:tcPr>
+            <w:tcW w:w="960" w:type="dxa"/>
+            <w:tcBorders>
+              <w:top w:val="single" w:sz="4" w:space="0" w:color="4472C4"/>
+              <w:left w:val="single" w:sz="4" w:space="0" w:color="4472C4"/>
+              <w:bottom w:val="single" w:sz="8" w:space="0" w:color="auto"/>
+              <w:right w:val="single" w:sz="8" w:space="0" w:color="auto"/>
+            </w:tcBorders>
+            <w:shd w:val="clear" w:color="D9E1F2" w:fill="D9E1F2"/>
+            <w:vAlign w:val="center"/>
+            <w:hideMark/>
+          </w:tcPr>
+          <w:p>
+            <w:pPr>
+              <w:spacing w:after="0" w:line="240" w:lineRule="auto"/>
+              <w:jc w:val="center"/>
+              <w:rPr>
+                <w:rFonts w:ascii="Times New Roman" w:eastAsia="Times New Roman" w:hAnsi="Times New Roman" w:cs="Times New Roman"/>
+                <w:bCs w:val="0"/>
+                <w:color w:val="000000"/>
+                <w:kern w:val="0"/>
+                <w:sz w:val="18"/>
+                <w:szCs w:val="18"/>
+                <w14:ligatures w14:val="none"/>
+              </w:rPr>
+            </w:pPr>
+            <w:r>
+              <w:rPr>
+                <w:rFonts w:ascii="Times New Roman" w:eastAsia="Times New Roman" w:hAnsi="Times New Roman" w:cs="Times New Roman"/>
+                <w:bCs w:val="0"/>
+                <w:color w:val="000000"/>
+                <w:kern w:val="0"/>
+                <w:sz w:val="18"/>
+                <w:szCs w:val="18"/>
+                <w14:ligatures w14:val="none"/>
+              </w:rPr>
+              <w:t>0.107604</w:t>
+            </w:r>
+          </w:p>
+        </w:tc>
+        <w:tc>
+          <w:tcPr>
+            <w:tcW w:w="960" w:type="dxa"/>
+            <w:tcBorders>
+              <w:top w:val="single" w:sz="4" w:space="0" w:color="4472C4"/>
+              <w:left w:val="single" w:sz="4" w:space="0" w:color="4472C4"/>
+              <w:bottom w:val="single" w:sz="8" w:space="0" w:color="auto"/>
+              <w:right w:val="single" w:sz="8" w:space="0" w:color="auto"/>
+            </w:tcBorders>
+            <w:shd w:val="clear" w:color="D9E1F2" w:fill="D9E1F2"/>
+            <w:vAlign w:val="center"/>
+            <w:hideMark/>
+          </w:tcPr>
+          <w:p>
+            <w:pPr>
+              <w:spacing w:after="0" w:line="240" w:lineRule="auto"/>
+              <w:jc w:val="center"/>
+              <w:rPr>
+                <w:rFonts w:ascii="Times New Roman" w:eastAsia="Times New Roman" w:hAnsi="Times New Roman" w:cs="Times New Roman"/>
+                <w:bCs w:val="0"/>
+                <w:color w:val="000000"/>
+                <w:kern w:val="0"/>
+                <w:sz w:val="18"/>
+                <w:szCs w:val="18"/>
+                <w14:ligatures w14:val="none"/>
+              </w:rPr>
+            </w:pPr>
+            <w:r>
+              <w:rPr>
+                <w:rFonts w:ascii="Times New Roman" w:eastAsia="Times New Roman" w:hAnsi="Times New Roman" w:cs="Times New Roman"/>
+                <w:bCs w:val="0"/>
+                <w:color w:val="000000"/>
+                <w:kern w:val="0"/>
+                <w:sz w:val="18"/>
+                <w:szCs w:val="18"/>
+                <w14:ligatures w14:val="none"/>
+              </w:rPr>
+              <w:t>0.112139</w:t>
+            </w:r>
+          </w:p>
+        </w:tc>
+        <w:tc>
+          <w:tcPr>
+            <w:tcW w:w="960" w:type="dxa"/>
+            <w:tcBorders>
+              <w:top w:val="single" w:sz="4" w:space="0" w:color="4472C4"/>
+              <w:left w:val="single" w:sz="4" w:space="0" w:color="4472C4"/>
+              <w:bottom w:val="single" w:sz="8" w:space="0" w:color="auto"/>
+              <w:right w:val="single" w:sz="8" w:space="0" w:color="auto"/>
+            </w:tcBorders>
+            <w:shd w:val="clear" w:color="D9E1F2" w:fill="D9E1F2"/>
+            <w:vAlign w:val="center"/>
+            <w:hideMark/>
+          </w:tcPr>
+          <w:p>
+            <w:pPr>
+              <w:spacing w:after="0" w:line="240" w:lineRule="auto"/>
+              <w:jc w:val="center"/>
+              <w:rPr>
+                <w:rFonts w:ascii="Times New Roman" w:eastAsia="Times New Roman" w:hAnsi="Times New Roman" w:cs="Times New Roman"/>
+                <w:bCs w:val="0"/>
+                <w:color w:val="000000"/>
+                <w:kern w:val="0"/>
+                <w:sz w:val="18"/>
+                <w:szCs w:val="18"/>
+                <w14:ligatures w14:val="none"/>
+              </w:rPr>
+            </w:pPr>
+            <w:r>
+              <w:rPr>
+                <w:rFonts w:ascii="Times New Roman" w:eastAsia="Times New Roman" w:hAnsi="Times New Roman" w:cs="Times New Roman"/>
+                <w:bCs w:val="0"/>
+                <w:color w:val="000000"/>
+                <w:kern w:val="0"/>
+                <w:sz w:val="18"/>
+                <w:szCs w:val="18"/>
+                <w14:ligatures w14:val="none"/>
+              </w:rPr>
+              <w:t>0.1110296</w:t>
             </w:r>
           </w:p>
         </w:tc>
@@ -17634,7 +17642,7 @@
                 <w:szCs w:val="18"/>
                 <w14:ligatures w14:val="none"/>
               </w:rPr>
-              <w:t>5.696788742</w:t>
+              <w:t>5.888619791</w:t>
             </w:r>
           </w:p>
         </w:tc>
@@ -17660,7 +17668,7 @@
           <w:p>
             <w:pPr>
               <w:spacing w:after="0" w:line="240" w:lineRule="auto"/>
-              <w:jc w:val="right"/>
+              <w:jc w:val="center"/>
               <w:rPr>
                 <w:rFonts w:ascii="Times New Roman" w:eastAsia="Times New Roman" w:hAnsi="Times New Roman" w:cs="Times New Roman"/>
                 <w:bCs w:val="0"/>
@@ -17722,417 +17730,417 @@
                 <w:szCs w:val="18"/>
                 <w14:ligatures w14:val="none"/>
               </w:rPr>
-              <w:t>0.93976</w:t>
-            </w:r>
-          </w:p>
-        </w:tc>
-        <w:tc>
-          <w:tcPr>
-            <w:tcW w:w="960" w:type="dxa"/>
-            <w:tcBorders>
-              <w:top w:val="single" w:sz="4" w:space="0" w:color="4472C4"/>
-              <w:left w:val="single" w:sz="4" w:space="0" w:color="4472C4"/>
-              <w:bottom w:val="single" w:sz="8" w:space="0" w:color="auto"/>
-              <w:right w:val="single" w:sz="8" w:space="0" w:color="auto"/>
-            </w:tcBorders>
-            <w:shd w:val="clear" w:color="auto" w:fill="auto"/>
-            <w:vAlign w:val="center"/>
-            <w:hideMark/>
-          </w:tcPr>
-          <w:p>
-            <w:pPr>
-              <w:spacing w:after="0" w:line="240" w:lineRule="auto"/>
-              <w:jc w:val="center"/>
-              <w:rPr>
-                <w:rFonts w:ascii="Times New Roman" w:eastAsia="Times New Roman" w:hAnsi="Times New Roman" w:cs="Times New Roman"/>
-                <w:bCs w:val="0"/>
-                <w:color w:val="000000"/>
-                <w:kern w:val="0"/>
-                <w:sz w:val="18"/>
-                <w:szCs w:val="18"/>
-                <w14:ligatures w14:val="none"/>
-              </w:rPr>
-            </w:pPr>
-            <w:r>
-              <w:rPr>
-                <w:rFonts w:ascii="Times New Roman" w:eastAsia="Times New Roman" w:hAnsi="Times New Roman" w:cs="Times New Roman"/>
-                <w:bCs w:val="0"/>
-                <w:color w:val="000000"/>
-                <w:kern w:val="0"/>
-                <w:sz w:val="18"/>
-                <w:szCs w:val="18"/>
-                <w14:ligatures w14:val="none"/>
-              </w:rPr>
-              <w:t>0.937215</w:t>
-            </w:r>
-          </w:p>
-        </w:tc>
-        <w:tc>
-          <w:tcPr>
-            <w:tcW w:w="960" w:type="dxa"/>
-            <w:tcBorders>
-              <w:top w:val="single" w:sz="4" w:space="0" w:color="4472C4"/>
-              <w:left w:val="single" w:sz="4" w:space="0" w:color="4472C4"/>
-              <w:bottom w:val="single" w:sz="8" w:space="0" w:color="auto"/>
-              <w:right w:val="single" w:sz="8" w:space="0" w:color="auto"/>
-            </w:tcBorders>
-            <w:shd w:val="clear" w:color="auto" w:fill="auto"/>
-            <w:vAlign w:val="center"/>
-            <w:hideMark/>
-          </w:tcPr>
-          <w:p>
-            <w:pPr>
-              <w:spacing w:after="0" w:line="240" w:lineRule="auto"/>
-              <w:jc w:val="center"/>
-              <w:rPr>
-                <w:rFonts w:ascii="Times New Roman" w:eastAsia="Times New Roman" w:hAnsi="Times New Roman" w:cs="Times New Roman"/>
-                <w:bCs w:val="0"/>
-                <w:color w:val="000000"/>
-                <w:kern w:val="0"/>
-                <w:sz w:val="18"/>
-                <w:szCs w:val="18"/>
-                <w14:ligatures w14:val="none"/>
-              </w:rPr>
-            </w:pPr>
-            <w:r>
-              <w:rPr>
-                <w:rFonts w:ascii="Times New Roman" w:eastAsia="Times New Roman" w:hAnsi="Times New Roman" w:cs="Times New Roman"/>
-                <w:bCs w:val="0"/>
-                <w:color w:val="000000"/>
-                <w:kern w:val="0"/>
-                <w:sz w:val="18"/>
-                <w:szCs w:val="18"/>
-                <w14:ligatures w14:val="none"/>
-              </w:rPr>
-              <w:t>0.965256</w:t>
-            </w:r>
-          </w:p>
-        </w:tc>
-        <w:tc>
-          <w:tcPr>
-            <w:tcW w:w="960" w:type="dxa"/>
-            <w:tcBorders>
-              <w:top w:val="single" w:sz="4" w:space="0" w:color="4472C4"/>
-              <w:left w:val="single" w:sz="4" w:space="0" w:color="4472C4"/>
-              <w:bottom w:val="single" w:sz="8" w:space="0" w:color="auto"/>
-              <w:right w:val="single" w:sz="8" w:space="0" w:color="auto"/>
-            </w:tcBorders>
-            <w:shd w:val="clear" w:color="auto" w:fill="auto"/>
-            <w:vAlign w:val="center"/>
-            <w:hideMark/>
-          </w:tcPr>
-          <w:p>
-            <w:pPr>
-              <w:spacing w:after="0" w:line="240" w:lineRule="auto"/>
-              <w:jc w:val="center"/>
-              <w:rPr>
-                <w:rFonts w:ascii="Times New Roman" w:eastAsia="Times New Roman" w:hAnsi="Times New Roman" w:cs="Times New Roman"/>
-                <w:bCs w:val="0"/>
-                <w:color w:val="000000"/>
-                <w:kern w:val="0"/>
-                <w:sz w:val="18"/>
-                <w:szCs w:val="18"/>
-                <w14:ligatures w14:val="none"/>
-              </w:rPr>
-            </w:pPr>
-            <w:r>
-              <w:rPr>
-                <w:rFonts w:ascii="Times New Roman" w:eastAsia="Times New Roman" w:hAnsi="Times New Roman" w:cs="Times New Roman"/>
-                <w:bCs w:val="0"/>
-                <w:color w:val="000000"/>
-                <w:kern w:val="0"/>
-                <w:sz w:val="18"/>
-                <w:szCs w:val="18"/>
-                <w14:ligatures w14:val="none"/>
-              </w:rPr>
-              <w:t>0.934377</w:t>
-            </w:r>
-          </w:p>
-        </w:tc>
-        <w:tc>
-          <w:tcPr>
-            <w:tcW w:w="960" w:type="dxa"/>
-            <w:tcBorders>
-              <w:top w:val="single" w:sz="4" w:space="0" w:color="4472C4"/>
-              <w:left w:val="single" w:sz="4" w:space="0" w:color="4472C4"/>
-              <w:bottom w:val="single" w:sz="8" w:space="0" w:color="auto"/>
-              <w:right w:val="single" w:sz="8" w:space="0" w:color="auto"/>
-            </w:tcBorders>
-            <w:shd w:val="clear" w:color="auto" w:fill="auto"/>
-            <w:vAlign w:val="center"/>
-            <w:hideMark/>
-          </w:tcPr>
-          <w:p>
-            <w:pPr>
-              <w:spacing w:after="0" w:line="240" w:lineRule="auto"/>
-              <w:jc w:val="center"/>
-              <w:rPr>
-                <w:rFonts w:ascii="Times New Roman" w:eastAsia="Times New Roman" w:hAnsi="Times New Roman" w:cs="Times New Roman"/>
-                <w:bCs w:val="0"/>
-                <w:color w:val="000000"/>
-                <w:kern w:val="0"/>
-                <w:sz w:val="18"/>
-                <w:szCs w:val="18"/>
-                <w14:ligatures w14:val="none"/>
-              </w:rPr>
-            </w:pPr>
-            <w:r>
-              <w:rPr>
-                <w:rFonts w:ascii="Times New Roman" w:eastAsia="Times New Roman" w:hAnsi="Times New Roman" w:cs="Times New Roman"/>
-                <w:bCs w:val="0"/>
-                <w:color w:val="000000"/>
-                <w:kern w:val="0"/>
-                <w:sz w:val="18"/>
-                <w:szCs w:val="18"/>
-                <w14:ligatures w14:val="none"/>
-              </w:rPr>
-              <w:t>0.962218</w:t>
-            </w:r>
-          </w:p>
-        </w:tc>
-        <w:tc>
-          <w:tcPr>
-            <w:tcW w:w="960" w:type="dxa"/>
-            <w:tcBorders>
-              <w:top w:val="single" w:sz="4" w:space="0" w:color="4472C4"/>
-              <w:left w:val="single" w:sz="4" w:space="0" w:color="4472C4"/>
-              <w:bottom w:val="single" w:sz="8" w:space="0" w:color="auto"/>
-              <w:right w:val="single" w:sz="8" w:space="0" w:color="auto"/>
-            </w:tcBorders>
-            <w:shd w:val="clear" w:color="auto" w:fill="auto"/>
-            <w:vAlign w:val="center"/>
-            <w:hideMark/>
-          </w:tcPr>
-          <w:p>
-            <w:pPr>
-              <w:spacing w:after="0" w:line="240" w:lineRule="auto"/>
-              <w:jc w:val="center"/>
-              <w:rPr>
-                <w:rFonts w:ascii="Times New Roman" w:eastAsia="Times New Roman" w:hAnsi="Times New Roman" w:cs="Times New Roman"/>
-                <w:bCs w:val="0"/>
-                <w:color w:val="000000"/>
-                <w:kern w:val="0"/>
-                <w:sz w:val="18"/>
-                <w:szCs w:val="18"/>
-                <w14:ligatures w14:val="none"/>
-              </w:rPr>
-            </w:pPr>
-            <w:r>
-              <w:rPr>
-                <w:rFonts w:ascii="Times New Roman" w:eastAsia="Times New Roman" w:hAnsi="Times New Roman" w:cs="Times New Roman"/>
-                <w:bCs w:val="0"/>
-                <w:color w:val="000000"/>
-                <w:kern w:val="0"/>
-                <w:sz w:val="18"/>
-                <w:szCs w:val="18"/>
-                <w14:ligatures w14:val="none"/>
-              </w:rPr>
-              <w:t>0.973382</w:t>
-            </w:r>
-          </w:p>
-        </w:tc>
-        <w:tc>
-          <w:tcPr>
-            <w:tcW w:w="960" w:type="dxa"/>
-            <w:tcBorders>
-              <w:top w:val="single" w:sz="4" w:space="0" w:color="4472C4"/>
-              <w:left w:val="single" w:sz="4" w:space="0" w:color="4472C4"/>
-              <w:bottom w:val="single" w:sz="8" w:space="0" w:color="auto"/>
-              <w:right w:val="single" w:sz="8" w:space="0" w:color="auto"/>
-            </w:tcBorders>
-            <w:shd w:val="clear" w:color="auto" w:fill="auto"/>
-            <w:vAlign w:val="center"/>
-            <w:hideMark/>
-          </w:tcPr>
-          <w:p>
-            <w:pPr>
-              <w:spacing w:after="0" w:line="240" w:lineRule="auto"/>
-              <w:jc w:val="center"/>
-              <w:rPr>
-                <w:rFonts w:ascii="Times New Roman" w:eastAsia="Times New Roman" w:hAnsi="Times New Roman" w:cs="Times New Roman"/>
-                <w:bCs w:val="0"/>
-                <w:color w:val="000000"/>
-                <w:kern w:val="0"/>
-                <w:sz w:val="18"/>
-                <w:szCs w:val="18"/>
-                <w14:ligatures w14:val="none"/>
-              </w:rPr>
-            </w:pPr>
-            <w:r>
-              <w:rPr>
-                <w:rFonts w:ascii="Times New Roman" w:eastAsia="Times New Roman" w:hAnsi="Times New Roman" w:cs="Times New Roman"/>
-                <w:bCs w:val="0"/>
-                <w:color w:val="000000"/>
-                <w:kern w:val="0"/>
-                <w:sz w:val="18"/>
-                <w:szCs w:val="18"/>
-                <w14:ligatures w14:val="none"/>
-              </w:rPr>
-              <w:t>0.967595</w:t>
-            </w:r>
-          </w:p>
-        </w:tc>
-        <w:tc>
-          <w:tcPr>
-            <w:tcW w:w="960" w:type="dxa"/>
-            <w:tcBorders>
-              <w:top w:val="single" w:sz="4" w:space="0" w:color="4472C4"/>
-              <w:left w:val="single" w:sz="4" w:space="0" w:color="4472C4"/>
-              <w:bottom w:val="single" w:sz="8" w:space="0" w:color="auto"/>
-              <w:right w:val="single" w:sz="8" w:space="0" w:color="auto"/>
-            </w:tcBorders>
-            <w:shd w:val="clear" w:color="auto" w:fill="auto"/>
-            <w:vAlign w:val="center"/>
-            <w:hideMark/>
-          </w:tcPr>
-          <w:p>
-            <w:pPr>
-              <w:spacing w:after="0" w:line="240" w:lineRule="auto"/>
-              <w:jc w:val="center"/>
-              <w:rPr>
-                <w:rFonts w:ascii="Times New Roman" w:eastAsia="Times New Roman" w:hAnsi="Times New Roman" w:cs="Times New Roman"/>
-                <w:bCs w:val="0"/>
-                <w:color w:val="000000"/>
-                <w:kern w:val="0"/>
-                <w:sz w:val="18"/>
-                <w:szCs w:val="18"/>
-                <w14:ligatures w14:val="none"/>
-              </w:rPr>
-            </w:pPr>
-            <w:r>
-              <w:rPr>
-                <w:rFonts w:ascii="Times New Roman" w:eastAsia="Times New Roman" w:hAnsi="Times New Roman" w:cs="Times New Roman"/>
-                <w:bCs w:val="0"/>
-                <w:color w:val="000000"/>
-                <w:kern w:val="0"/>
-                <w:sz w:val="18"/>
-                <w:szCs w:val="18"/>
-                <w14:ligatures w14:val="none"/>
-              </w:rPr>
-              <w:t>0.972229</w:t>
-            </w:r>
-          </w:p>
-        </w:tc>
-        <w:tc>
-          <w:tcPr>
-            <w:tcW w:w="960" w:type="dxa"/>
-            <w:tcBorders>
-              <w:top w:val="single" w:sz="4" w:space="0" w:color="4472C4"/>
-              <w:left w:val="single" w:sz="4" w:space="0" w:color="4472C4"/>
-              <w:bottom w:val="single" w:sz="8" w:space="0" w:color="auto"/>
-              <w:right w:val="single" w:sz="8" w:space="0" w:color="auto"/>
-            </w:tcBorders>
-            <w:shd w:val="clear" w:color="auto" w:fill="auto"/>
-            <w:vAlign w:val="center"/>
-            <w:hideMark/>
-          </w:tcPr>
-          <w:p>
-            <w:pPr>
-              <w:spacing w:after="0" w:line="240" w:lineRule="auto"/>
-              <w:jc w:val="center"/>
-              <w:rPr>
-                <w:rFonts w:ascii="Times New Roman" w:eastAsia="Times New Roman" w:hAnsi="Times New Roman" w:cs="Times New Roman"/>
-                <w:bCs w:val="0"/>
-                <w:color w:val="000000"/>
-                <w:kern w:val="0"/>
-                <w:sz w:val="18"/>
-                <w:szCs w:val="18"/>
-                <w14:ligatures w14:val="none"/>
-              </w:rPr>
-            </w:pPr>
-            <w:r>
-              <w:rPr>
-                <w:rFonts w:ascii="Times New Roman" w:eastAsia="Times New Roman" w:hAnsi="Times New Roman" w:cs="Times New Roman"/>
-                <w:bCs w:val="0"/>
-                <w:color w:val="000000"/>
-                <w:kern w:val="0"/>
-                <w:sz w:val="18"/>
-                <w:szCs w:val="18"/>
-                <w14:ligatures w14:val="none"/>
-              </w:rPr>
-              <w:t>0.94769</w:t>
-            </w:r>
-          </w:p>
-        </w:tc>
-        <w:tc>
-          <w:tcPr>
-            <w:tcW w:w="960" w:type="dxa"/>
-            <w:tcBorders>
-              <w:top w:val="single" w:sz="4" w:space="0" w:color="4472C4"/>
-              <w:left w:val="single" w:sz="4" w:space="0" w:color="4472C4"/>
-              <w:bottom w:val="single" w:sz="8" w:space="0" w:color="auto"/>
-              <w:right w:val="single" w:sz="8" w:space="0" w:color="auto"/>
-            </w:tcBorders>
-            <w:shd w:val="clear" w:color="auto" w:fill="auto"/>
-            <w:vAlign w:val="center"/>
-            <w:hideMark/>
-          </w:tcPr>
-          <w:p>
-            <w:pPr>
-              <w:spacing w:after="0" w:line="240" w:lineRule="auto"/>
-              <w:jc w:val="center"/>
-              <w:rPr>
-                <w:rFonts w:ascii="Times New Roman" w:eastAsia="Times New Roman" w:hAnsi="Times New Roman" w:cs="Times New Roman"/>
-                <w:bCs w:val="0"/>
-                <w:color w:val="000000"/>
-                <w:kern w:val="0"/>
-                <w:sz w:val="18"/>
-                <w:szCs w:val="18"/>
-                <w14:ligatures w14:val="none"/>
-              </w:rPr>
-            </w:pPr>
-            <w:r>
-              <w:rPr>
-                <w:rFonts w:ascii="Times New Roman" w:eastAsia="Times New Roman" w:hAnsi="Times New Roman" w:cs="Times New Roman"/>
-                <w:bCs w:val="0"/>
-                <w:color w:val="000000"/>
-                <w:kern w:val="0"/>
-                <w:sz w:val="18"/>
-                <w:szCs w:val="18"/>
-                <w14:ligatures w14:val="none"/>
-              </w:rPr>
-              <w:t>0.954539</w:t>
-            </w:r>
-          </w:p>
-        </w:tc>
-        <w:tc>
-          <w:tcPr>
-            <w:tcW w:w="960" w:type="dxa"/>
-            <w:tcBorders>
-              <w:top w:val="single" w:sz="4" w:space="0" w:color="4472C4"/>
-              <w:left w:val="single" w:sz="4" w:space="0" w:color="4472C4"/>
-              <w:bottom w:val="single" w:sz="8" w:space="0" w:color="auto"/>
-              <w:right w:val="single" w:sz="8" w:space="0" w:color="auto"/>
-            </w:tcBorders>
-            <w:shd w:val="clear" w:color="auto" w:fill="auto"/>
-            <w:vAlign w:val="center"/>
-            <w:hideMark/>
-          </w:tcPr>
-          <w:p>
-            <w:pPr>
-              <w:spacing w:after="0" w:line="240" w:lineRule="auto"/>
-              <w:jc w:val="center"/>
-              <w:rPr>
-                <w:rFonts w:ascii="Times New Roman" w:eastAsia="Times New Roman" w:hAnsi="Times New Roman" w:cs="Times New Roman"/>
-                <w:b/>
-                <w:color w:val="000000"/>
-                <w:kern w:val="0"/>
-                <w:sz w:val="18"/>
-                <w:szCs w:val="18"/>
-                <w14:ligatures w14:val="none"/>
-              </w:rPr>
-            </w:pPr>
-            <w:r>
-              <w:rPr>
-                <w:rFonts w:ascii="Times New Roman" w:eastAsia="Times New Roman" w:hAnsi="Times New Roman" w:cs="Times New Roman"/>
-                <w:b/>
-                <w:color w:val="000000"/>
-                <w:kern w:val="0"/>
-                <w:sz w:val="18"/>
-                <w:szCs w:val="18"/>
-                <w14:ligatures w14:val="none"/>
-              </w:rPr>
-              <w:t>0.9554261</w:t>
+              <w:t>0.640592</w:t>
+            </w:r>
+          </w:p>
+        </w:tc>
+        <w:tc>
+          <w:tcPr>
+            <w:tcW w:w="960" w:type="dxa"/>
+            <w:tcBorders>
+              <w:top w:val="single" w:sz="4" w:space="0" w:color="4472C4"/>
+              <w:left w:val="single" w:sz="4" w:space="0" w:color="4472C4"/>
+              <w:bottom w:val="single" w:sz="8" w:space="0" w:color="auto"/>
+              <w:right w:val="single" w:sz="8" w:space="0" w:color="auto"/>
+            </w:tcBorders>
+            <w:shd w:val="clear" w:color="auto" w:fill="auto"/>
+            <w:vAlign w:val="center"/>
+            <w:hideMark/>
+          </w:tcPr>
+          <w:p>
+            <w:pPr>
+              <w:spacing w:after="0" w:line="240" w:lineRule="auto"/>
+              <w:jc w:val="center"/>
+              <w:rPr>
+                <w:rFonts w:ascii="Times New Roman" w:eastAsia="Times New Roman" w:hAnsi="Times New Roman" w:cs="Times New Roman"/>
+                <w:bCs w:val="0"/>
+                <w:color w:val="000000"/>
+                <w:kern w:val="0"/>
+                <w:sz w:val="18"/>
+                <w:szCs w:val="18"/>
+                <w14:ligatures w14:val="none"/>
+              </w:rPr>
+            </w:pPr>
+            <w:r>
+              <w:rPr>
+                <w:rFonts w:ascii="Times New Roman" w:eastAsia="Times New Roman" w:hAnsi="Times New Roman" w:cs="Times New Roman"/>
+                <w:bCs w:val="0"/>
+                <w:color w:val="000000"/>
+                <w:kern w:val="0"/>
+                <w:sz w:val="18"/>
+                <w:szCs w:val="18"/>
+                <w14:ligatures w14:val="none"/>
+              </w:rPr>
+              <w:t>0.640821</w:t>
+            </w:r>
+          </w:p>
+        </w:tc>
+        <w:tc>
+          <w:tcPr>
+            <w:tcW w:w="960" w:type="dxa"/>
+            <w:tcBorders>
+              <w:top w:val="single" w:sz="4" w:space="0" w:color="4472C4"/>
+              <w:left w:val="single" w:sz="4" w:space="0" w:color="4472C4"/>
+              <w:bottom w:val="single" w:sz="8" w:space="0" w:color="auto"/>
+              <w:right w:val="single" w:sz="8" w:space="0" w:color="auto"/>
+            </w:tcBorders>
+            <w:shd w:val="clear" w:color="auto" w:fill="auto"/>
+            <w:vAlign w:val="center"/>
+            <w:hideMark/>
+          </w:tcPr>
+          <w:p>
+            <w:pPr>
+              <w:spacing w:after="0" w:line="240" w:lineRule="auto"/>
+              <w:jc w:val="center"/>
+              <w:rPr>
+                <w:rFonts w:ascii="Times New Roman" w:eastAsia="Times New Roman" w:hAnsi="Times New Roman" w:cs="Times New Roman"/>
+                <w:bCs w:val="0"/>
+                <w:color w:val="000000"/>
+                <w:kern w:val="0"/>
+                <w:sz w:val="18"/>
+                <w:szCs w:val="18"/>
+                <w14:ligatures w14:val="none"/>
+              </w:rPr>
+            </w:pPr>
+            <w:r>
+              <w:rPr>
+                <w:rFonts w:ascii="Times New Roman" w:eastAsia="Times New Roman" w:hAnsi="Times New Roman" w:cs="Times New Roman"/>
+                <w:bCs w:val="0"/>
+                <w:color w:val="000000"/>
+                <w:kern w:val="0"/>
+                <w:sz w:val="18"/>
+                <w:szCs w:val="18"/>
+                <w14:ligatures w14:val="none"/>
+              </w:rPr>
+              <w:t>0.643266</w:t>
+            </w:r>
+          </w:p>
+        </w:tc>
+        <w:tc>
+          <w:tcPr>
+            <w:tcW w:w="960" w:type="dxa"/>
+            <w:tcBorders>
+              <w:top w:val="single" w:sz="4" w:space="0" w:color="4472C4"/>
+              <w:left w:val="single" w:sz="4" w:space="0" w:color="4472C4"/>
+              <w:bottom w:val="single" w:sz="8" w:space="0" w:color="auto"/>
+              <w:right w:val="single" w:sz="8" w:space="0" w:color="auto"/>
+            </w:tcBorders>
+            <w:shd w:val="clear" w:color="auto" w:fill="auto"/>
+            <w:vAlign w:val="center"/>
+            <w:hideMark/>
+          </w:tcPr>
+          <w:p>
+            <w:pPr>
+              <w:spacing w:after="0" w:line="240" w:lineRule="auto"/>
+              <w:jc w:val="center"/>
+              <w:rPr>
+                <w:rFonts w:ascii="Times New Roman" w:eastAsia="Times New Roman" w:hAnsi="Times New Roman" w:cs="Times New Roman"/>
+                <w:bCs w:val="0"/>
+                <w:color w:val="000000"/>
+                <w:kern w:val="0"/>
+                <w:sz w:val="18"/>
+                <w:szCs w:val="18"/>
+                <w14:ligatures w14:val="none"/>
+              </w:rPr>
+            </w:pPr>
+            <w:r>
+              <w:rPr>
+                <w:rFonts w:ascii="Times New Roman" w:eastAsia="Times New Roman" w:hAnsi="Times New Roman" w:cs="Times New Roman"/>
+                <w:bCs w:val="0"/>
+                <w:color w:val="000000"/>
+                <w:kern w:val="0"/>
+                <w:sz w:val="18"/>
+                <w:szCs w:val="18"/>
+                <w14:ligatures w14:val="none"/>
+              </w:rPr>
+              <w:t>0.643198</w:t>
+            </w:r>
+          </w:p>
+        </w:tc>
+        <w:tc>
+          <w:tcPr>
+            <w:tcW w:w="960" w:type="dxa"/>
+            <w:tcBorders>
+              <w:top w:val="single" w:sz="4" w:space="0" w:color="4472C4"/>
+              <w:left w:val="single" w:sz="4" w:space="0" w:color="4472C4"/>
+              <w:bottom w:val="single" w:sz="8" w:space="0" w:color="auto"/>
+              <w:right w:val="single" w:sz="8" w:space="0" w:color="auto"/>
+            </w:tcBorders>
+            <w:shd w:val="clear" w:color="auto" w:fill="auto"/>
+            <w:vAlign w:val="center"/>
+            <w:hideMark/>
+          </w:tcPr>
+          <w:p>
+            <w:pPr>
+              <w:spacing w:after="0" w:line="240" w:lineRule="auto"/>
+              <w:jc w:val="center"/>
+              <w:rPr>
+                <w:rFonts w:ascii="Times New Roman" w:eastAsia="Times New Roman" w:hAnsi="Times New Roman" w:cs="Times New Roman"/>
+                <w:bCs w:val="0"/>
+                <w:color w:val="000000"/>
+                <w:kern w:val="0"/>
+                <w:sz w:val="18"/>
+                <w:szCs w:val="18"/>
+                <w14:ligatures w14:val="none"/>
+              </w:rPr>
+            </w:pPr>
+            <w:r>
+              <w:rPr>
+                <w:rFonts w:ascii="Times New Roman" w:eastAsia="Times New Roman" w:hAnsi="Times New Roman" w:cs="Times New Roman"/>
+                <w:bCs w:val="0"/>
+                <w:color w:val="000000"/>
+                <w:kern w:val="0"/>
+                <w:sz w:val="18"/>
+                <w:szCs w:val="18"/>
+                <w14:ligatures w14:val="none"/>
+              </w:rPr>
+              <w:t>0.653758</w:t>
+            </w:r>
+          </w:p>
+        </w:tc>
+        <w:tc>
+          <w:tcPr>
+            <w:tcW w:w="960" w:type="dxa"/>
+            <w:tcBorders>
+              <w:top w:val="single" w:sz="4" w:space="0" w:color="4472C4"/>
+              <w:left w:val="single" w:sz="4" w:space="0" w:color="4472C4"/>
+              <w:bottom w:val="single" w:sz="8" w:space="0" w:color="auto"/>
+              <w:right w:val="single" w:sz="8" w:space="0" w:color="auto"/>
+            </w:tcBorders>
+            <w:shd w:val="clear" w:color="auto" w:fill="auto"/>
+            <w:vAlign w:val="center"/>
+            <w:hideMark/>
+          </w:tcPr>
+          <w:p>
+            <w:pPr>
+              <w:spacing w:after="0" w:line="240" w:lineRule="auto"/>
+              <w:jc w:val="center"/>
+              <w:rPr>
+                <w:rFonts w:ascii="Times New Roman" w:eastAsia="Times New Roman" w:hAnsi="Times New Roman" w:cs="Times New Roman"/>
+                <w:bCs w:val="0"/>
+                <w:color w:val="000000"/>
+                <w:kern w:val="0"/>
+                <w:sz w:val="18"/>
+                <w:szCs w:val="18"/>
+                <w14:ligatures w14:val="none"/>
+              </w:rPr>
+            </w:pPr>
+            <w:r>
+              <w:rPr>
+                <w:rFonts w:ascii="Times New Roman" w:eastAsia="Times New Roman" w:hAnsi="Times New Roman" w:cs="Times New Roman"/>
+                <w:bCs w:val="0"/>
+                <w:color w:val="000000"/>
+                <w:kern w:val="0"/>
+                <w:sz w:val="18"/>
+                <w:szCs w:val="18"/>
+                <w14:ligatures w14:val="none"/>
+              </w:rPr>
+              <w:t>0.65357</w:t>
+            </w:r>
+          </w:p>
+        </w:tc>
+        <w:tc>
+          <w:tcPr>
+            <w:tcW w:w="960" w:type="dxa"/>
+            <w:tcBorders>
+              <w:top w:val="single" w:sz="4" w:space="0" w:color="4472C4"/>
+              <w:left w:val="single" w:sz="4" w:space="0" w:color="4472C4"/>
+              <w:bottom w:val="single" w:sz="8" w:space="0" w:color="auto"/>
+              <w:right w:val="single" w:sz="8" w:space="0" w:color="auto"/>
+            </w:tcBorders>
+            <w:shd w:val="clear" w:color="auto" w:fill="auto"/>
+            <w:vAlign w:val="center"/>
+            <w:hideMark/>
+          </w:tcPr>
+          <w:p>
+            <w:pPr>
+              <w:spacing w:after="0" w:line="240" w:lineRule="auto"/>
+              <w:jc w:val="center"/>
+              <w:rPr>
+                <w:rFonts w:ascii="Times New Roman" w:eastAsia="Times New Roman" w:hAnsi="Times New Roman" w:cs="Times New Roman"/>
+                <w:bCs w:val="0"/>
+                <w:color w:val="000000"/>
+                <w:kern w:val="0"/>
+                <w:sz w:val="18"/>
+                <w:szCs w:val="18"/>
+                <w14:ligatures w14:val="none"/>
+              </w:rPr>
+            </w:pPr>
+            <w:r>
+              <w:rPr>
+                <w:rFonts w:ascii="Times New Roman" w:eastAsia="Times New Roman" w:hAnsi="Times New Roman" w:cs="Times New Roman"/>
+                <w:bCs w:val="0"/>
+                <w:color w:val="000000"/>
+                <w:kern w:val="0"/>
+                <w:sz w:val="18"/>
+                <w:szCs w:val="18"/>
+                <w14:ligatures w14:val="none"/>
+              </w:rPr>
+              <w:t>0.649138</w:t>
+            </w:r>
+          </w:p>
+        </w:tc>
+        <w:tc>
+          <w:tcPr>
+            <w:tcW w:w="960" w:type="dxa"/>
+            <w:tcBorders>
+              <w:top w:val="single" w:sz="4" w:space="0" w:color="4472C4"/>
+              <w:left w:val="single" w:sz="4" w:space="0" w:color="4472C4"/>
+              <w:bottom w:val="single" w:sz="8" w:space="0" w:color="auto"/>
+              <w:right w:val="single" w:sz="8" w:space="0" w:color="auto"/>
+            </w:tcBorders>
+            <w:shd w:val="clear" w:color="auto" w:fill="auto"/>
+            <w:vAlign w:val="center"/>
+            <w:hideMark/>
+          </w:tcPr>
+          <w:p>
+            <w:pPr>
+              <w:spacing w:after="0" w:line="240" w:lineRule="auto"/>
+              <w:jc w:val="center"/>
+              <w:rPr>
+                <w:rFonts w:ascii="Times New Roman" w:eastAsia="Times New Roman" w:hAnsi="Times New Roman" w:cs="Times New Roman"/>
+                <w:bCs w:val="0"/>
+                <w:color w:val="000000"/>
+                <w:kern w:val="0"/>
+                <w:sz w:val="18"/>
+                <w:szCs w:val="18"/>
+                <w14:ligatures w14:val="none"/>
+              </w:rPr>
+            </w:pPr>
+            <w:r>
+              <w:rPr>
+                <w:rFonts w:ascii="Times New Roman" w:eastAsia="Times New Roman" w:hAnsi="Times New Roman" w:cs="Times New Roman"/>
+                <w:bCs w:val="0"/>
+                <w:color w:val="000000"/>
+                <w:kern w:val="0"/>
+                <w:sz w:val="18"/>
+                <w:szCs w:val="18"/>
+                <w14:ligatures w14:val="none"/>
+              </w:rPr>
+              <w:t>0.717994</w:t>
+            </w:r>
+          </w:p>
+        </w:tc>
+        <w:tc>
+          <w:tcPr>
+            <w:tcW w:w="960" w:type="dxa"/>
+            <w:tcBorders>
+              <w:top w:val="single" w:sz="4" w:space="0" w:color="4472C4"/>
+              <w:left w:val="single" w:sz="4" w:space="0" w:color="4472C4"/>
+              <w:bottom w:val="single" w:sz="8" w:space="0" w:color="auto"/>
+              <w:right w:val="single" w:sz="8" w:space="0" w:color="auto"/>
+            </w:tcBorders>
+            <w:shd w:val="clear" w:color="auto" w:fill="auto"/>
+            <w:vAlign w:val="center"/>
+            <w:hideMark/>
+          </w:tcPr>
+          <w:p>
+            <w:pPr>
+              <w:spacing w:after="0" w:line="240" w:lineRule="auto"/>
+              <w:jc w:val="center"/>
+              <w:rPr>
+                <w:rFonts w:ascii="Times New Roman" w:eastAsia="Times New Roman" w:hAnsi="Times New Roman" w:cs="Times New Roman"/>
+                <w:bCs w:val="0"/>
+                <w:color w:val="000000"/>
+                <w:kern w:val="0"/>
+                <w:sz w:val="18"/>
+                <w:szCs w:val="18"/>
+                <w14:ligatures w14:val="none"/>
+              </w:rPr>
+            </w:pPr>
+            <w:r>
+              <w:rPr>
+                <w:rFonts w:ascii="Times New Roman" w:eastAsia="Times New Roman" w:hAnsi="Times New Roman" w:cs="Times New Roman"/>
+                <w:bCs w:val="0"/>
+                <w:color w:val="000000"/>
+                <w:kern w:val="0"/>
+                <w:sz w:val="18"/>
+                <w:szCs w:val="18"/>
+                <w14:ligatures w14:val="none"/>
+              </w:rPr>
+              <w:t>0.64463</w:t>
+            </w:r>
+          </w:p>
+        </w:tc>
+        <w:tc>
+          <w:tcPr>
+            <w:tcW w:w="960" w:type="dxa"/>
+            <w:tcBorders>
+              <w:top w:val="single" w:sz="4" w:space="0" w:color="4472C4"/>
+              <w:left w:val="single" w:sz="4" w:space="0" w:color="4472C4"/>
+              <w:bottom w:val="single" w:sz="8" w:space="0" w:color="auto"/>
+              <w:right w:val="single" w:sz="8" w:space="0" w:color="auto"/>
+            </w:tcBorders>
+            <w:shd w:val="clear" w:color="auto" w:fill="auto"/>
+            <w:vAlign w:val="center"/>
+            <w:hideMark/>
+          </w:tcPr>
+          <w:p>
+            <w:pPr>
+              <w:spacing w:after="0" w:line="240" w:lineRule="auto"/>
+              <w:jc w:val="center"/>
+              <w:rPr>
+                <w:rFonts w:ascii="Times New Roman" w:eastAsia="Times New Roman" w:hAnsi="Times New Roman" w:cs="Times New Roman"/>
+                <w:bCs w:val="0"/>
+                <w:color w:val="000000"/>
+                <w:kern w:val="0"/>
+                <w:sz w:val="18"/>
+                <w:szCs w:val="18"/>
+                <w14:ligatures w14:val="none"/>
+              </w:rPr>
+            </w:pPr>
+            <w:r>
+              <w:rPr>
+                <w:rFonts w:ascii="Times New Roman" w:eastAsia="Times New Roman" w:hAnsi="Times New Roman" w:cs="Times New Roman"/>
+                <w:bCs w:val="0"/>
+                <w:color w:val="000000"/>
+                <w:kern w:val="0"/>
+                <w:sz w:val="18"/>
+                <w:szCs w:val="18"/>
+                <w14:ligatures w14:val="none"/>
+              </w:rPr>
+              <w:t>0.651144</w:t>
+            </w:r>
+          </w:p>
+        </w:tc>
+        <w:tc>
+          <w:tcPr>
+            <w:tcW w:w="960" w:type="dxa"/>
+            <w:tcBorders>
+              <w:top w:val="single" w:sz="4" w:space="0" w:color="4472C4"/>
+              <w:left w:val="single" w:sz="4" w:space="0" w:color="4472C4"/>
+              <w:bottom w:val="single" w:sz="8" w:space="0" w:color="auto"/>
+              <w:right w:val="single" w:sz="8" w:space="0" w:color="auto"/>
+            </w:tcBorders>
+            <w:shd w:val="clear" w:color="auto" w:fill="auto"/>
+            <w:vAlign w:val="center"/>
+            <w:hideMark/>
+          </w:tcPr>
+          <w:p>
+            <w:pPr>
+              <w:spacing w:after="0" w:line="240" w:lineRule="auto"/>
+              <w:jc w:val="center"/>
+              <w:rPr>
+                <w:rFonts w:ascii="Times New Roman" w:eastAsia="Times New Roman" w:hAnsi="Times New Roman" w:cs="Times New Roman"/>
+                <w:bCs w:val="0"/>
+                <w:color w:val="000000"/>
+                <w:kern w:val="0"/>
+                <w:sz w:val="18"/>
+                <w:szCs w:val="18"/>
+                <w14:ligatures w14:val="none"/>
+              </w:rPr>
+            </w:pPr>
+            <w:r>
+              <w:rPr>
+                <w:rFonts w:ascii="Times New Roman" w:eastAsia="Times New Roman" w:hAnsi="Times New Roman" w:cs="Times New Roman"/>
+                <w:bCs w:val="0"/>
+                <w:color w:val="000000"/>
+                <w:kern w:val="0"/>
+                <w:sz w:val="18"/>
+                <w:szCs w:val="18"/>
+                <w14:ligatures w14:val="none"/>
+              </w:rPr>
+              <w:t>0.6538111</w:t>
             </w:r>
           </w:p>
         </w:tc>
@@ -18171,6 +18179,7 @@
     <w:p>
       <w:pPr>
         <w:spacing w:line="240" w:lineRule="auto"/>
+        <w:jc w:val="center"/>
         <w:rPr>
           <w:rFonts w:ascii="Times New Roman" w:hAnsi="Times New Roman" w:cs="Times New Roman"/>
           <w:sz w:val="18"/>
@@ -18209,41 +18218,7 @@
           <w:sz w:val="32"/>
           <w:szCs w:val="32"/>
         </w:rPr>
-        <w:t xml:space="preserve">C </w:t>
-      </w:r>
-      <w:proofErr w:type="spellStart"/>
-      <w:proofErr w:type="gramStart"/>
-      <w:r>
-        <w:rPr>
-          <w:rFonts w:ascii="Times New Roman" w:hAnsi="Times New Roman" w:cs="Times New Roman"/>
-          <w:b/>
-          <w:bCs w:val="0"/>
-          <w:sz w:val="32"/>
-          <w:szCs w:val="32"/>
-        </w:rPr>
-        <w:t>qsort</w:t>
-      </w:r>
-      <w:proofErr w:type="spellEnd"/>
-      <w:r>
-        <w:rPr>
-          <w:rFonts w:ascii="Times New Roman" w:hAnsi="Times New Roman" w:cs="Times New Roman"/>
-          <w:b/>
-          <w:bCs w:val="0"/>
-          <w:sz w:val="32"/>
-          <w:szCs w:val="32"/>
-        </w:rPr>
-        <w:t>(</w:t>
-      </w:r>
-      <w:proofErr w:type="gramEnd"/>
-      <w:r>
-        <w:rPr>
-          <w:rFonts w:ascii="Times New Roman" w:hAnsi="Times New Roman" w:cs="Times New Roman"/>
-          <w:b/>
-          <w:bCs w:val="0"/>
-          <w:sz w:val="32"/>
-          <w:szCs w:val="32"/>
-        </w:rPr>
-        <w:t>)</w:t>
+        <w:t>C qsort()</w:t>
       </w:r>
       <w:r>
         <w:rPr>
@@ -24239,29 +24214,7 @@
           <w:szCs w:val="32"/>
         </w:rPr>
         <w:lastRenderedPageBreak/>
-        <w:t xml:space="preserve">C++ </w:t>
-      </w:r>
-      <w:proofErr w:type="gramStart"/>
-      <w:r>
-        <w:rPr>
-          <w:rFonts w:ascii="Times New Roman" w:hAnsi="Times New Roman" w:cs="Times New Roman"/>
-          <w:b/>
-          <w:bCs w:val="0"/>
-          <w:sz w:val="32"/>
-          <w:szCs w:val="32"/>
-        </w:rPr>
-        <w:t>Sort(</w:t>
-      </w:r>
-      <w:proofErr w:type="gramEnd"/>
-      <w:r>
-        <w:rPr>
-          <w:rFonts w:ascii="Times New Roman" w:hAnsi="Times New Roman" w:cs="Times New Roman"/>
-          <w:b/>
-          <w:bCs w:val="0"/>
-          <w:sz w:val="32"/>
-          <w:szCs w:val="32"/>
-        </w:rPr>
-        <w:t>)</w:t>
+        <w:t>C++ Sort()</w:t>
       </w:r>
       <w:r>
         <w:rPr>
@@ -30217,29 +30170,43 @@
         <w:rPr>
           <w:rFonts w:ascii="Times New Roman" w:hAnsi="Times New Roman" w:cs="Times New Roman"/>
         </w:rPr>
-        <w:t xml:space="preserve">, the C </w:t>
+        <w:t xml:space="preserve">, the </w:t>
       </w:r>
-      <w:proofErr w:type="spellStart"/>
-      <w:proofErr w:type="gramStart"/>
       <w:r>
         <w:rPr>
           <w:rFonts w:ascii="Times New Roman" w:hAnsi="Times New Roman" w:cs="Times New Roman"/>
         </w:rPr>
-        <w:t>qsort</w:t>
+        <w:t xml:space="preserve">radix sort </w:t>
       </w:r>
-      <w:proofErr w:type="spellEnd"/>
       <w:r>
         <w:rPr>
           <w:rFonts w:ascii="Times New Roman" w:hAnsi="Times New Roman" w:cs="Times New Roman"/>
         </w:rPr>
-        <w:t>(</w:t>
+        <w:t>function emerges as the best performer, taking an average of 0.6</w:t>
       </w:r>
-      <w:proofErr w:type="gramEnd"/>
       <w:r>
         <w:rPr>
           <w:rFonts w:ascii="Times New Roman" w:hAnsi="Times New Roman" w:cs="Times New Roman"/>
         </w:rPr>
-        <w:t>) function emerges as the best performer, taking an average of 0.66 seconds to sort five million numbers. Interestingly, all other sorting algorithms, except for Selection Sort, demonstrate efficiency close to linearity. This implies that as the data size doubles, the time taken also approximately doubles.</w:t>
+        <w:t>5</w:t>
+      </w:r>
+      <w:r>
+        <w:rPr>
+          <w:rFonts w:ascii="Times New Roman" w:hAnsi="Times New Roman" w:cs="Times New Roman"/>
+        </w:rPr>
+        <w:t xml:space="preserve"> seconds to sort five million numbers</w:t>
+      </w:r>
+      <w:r>
+        <w:rPr>
+          <w:rFonts w:ascii="Times New Roman" w:hAnsi="Times New Roman" w:cs="Times New Roman"/>
+        </w:rPr>
+        <w:t>, followed by qsort() by only left behind with 0.01 seconds</w:t>
+      </w:r>
+      <w:r>
+        <w:rPr>
+          <w:rFonts w:ascii="Times New Roman" w:hAnsi="Times New Roman" w:cs="Times New Roman"/>
+        </w:rPr>
+        <w:t>. Interestingly, all other sorting algorithms, except for Selection Sort, demonstrate efficiency close to linearity. This implies that as the data size doubles, the time taken also approximately doubles.</w:t>
       </w:r>
     </w:p>
     <w:p>
@@ -30273,6 +30240,56 @@
     </w:sectPr>
   </w:body>
 </w:document>
+</file>
+
+<file path=word/endnotes.xml><?xml version="1.0" encoding="utf-8"?>
+<w:endnotes xmlns:wpc="http://schemas.microsoft.com/office/word/2010/wordprocessingCanvas" xmlns:cx="http://schemas.microsoft.com/office/drawing/2014/chartex" xmlns:cx1="http://schemas.microsoft.com/office/drawing/2015/9/8/chartex" xmlns:cx2="http://schemas.microsoft.com/office/drawing/2015/10/21/chartex" xmlns:cx3="http://schemas.microsoft.com/office/drawing/2016/5/9/chartex" xmlns:cx4="http://schemas.microsoft.com/office/drawing/2016/5/10/chartex" xmlns:cx5="http://schemas.microsoft.com/office/drawing/2016/5/11/chartex" xmlns:cx6="http://schemas.microsoft.com/office/drawing/2016/5/12/chartex" xmlns:cx7="http://schemas.microsoft.com/office/drawing/2016/5/13/chartex" xmlns:cx8="http://schemas.microsoft.com/office/drawing/2016/5/14/chartex" xmlns:mc="http://schemas.openxmlformats.org/markup-compatibility/2006" xmlns:aink="http://schemas.microsoft.com/office/drawing/2016/ink" xmlns:am3d="http://schemas.microsoft.com/office/drawing/2017/model3d" xmlns:o="urn:schemas-microsoft-com:office:office" xmlns:oel="http://schemas.microsoft.com/office/2019/extlst" xmlns:r="http://schemas.openxmlformats.org/officeDocument/2006/relationships" xmlns:m="http://schemas.openxmlformats.org/officeDocument/2006/math" xmlns:v="urn:schemas-microsoft-com:vml" xmlns:wp14="http://schemas.microsoft.com/office/word/2010/wordprocessingDrawing" xmlns:wp="http://schemas.openxmlformats.org/drawingml/2006/wordprocessingDrawing" xmlns:w10="urn:schemas-microsoft-com:office:word" xmlns:w="http://schemas.openxmlformats.org/wordprocessingml/2006/main" xmlns:w14="http://schemas.microsoft.com/office/word/2010/wordml" xmlns:w15="http://schemas.microsoft.com/office/word/2012/wordml" xmlns:w16cex="http://schemas.microsoft.com/office/word/2018/wordml/cex" xmlns:w16cid="http://schemas.microsoft.com/office/word/2016/wordml/cid" xmlns:w16="http://schemas.microsoft.com/office/word/2018/wordml" xmlns:w16sdtdh="http://schemas.microsoft.com/office/word/2020/wordml/sdtdatahash" xmlns:w16se="http://schemas.microsoft.com/office/word/2015/wordml/symex" xmlns:wpg="http://schemas.microsoft.com/office/word/2010/wordprocessingGroup" xmlns:wpi="http://schemas.microsoft.com/office/word/2010/wordprocessingInk" xmlns:wne="http://schemas.microsoft.com/office/word/2006/wordml" xmlns:wps="http://schemas.microsoft.com/office/word/2010/wordprocessingShape" mc:Ignorable="w14 w15 w16se w16cid w16 w16cex w16sdtdh wp14">
+  <w:endnote w:type="separator" w:id="-1">
+    <w:p>
+      <w:pPr>
+        <w:spacing w:after="0" w:line="240" w:lineRule="auto"/>
+      </w:pPr>
+      <w:r>
+        <w:separator/>
+      </w:r>
+    </w:p>
+  </w:endnote>
+  <w:endnote w:type="continuationSeparator" w:id="0">
+    <w:p>
+      <w:pPr>
+        <w:spacing w:after="0" w:line="240" w:lineRule="auto"/>
+      </w:pPr>
+      <w:r>
+        <w:continuationSeparator/>
+      </w:r>
+    </w:p>
+  </w:endnote>
+</w:endnotes>
+</file>
+
+<file path=word/footnotes.xml><?xml version="1.0" encoding="utf-8"?>
+<w:footnotes xmlns:wpc="http://schemas.microsoft.com/office/word/2010/wordprocessingCanvas" xmlns:cx="http://schemas.microsoft.com/office/drawing/2014/chartex" xmlns:cx1="http://schemas.microsoft.com/office/drawing/2015/9/8/chartex" xmlns:cx2="http://schemas.microsoft.com/office/drawing/2015/10/21/chartex" xmlns:cx3="http://schemas.microsoft.com/office/drawing/2016/5/9/chartex" xmlns:cx4="http://schemas.microsoft.com/office/drawing/2016/5/10/chartex" xmlns:cx5="http://schemas.microsoft.com/office/drawing/2016/5/11/chartex" xmlns:cx6="http://schemas.microsoft.com/office/drawing/2016/5/12/chartex" xmlns:cx7="http://schemas.microsoft.com/office/drawing/2016/5/13/chartex" xmlns:cx8="http://schemas.microsoft.com/office/drawing/2016/5/14/chartex" xmlns:mc="http://schemas.openxmlformats.org/markup-compatibility/2006" xmlns:aink="http://schemas.microsoft.com/office/drawing/2016/ink" xmlns:am3d="http://schemas.microsoft.com/office/drawing/2017/model3d" xmlns:o="urn:schemas-microsoft-com:office:office" xmlns:oel="http://schemas.microsoft.com/office/2019/extlst" xmlns:r="http://schemas.openxmlformats.org/officeDocument/2006/relationships" xmlns:m="http://schemas.openxmlformats.org/officeDocument/2006/math" xmlns:v="urn:schemas-microsoft-com:vml" xmlns:wp14="http://schemas.microsoft.com/office/word/2010/wordprocessingDrawing" xmlns:wp="http://schemas.openxmlformats.org/drawingml/2006/wordprocessingDrawing" xmlns:w10="urn:schemas-microsoft-com:office:word" xmlns:w="http://schemas.openxmlformats.org/wordprocessingml/2006/main" xmlns:w14="http://schemas.microsoft.com/office/word/2010/wordml" xmlns:w15="http://schemas.microsoft.com/office/word/2012/wordml" xmlns:w16cex="http://schemas.microsoft.com/office/word/2018/wordml/cex" xmlns:w16cid="http://schemas.microsoft.com/office/word/2016/wordml/cid" xmlns:w16="http://schemas.microsoft.com/office/word/2018/wordml" xmlns:w16sdtdh="http://schemas.microsoft.com/office/word/2020/wordml/sdtdatahash" xmlns:w16se="http://schemas.microsoft.com/office/word/2015/wordml/symex" xmlns:wpg="http://schemas.microsoft.com/office/word/2010/wordprocessingGroup" xmlns:wpi="http://schemas.microsoft.com/office/word/2010/wordprocessingInk" xmlns:wne="http://schemas.microsoft.com/office/word/2006/wordml" xmlns:wps="http://schemas.microsoft.com/office/word/2010/wordprocessingShape" mc:Ignorable="w14 w15 w16se w16cid w16 w16cex w16sdtdh wp14">
+  <w:footnote w:type="separator" w:id="-1">
+    <w:p>
+      <w:pPr>
+        <w:spacing w:after="0" w:line="240" w:lineRule="auto"/>
+      </w:pPr>
+      <w:r>
+        <w:separator/>
+      </w:r>
+    </w:p>
+  </w:footnote>
+  <w:footnote w:type="continuationSeparator" w:id="0">
+    <w:p>
+      <w:pPr>
+        <w:spacing w:after="0" w:line="240" w:lineRule="auto"/>
+      </w:pPr>
+      <w:r>
+        <w:continuationSeparator/>
+      </w:r>
+    </w:p>
+  </w:footnote>
+</w:footnotes>
 </file>
 
 <file path=word/numbering.xml><?xml version="1.0" encoding="utf-8"?>
@@ -30802,6 +30819,7 @@
   <w:style w:type="character" w:default="1" w:styleId="DefaultParagraphFont">
     <w:name w:val="Default Paragraph Font"/>
     <w:uiPriority w:val="1"/>
+    <w:semiHidden/>
     <w:unhideWhenUsed/>
   </w:style>
   <w:style w:type="table" w:default="1" w:styleId="TableNormal">
@@ -30854,6 +30872,50 @@
         <w:insideV w:val="single" w:sz="4" w:space="0" w:color="auto"/>
       </w:tblBorders>
     </w:tblPr>
+  </w:style>
+  <w:style w:type="paragraph" w:styleId="Header">
+    <w:name w:val="header"/>
+    <w:basedOn w:val="Normal"/>
+    <w:link w:val="HeaderChar"/>
+    <w:uiPriority w:val="99"/>
+    <w:unhideWhenUsed/>
+    <w:rsid w:val="00F63795"/>
+    <w:pPr>
+      <w:tabs>
+        <w:tab w:val="center" w:pos="4513"/>
+        <w:tab w:val="right" w:pos="9026"/>
+      </w:tabs>
+      <w:spacing w:after="0" w:line="240" w:lineRule="auto"/>
+    </w:pPr>
+  </w:style>
+  <w:style w:type="character" w:customStyle="1" w:styleId="HeaderChar">
+    <w:name w:val="Header Char"/>
+    <w:basedOn w:val="DefaultParagraphFont"/>
+    <w:link w:val="Header"/>
+    <w:uiPriority w:val="99"/>
+    <w:rsid w:val="00F63795"/>
+  </w:style>
+  <w:style w:type="paragraph" w:styleId="Footer">
+    <w:name w:val="footer"/>
+    <w:basedOn w:val="Normal"/>
+    <w:link w:val="FooterChar"/>
+    <w:uiPriority w:val="99"/>
+    <w:unhideWhenUsed/>
+    <w:rsid w:val="00F63795"/>
+    <w:pPr>
+      <w:tabs>
+        <w:tab w:val="center" w:pos="4513"/>
+        <w:tab w:val="right" w:pos="9026"/>
+      </w:tabs>
+      <w:spacing w:after="0" w:line="240" w:lineRule="auto"/>
+    </w:pPr>
+  </w:style>
+  <w:style w:type="character" w:customStyle="1" w:styleId="FooterChar">
+    <w:name w:val="Footer Char"/>
+    <w:basedOn w:val="DefaultParagraphFont"/>
+    <w:link w:val="Footer"/>
+    <w:uiPriority w:val="99"/>
+    <w:rsid w:val="00F63795"/>
   </w:style>
 </w:styles>
 </file>
